--- a/5th Sem/CC/21BCS8129 - Worksheet-2.docx
+++ b/5th Sem/CC/21BCS8129 - Worksheet-2.docx
@@ -238,8 +238,21 @@
               </w:rPr>
               <w:t xml:space="preserve">                                                     </w:t>
             </w:r>
+            <w:proofErr w:type="spellStart"/>
             <w:r>
-              <w:t>Mamta Punia(E12337)</w:t>
+              <w:t>Mamta</w:t>
+            </w:r>
+            <w:proofErr w:type="spellEnd"/>
+            <w:r>
+              <w:t xml:space="preserve"> </w:t>
+            </w:r>
+            <w:proofErr w:type="spellStart"/>
+            <w:r>
+              <w:t>Punia</w:t>
+            </w:r>
+            <w:proofErr w:type="spellEnd"/>
+            <w:r>
+              <w:t>(E12337)</w:t>
             </w:r>
           </w:p>
           <w:p>
@@ -538,8 +551,8 @@
         <w:outlineLvl w:val="0"/>
         <w:rPr>
           <w:b/>
-          <w:sz w:val="36"/>
-          <w:szCs w:val="36"/>
+          <w:sz w:val="28"/>
+          <w:szCs w:val="28"/>
           <w:lang w:val="en-IN"/>
         </w:rPr>
       </w:pPr>
@@ -547,8 +560,8 @@
         <w:rPr>
           <w:b/>
           <w:noProof/>
-          <w:sz w:val="36"/>
-          <w:szCs w:val="36"/>
+          <w:sz w:val="28"/>
+          <w:szCs w:val="28"/>
         </w:rPr>
         <w:lastRenderedPageBreak/>
         <w:t xml:space="preserve">Experiment </w:t>
@@ -557,86 +570,130 @@
         <w:rPr>
           <w:b/>
           <w:noProof/>
-          <w:sz w:val="36"/>
-          <w:szCs w:val="36"/>
-        </w:rPr>
-        <w:t xml:space="preserve">- </w:t>
+          <w:sz w:val="28"/>
+          <w:szCs w:val="28"/>
+        </w:rPr>
+        <w:t xml:space="preserve">No. </w:t>
       </w:r>
       <w:r>
         <w:rPr>
           <w:b/>
           <w:noProof/>
-          <w:sz w:val="36"/>
-          <w:szCs w:val="36"/>
-        </w:rPr>
-        <w:t>2</w:t>
-      </w:r>
-    </w:p>
-    <w:p>
-      <w:pPr>
-        <w:jc w:val="both"/>
-        <w:rPr>
-          <w:b/>
           <w:sz w:val="28"/>
           <w:szCs w:val="28"/>
         </w:rPr>
-      </w:pPr>
+        <w:t xml:space="preserve">- </w:t>
+      </w:r>
       <w:r>
         <w:rPr>
           <w:b/>
+          <w:noProof/>
           <w:sz w:val="28"/>
           <w:szCs w:val="28"/>
         </w:rPr>
-        <w:t>Student Name:</w:t>
-      </w:r>
-      <w:r>
+        <w:t>2</w:t>
+      </w:r>
+    </w:p>
+    <w:p>
+      <w:pPr>
+        <w:jc w:val="both"/>
         <w:rPr>
           <w:b/>
-          <w:sz w:val="28"/>
-          <w:szCs w:val="28"/>
-        </w:rPr>
-        <w:t xml:space="preserve"> Vivek Kumar</w:t>
-      </w:r>
+          <w:sz w:val="24"/>
+          <w:szCs w:val="24"/>
+        </w:rPr>
+      </w:pPr>
       <w:r>
         <w:rPr>
           <w:b/>
-          <w:sz w:val="28"/>
-          <w:szCs w:val="28"/>
+          <w:sz w:val="24"/>
+          <w:szCs w:val="24"/>
+        </w:rPr>
+        <w:t>Student Name: Vivek Kumar</w:t>
+      </w:r>
+      <w:r>
+        <w:rPr>
+          <w:b/>
+          <w:sz w:val="24"/>
+          <w:szCs w:val="24"/>
         </w:rPr>
         <w:tab/>
       </w:r>
       <w:r>
         <w:rPr>
           <w:b/>
-          <w:sz w:val="28"/>
-          <w:szCs w:val="28"/>
+          <w:sz w:val="24"/>
+          <w:szCs w:val="24"/>
         </w:rPr>
         <w:tab/>
       </w:r>
       <w:r>
         <w:rPr>
           <w:b/>
-          <w:sz w:val="28"/>
-          <w:szCs w:val="28"/>
+          <w:sz w:val="24"/>
+          <w:szCs w:val="24"/>
         </w:rPr>
         <w:tab/>
       </w:r>
       <w:r>
         <w:rPr>
           <w:b/>
-          <w:sz w:val="28"/>
-          <w:szCs w:val="28"/>
+          <w:sz w:val="24"/>
+          <w:szCs w:val="24"/>
         </w:rPr>
         <w:tab/>
-        <w:t>UID:</w:t>
-      </w:r>
-      <w:r>
+        <w:t>UID: 21BCS8129</w:t>
+      </w:r>
+    </w:p>
+    <w:p>
+      <w:pPr>
+        <w:jc w:val="both"/>
         <w:rPr>
           <w:b/>
-          <w:sz w:val="28"/>
-          <w:szCs w:val="28"/>
-        </w:rPr>
-        <w:t xml:space="preserve"> 21BCS8129</w:t>
+          <w:sz w:val="24"/>
+          <w:szCs w:val="24"/>
+        </w:rPr>
+      </w:pPr>
+      <w:r>
+        <w:rPr>
+          <w:b/>
+          <w:sz w:val="24"/>
+          <w:szCs w:val="24"/>
+        </w:rPr>
+        <w:t xml:space="preserve">Branch: BE-CSE(LEET) </w:t>
+      </w:r>
+      <w:r>
+        <w:rPr>
+          <w:b/>
+          <w:sz w:val="24"/>
+          <w:szCs w:val="24"/>
+        </w:rPr>
+        <w:tab/>
+      </w:r>
+      <w:r>
+        <w:rPr>
+          <w:b/>
+          <w:sz w:val="24"/>
+          <w:szCs w:val="24"/>
+        </w:rPr>
+        <w:tab/>
+      </w:r>
+      <w:r>
+        <w:rPr>
+          <w:b/>
+          <w:sz w:val="24"/>
+          <w:szCs w:val="24"/>
+        </w:rPr>
+        <w:tab/>
+      </w:r>
+      <w:r>
+        <w:rPr>
+          <w:b/>
+          <w:sz w:val="24"/>
+          <w:szCs w:val="24"/>
+        </w:rPr>
+        <w:tab/>
+        <w:t>Section/Group: WM-20BCS-616/A</w:t>
       </w:r>
     </w:p>
     <w:p>
@@ -644,205 +701,106 @@
         <w:jc w:val="both"/>
         <w:rPr>
           <w:b/>
-          <w:sz w:val="28"/>
-          <w:szCs w:val="28"/>
+          <w:sz w:val="24"/>
+          <w:szCs w:val="24"/>
         </w:rPr>
       </w:pPr>
       <w:r>
         <w:rPr>
           <w:b/>
-          <w:sz w:val="28"/>
-          <w:szCs w:val="28"/>
-        </w:rPr>
-        <w:t>Branch:</w:t>
+          <w:sz w:val="24"/>
+          <w:szCs w:val="24"/>
+        </w:rPr>
+        <w:t>Semester: 5</w:t>
       </w:r>
       <w:r>
         <w:rPr>
           <w:b/>
-          <w:sz w:val="28"/>
-          <w:szCs w:val="28"/>
-        </w:rPr>
-        <w:t xml:space="preserve"> BE-CSE(LEET)</w:t>
+          <w:sz w:val="24"/>
+          <w:szCs w:val="24"/>
+          <w:vertAlign w:val="superscript"/>
+        </w:rPr>
+        <w:t>th</w:t>
       </w:r>
       <w:r>
         <w:rPr>
           <w:b/>
-          <w:sz w:val="28"/>
-          <w:szCs w:val="28"/>
+          <w:sz w:val="24"/>
+          <w:szCs w:val="24"/>
         </w:rPr>
         <w:t xml:space="preserve"> </w:t>
       </w:r>
       <w:r>
         <w:rPr>
           <w:b/>
-          <w:sz w:val="28"/>
-          <w:szCs w:val="28"/>
+          <w:sz w:val="24"/>
+          <w:szCs w:val="24"/>
         </w:rPr>
         <w:tab/>
       </w:r>
       <w:r>
         <w:rPr>
           <w:b/>
-          <w:sz w:val="28"/>
-          <w:szCs w:val="28"/>
+          <w:sz w:val="24"/>
+          <w:szCs w:val="24"/>
         </w:rPr>
         <w:tab/>
       </w:r>
       <w:r>
         <w:rPr>
           <w:b/>
-          <w:sz w:val="28"/>
-          <w:szCs w:val="28"/>
+          <w:sz w:val="24"/>
+          <w:szCs w:val="24"/>
         </w:rPr>
         <w:tab/>
       </w:r>
       <w:r>
         <w:rPr>
           <w:b/>
-          <w:sz w:val="28"/>
-          <w:szCs w:val="28"/>
+          <w:sz w:val="24"/>
+          <w:szCs w:val="24"/>
         </w:rPr>
         <w:tab/>
       </w:r>
       <w:r>
         <w:rPr>
           <w:b/>
-          <w:sz w:val="28"/>
-          <w:szCs w:val="28"/>
-        </w:rPr>
-        <w:t>Section/Group</w:t>
+          <w:sz w:val="24"/>
+          <w:szCs w:val="24"/>
+        </w:rPr>
+        <w:tab/>
       </w:r>
       <w:r>
         <w:rPr>
           <w:b/>
-          <w:sz w:val="28"/>
-          <w:szCs w:val="28"/>
-        </w:rPr>
-        <w:t>: WM-20BCS-616/A</w:t>
-      </w:r>
-    </w:p>
-    <w:p>
-      <w:pPr>
-        <w:jc w:val="both"/>
+          <w:sz w:val="24"/>
+          <w:szCs w:val="24"/>
+        </w:rPr>
+        <w:tab/>
+      </w:r>
+      <w:r>
         <w:rPr>
           <w:b/>
-          <w:sz w:val="28"/>
-          <w:szCs w:val="28"/>
-        </w:rPr>
-      </w:pPr>
+          <w:sz w:val="24"/>
+          <w:szCs w:val="24"/>
+          <w:lang w:val="en-IN"/>
+        </w:rPr>
+        <w:t>Date of Performance: 1</w:t>
+      </w:r>
       <w:r>
         <w:rPr>
           <w:b/>
-          <w:sz w:val="28"/>
-          <w:szCs w:val="28"/>
-        </w:rPr>
-        <w:t xml:space="preserve">Semester: </w:t>
+          <w:sz w:val="24"/>
+          <w:szCs w:val="24"/>
+          <w:lang w:val="en-IN"/>
+        </w:rPr>
+        <w:t>2</w:t>
       </w:r>
       <w:r>
         <w:rPr>
           <w:b/>
-          <w:sz w:val="28"/>
-          <w:szCs w:val="28"/>
-        </w:rPr>
-        <w:t>5</w:t>
-      </w:r>
-      <w:r>
-        <w:rPr>
-          <w:b/>
-          <w:sz w:val="28"/>
-          <w:szCs w:val="28"/>
-          <w:vertAlign w:val="superscript"/>
-        </w:rPr>
-        <w:t>th</w:t>
-      </w:r>
-      <w:r>
-        <w:rPr>
-          <w:b/>
-          <w:sz w:val="28"/>
-          <w:szCs w:val="28"/>
-        </w:rPr>
-        <w:t xml:space="preserve"> </w:t>
-      </w:r>
-      <w:r>
-        <w:rPr>
-          <w:b/>
-          <w:sz w:val="28"/>
-          <w:szCs w:val="28"/>
-        </w:rPr>
-        <w:tab/>
-      </w:r>
-      <w:r>
-        <w:rPr>
-          <w:b/>
-          <w:sz w:val="28"/>
-          <w:szCs w:val="28"/>
-        </w:rPr>
-        <w:tab/>
-      </w:r>
-      <w:r>
-        <w:rPr>
-          <w:b/>
-          <w:sz w:val="28"/>
-          <w:szCs w:val="28"/>
-        </w:rPr>
-        <w:tab/>
-      </w:r>
-      <w:r>
-        <w:rPr>
-          <w:b/>
-          <w:sz w:val="28"/>
-          <w:szCs w:val="28"/>
-        </w:rPr>
-        <w:tab/>
-      </w:r>
-      <w:r>
-        <w:rPr>
-          <w:b/>
-          <w:sz w:val="28"/>
-          <w:szCs w:val="28"/>
-        </w:rPr>
-        <w:tab/>
-      </w:r>
-      <w:r>
-        <w:rPr>
-          <w:b/>
-          <w:sz w:val="28"/>
-          <w:szCs w:val="28"/>
-        </w:rPr>
-        <w:tab/>
-      </w:r>
-      <w:r>
-        <w:rPr>
-          <w:b/>
-          <w:sz w:val="28"/>
-          <w:szCs w:val="28"/>
-          <w:lang w:val="en-IN"/>
-        </w:rPr>
-        <w:t>Date of Performance:</w:t>
-      </w:r>
-      <w:r>
-        <w:rPr>
-          <w:b/>
-          <w:sz w:val="28"/>
-          <w:szCs w:val="28"/>
-          <w:lang w:val="en-IN"/>
-        </w:rPr>
-        <w:t xml:space="preserve"> 1</w:t>
-      </w:r>
-      <w:r>
-        <w:rPr>
-          <w:b/>
-          <w:sz w:val="28"/>
-          <w:szCs w:val="28"/>
-          <w:lang w:val="en-IN"/>
-        </w:rPr>
-        <w:t>2</w:t>
-      </w:r>
-      <w:r>
-        <w:rPr>
-          <w:b/>
-          <w:sz w:val="28"/>
-          <w:szCs w:val="28"/>
+          <w:sz w:val="24"/>
+          <w:szCs w:val="24"/>
           <w:lang w:val="en-IN"/>
         </w:rPr>
         <w:t>/08/2022</w:t>
@@ -854,79 +812,56 @@
         <w:jc w:val="both"/>
         <w:rPr>
           <w:b/>
-          <w:sz w:val="28"/>
-          <w:szCs w:val="28"/>
+          <w:sz w:val="24"/>
+          <w:szCs w:val="24"/>
         </w:rPr>
       </w:pPr>
       <w:r>
         <w:rPr>
           <w:b/>
-          <w:sz w:val="28"/>
-          <w:szCs w:val="28"/>
-        </w:rPr>
-        <w:t>Subject Name</w:t>
+          <w:sz w:val="24"/>
+          <w:szCs w:val="24"/>
+        </w:rPr>
+        <w:t xml:space="preserve">Subject Name: </w:t>
       </w:r>
       <w:r>
         <w:rPr>
           <w:b/>
-          <w:sz w:val="28"/>
-          <w:szCs w:val="28"/>
-        </w:rPr>
-        <w:t xml:space="preserve">: </w:t>
+          <w:sz w:val="24"/>
+          <w:szCs w:val="24"/>
+        </w:rPr>
+        <w:t>Competitive coding - I</w:t>
       </w:r>
       <w:r>
         <w:rPr>
           <w:b/>
-          <w:sz w:val="28"/>
-          <w:szCs w:val="28"/>
-        </w:rPr>
-        <w:t>Competitive coding - I</w:t>
+          <w:sz w:val="24"/>
+          <w:szCs w:val="24"/>
+        </w:rPr>
+        <w:t xml:space="preserve"> </w:t>
       </w:r>
       <w:r>
         <w:rPr>
           <w:b/>
-          <w:sz w:val="28"/>
-          <w:szCs w:val="28"/>
-        </w:rPr>
-        <w:t xml:space="preserve"> </w:t>
+          <w:sz w:val="24"/>
+          <w:szCs w:val="24"/>
+        </w:rPr>
+        <w:tab/>
       </w:r>
       <w:r>
         <w:rPr>
           <w:b/>
-          <w:sz w:val="28"/>
-          <w:szCs w:val="28"/>
+          <w:sz w:val="24"/>
+          <w:szCs w:val="24"/>
         </w:rPr>
         <w:tab/>
+        <w:t>Subject Code: 20CSP-31</w:t>
       </w:r>
       <w:r>
         <w:rPr>
           <w:b/>
-          <w:sz w:val="28"/>
-          <w:szCs w:val="28"/>
-        </w:rPr>
-        <w:tab/>
-      </w:r>
-      <w:r>
-        <w:rPr>
-          <w:b/>
-          <w:sz w:val="28"/>
-          <w:szCs w:val="28"/>
-        </w:rPr>
-        <w:t>Subject Code:</w:t>
-      </w:r>
-      <w:r>
-        <w:rPr>
-          <w:b/>
-          <w:sz w:val="28"/>
-          <w:szCs w:val="28"/>
-        </w:rPr>
-        <w:t xml:space="preserve"> 20CSP-31</w:t>
-      </w:r>
-      <w:r>
-        <w:rPr>
-          <w:b/>
-          <w:sz w:val="28"/>
-          <w:szCs w:val="28"/>
+          <w:sz w:val="24"/>
+          <w:szCs w:val="24"/>
         </w:rPr>
         <w:t>4</w:t>
       </w:r>
@@ -937,15 +872,15 @@
         <w:jc w:val="both"/>
         <w:rPr>
           <w:b/>
-          <w:sz w:val="28"/>
-          <w:szCs w:val="28"/>
+          <w:sz w:val="24"/>
+          <w:szCs w:val="24"/>
         </w:rPr>
       </w:pPr>
       <w:r>
         <w:rPr>
           <w:b/>
-          <w:sz w:val="28"/>
-          <w:szCs w:val="28"/>
+          <w:sz w:val="24"/>
+          <w:szCs w:val="24"/>
           <w:lang w:val="en-IN"/>
         </w:rPr>
         <w:t>Game of Two Stack</w:t>
@@ -953,8 +888,8 @@
       <w:r>
         <w:rPr>
           <w:b/>
-          <w:sz w:val="28"/>
-          <w:szCs w:val="28"/>
+          <w:sz w:val="24"/>
+          <w:szCs w:val="24"/>
           <w:lang w:val="en-IN"/>
         </w:rPr>
         <w:t>:</w:t>
@@ -966,46 +901,19 @@
         <w:rPr>
           <w:b/>
           <w:color w:val="808080" w:themeColor="background1" w:themeShade="80"/>
-          <w:sz w:val="20"/>
-          <w:szCs w:val="20"/>
+          <w:sz w:val="24"/>
+          <w:szCs w:val="24"/>
           <w:lang w:val="en-IN"/>
         </w:rPr>
       </w:pPr>
       <w:r>
         <w:rPr>
           <w:b/>
-          <w:sz w:val="28"/>
-          <w:szCs w:val="28"/>
-          <w:lang w:val="en-IN"/>
-        </w:rPr>
-        <w:t xml:space="preserve">1. </w:t>
-      </w:r>
-      <w:r>
-        <w:rPr>
-          <w:b/>
-          <w:sz w:val="28"/>
-          <w:szCs w:val="28"/>
-          <w:lang w:val="en-IN"/>
-        </w:rPr>
-        <w:t>Aim</w:t>
-      </w:r>
-      <w:r>
-        <w:rPr>
-          <w:b/>
-          <w:sz w:val="28"/>
-          <w:szCs w:val="28"/>
-          <w:lang w:val="en-IN"/>
-        </w:rPr>
-        <w:t>/Overview of the practical</w:t>
-      </w:r>
-      <w:r>
-        <w:rPr>
-          <w:b/>
-          <w:sz w:val="28"/>
-          <w:szCs w:val="28"/>
-          <w:lang w:val="en-IN"/>
-        </w:rPr>
-        <w:t>:</w:t>
+          <w:sz w:val="24"/>
+          <w:szCs w:val="24"/>
+          <w:lang w:val="en-IN"/>
+        </w:rPr>
+        <w:t>1. Aim/Overview of the practical:</w:t>
       </w:r>
     </w:p>
     <w:p>
@@ -1025,55 +933,7 @@
           <w:szCs w:val="24"/>
           <w:lang w:val="en-IN" w:eastAsia="en-IN"/>
         </w:rPr>
-        <w:t xml:space="preserve">Alexa has two stacks of non-negative integers, stack </w:t>
-      </w:r>
-      <w:r>
-        <w:rPr>
-          <w:sz w:val="24"/>
-          <w:szCs w:val="24"/>
-          <w:lang w:val="en-IN" w:eastAsia="en-IN"/>
-        </w:rPr>
-        <w:t xml:space="preserve">a[n] </w:t>
-      </w:r>
-      <w:r>
-        <w:rPr>
-          <w:sz w:val="24"/>
-          <w:szCs w:val="24"/>
-          <w:lang w:val="en-IN" w:eastAsia="en-IN"/>
-        </w:rPr>
-        <w:t xml:space="preserve">and stack </w:t>
-      </w:r>
-      <w:r>
-        <w:rPr>
-          <w:sz w:val="24"/>
-          <w:szCs w:val="24"/>
-          <w:lang w:val="en-IN" w:eastAsia="en-IN"/>
-        </w:rPr>
-        <w:t xml:space="preserve">b[m] </w:t>
-      </w:r>
-      <w:r>
-        <w:rPr>
-          <w:sz w:val="24"/>
-          <w:szCs w:val="24"/>
-          <w:lang w:val="en-IN" w:eastAsia="en-IN"/>
-        </w:rPr>
-        <w:t xml:space="preserve">where index </w:t>
-      </w:r>
-      <w:r>
-        <w:rPr>
-          <w:sz w:val="24"/>
-          <w:szCs w:val="24"/>
-          <w:lang w:val="en-IN" w:eastAsia="en-IN"/>
-        </w:rPr>
-        <w:t xml:space="preserve">0 </w:t>
-      </w:r>
-      <w:r>
-        <w:rPr>
-          <w:sz w:val="24"/>
-          <w:szCs w:val="24"/>
-          <w:lang w:val="en-IN" w:eastAsia="en-IN"/>
-        </w:rPr>
-        <w:t>denotes the top of the stack. Alexa challenges Nick to play the following game:</w:t>
+        <w:t>Alexa has two stacks of non-negative integers, stack a[n] and stack b[m] where index 0 denotes the top of the stack. Alexa challenges Nick to play the following game:</w:t>
       </w:r>
     </w:p>
     <w:p>
@@ -1098,31 +958,7 @@
           <w:szCs w:val="24"/>
           <w:lang w:val="en-IN" w:eastAsia="en-IN"/>
         </w:rPr>
-        <w:t xml:space="preserve">In each move, Nick can remove one integer from the top of either stack </w:t>
-      </w:r>
-      <w:r>
-        <w:rPr>
-          <w:sz w:val="24"/>
-          <w:szCs w:val="24"/>
-          <w:lang w:val="en-IN" w:eastAsia="en-IN"/>
-        </w:rPr>
-        <w:t xml:space="preserve">a </w:t>
-      </w:r>
-      <w:r>
-        <w:rPr>
-          <w:sz w:val="24"/>
-          <w:szCs w:val="24"/>
-          <w:lang w:val="en-IN" w:eastAsia="en-IN"/>
-        </w:rPr>
-        <w:t xml:space="preserve">or stack </w:t>
-      </w:r>
-      <w:r>
-        <w:rPr>
-          <w:sz w:val="24"/>
-          <w:szCs w:val="24"/>
-          <w:lang w:val="en-IN" w:eastAsia="en-IN"/>
-        </w:rPr>
-        <w:t>b.</w:t>
+        <w:t>In each move, Nick can remove one integer from the top of either stack a or stack b.</w:t>
       </w:r>
     </w:p>
     <w:p>
@@ -1147,23 +983,7 @@
           <w:szCs w:val="24"/>
           <w:lang w:val="en-IN" w:eastAsia="en-IN"/>
         </w:rPr>
-        <w:t>Nick keeps a running sum of the integers</w:t>
-      </w:r>
-      <w:r>
-        <w:rPr>
-          <w:sz w:val="24"/>
-          <w:szCs w:val="24"/>
-          <w:lang w:val="en-IN" w:eastAsia="en-IN"/>
-        </w:rPr>
-        <w:t xml:space="preserve"> </w:t>
-      </w:r>
-      <w:r>
-        <w:rPr>
-          <w:sz w:val="24"/>
-          <w:szCs w:val="24"/>
-          <w:lang w:val="en-IN" w:eastAsia="en-IN"/>
-        </w:rPr>
-        <w:t xml:space="preserve">he removes from the two stacks. </w:t>
+        <w:t xml:space="preserve">Nick keeps a running sum of the integers he removes from the two stacks. </w:t>
       </w:r>
     </w:p>
     <w:p>
@@ -1197,23 +1017,7 @@
           <w:szCs w:val="24"/>
           <w:lang w:val="en-IN" w:eastAsia="en-IN"/>
         </w:rPr>
-        <w:t>ick is disqualified from the game if, at any point, his running sum becomes greater than some integer</w:t>
-      </w:r>
-      <w:r>
-        <w:rPr>
-          <w:sz w:val="24"/>
-          <w:szCs w:val="24"/>
-          <w:lang w:val="en-IN" w:eastAsia="en-IN"/>
-        </w:rPr>
-        <w:t xml:space="preserve"> </w:t>
-      </w:r>
-      <w:r>
-        <w:rPr>
-          <w:sz w:val="24"/>
-          <w:szCs w:val="24"/>
-          <w:lang w:val="en-IN" w:eastAsia="en-IN"/>
-        </w:rPr>
-        <w:t>max-Sum given at the beginning of the game.</w:t>
+        <w:t>ick is disqualified from the game if, at any point, his running sum becomes greater than some integer max-Sum given at the beginning of the game.</w:t>
       </w:r>
     </w:p>
     <w:p>
@@ -1300,15 +1104,7 @@
           <w:szCs w:val="24"/>
           <w:lang w:val="en-IN" w:eastAsia="en-IN"/>
         </w:rPr>
-        <w:t xml:space="preserve"> </w:t>
-      </w:r>
-      <w:r>
-        <w:rPr>
-          <w:sz w:val="24"/>
-          <w:szCs w:val="24"/>
-          <w:lang w:val="en-IN" w:eastAsia="en-IN"/>
-        </w:rPr>
-        <w:t>max-Sum</w:t>
+        <w:t xml:space="preserve"> max-Sum</w:t>
       </w:r>
       <w:r>
         <w:rPr>
@@ -1354,28 +1150,19 @@
         <w:autoSpaceDN/>
         <w:rPr>
           <w:b/>
-          <w:sz w:val="28"/>
-          <w:szCs w:val="28"/>
+          <w:sz w:val="24"/>
+          <w:szCs w:val="24"/>
           <w:lang w:val="en-IN"/>
         </w:rPr>
       </w:pPr>
       <w:r>
         <w:rPr>
           <w:b/>
-          <w:sz w:val="28"/>
-          <w:szCs w:val="28"/>
-          <w:lang w:val="en-IN"/>
-        </w:rPr>
-        <w:t xml:space="preserve">2. Task to be done/ </w:t>
-      </w:r>
-      <w:r>
-        <w:rPr>
-          <w:b/>
-          <w:sz w:val="28"/>
-          <w:szCs w:val="28"/>
-          <w:lang w:val="en-IN"/>
-        </w:rPr>
-        <w:t>Which logistics used:</w:t>
+          <w:sz w:val="24"/>
+          <w:szCs w:val="24"/>
+          <w:lang w:val="en-IN"/>
+        </w:rPr>
+        <w:t>2. Task to be done/ Which logistics used:</w:t>
       </w:r>
     </w:p>
     <w:p>
@@ -1391,6 +1178,7 @@
       </w:pPr>
       <w:r>
         <w:rPr>
+          <w:noProof/>
           <w:sz w:val="24"/>
           <w:szCs w:val="24"/>
           <w:lang w:val="en-IN" w:eastAsia="en-IN"/>
@@ -1445,6 +1233,7 @@
       </w:pPr>
       <w:r>
         <w:rPr>
+          <w:noProof/>
           <w:sz w:val="24"/>
           <w:szCs w:val="24"/>
           <w:lang w:val="en-IN" w:eastAsia="en-IN"/>
@@ -1500,6 +1289,7 @@
       </w:pPr>
       <w:r>
         <w:rPr>
+          <w:noProof/>
           <w:sz w:val="24"/>
           <w:szCs w:val="24"/>
           <w:lang w:val="en-IN" w:eastAsia="en-IN"/>
@@ -1546,16 +1336,16 @@
         <w:contextualSpacing/>
         <w:rPr>
           <w:b/>
-          <w:sz w:val="28"/>
-          <w:szCs w:val="28"/>
+          <w:sz w:val="24"/>
+          <w:szCs w:val="24"/>
           <w:lang w:val="en-IN"/>
         </w:rPr>
       </w:pPr>
       <w:r>
         <w:rPr>
           <w:b/>
-          <w:sz w:val="28"/>
-          <w:szCs w:val="28"/>
+          <w:sz w:val="24"/>
+          <w:szCs w:val="24"/>
           <w:lang w:val="en-IN"/>
         </w:rPr>
         <w:lastRenderedPageBreak/>
@@ -1564,8 +1354,8 @@
       <w:r>
         <w:rPr>
           <w:b/>
-          <w:sz w:val="28"/>
-          <w:szCs w:val="28"/>
+          <w:sz w:val="24"/>
+          <w:szCs w:val="24"/>
           <w:lang w:val="en-IN"/>
         </w:rPr>
         <w:t>Hardware and Software Requirements</w:t>
@@ -1573,8 +1363,8 @@
       <w:r>
         <w:rPr>
           <w:b/>
-          <w:sz w:val="28"/>
-          <w:szCs w:val="28"/>
+          <w:sz w:val="24"/>
+          <w:szCs w:val="24"/>
           <w:lang w:val="en-IN"/>
         </w:rPr>
         <w:t xml:space="preserve"> </w:t>
@@ -1583,8 +1373,8 @@
         <w:rPr>
           <w:b/>
           <w:color w:val="808080" w:themeColor="background1" w:themeShade="80"/>
-          <w:sz w:val="20"/>
-          <w:szCs w:val="20"/>
+          <w:sz w:val="24"/>
+          <w:szCs w:val="24"/>
           <w:lang w:val="en-IN"/>
         </w:rPr>
         <w:t>(For programming-based labs)</w:t>
@@ -1592,8 +1382,8 @@
       <w:r>
         <w:rPr>
           <w:b/>
-          <w:sz w:val="28"/>
-          <w:szCs w:val="28"/>
+          <w:sz w:val="24"/>
+          <w:szCs w:val="24"/>
           <w:lang w:val="en-IN"/>
         </w:rPr>
         <w:t>:</w:t>
@@ -1609,16 +1399,16 @@
         <w:spacing w:after="240"/>
         <w:rPr>
           <w:bCs/>
-          <w:sz w:val="28"/>
-          <w:szCs w:val="28"/>
-          <w:lang w:val="en-IN"/>
-        </w:rPr>
-      </w:pPr>
-      <w:r>
-        <w:rPr>
-          <w:bCs/>
-          <w:sz w:val="28"/>
-          <w:szCs w:val="28"/>
+          <w:sz w:val="24"/>
+          <w:szCs w:val="24"/>
+          <w:lang w:val="en-IN"/>
+        </w:rPr>
+      </w:pPr>
+      <w:r>
+        <w:rPr>
+          <w:bCs/>
+          <w:sz w:val="24"/>
+          <w:szCs w:val="24"/>
           <w:lang w:val="en-IN"/>
         </w:rPr>
         <w:t>Laptop or Desktop</w:t>
@@ -1634,37 +1424,19 @@
         <w:spacing w:after="240"/>
         <w:rPr>
           <w:bCs/>
-          <w:sz w:val="28"/>
-          <w:szCs w:val="28"/>
-          <w:lang w:val="en-IN"/>
-        </w:rPr>
-      </w:pPr>
-      <w:r>
-        <w:rPr>
-          <w:bCs/>
-          <w:sz w:val="28"/>
-          <w:szCs w:val="28"/>
-          <w:lang w:val="en-IN"/>
-        </w:rPr>
-        <w:t>Hacker</w:t>
-      </w:r>
-      <w:r>
-        <w:rPr>
-          <w:bCs/>
-          <w:sz w:val="28"/>
-          <w:szCs w:val="28"/>
-          <w:lang w:val="en-IN"/>
-        </w:rPr>
-        <w:t>-</w:t>
-      </w:r>
-      <w:r>
-        <w:rPr>
-          <w:bCs/>
-          <w:sz w:val="28"/>
-          <w:szCs w:val="28"/>
-          <w:lang w:val="en-IN"/>
-        </w:rPr>
-        <w:t>Rank Account</w:t>
+          <w:sz w:val="24"/>
+          <w:szCs w:val="24"/>
+          <w:lang w:val="en-IN"/>
+        </w:rPr>
+      </w:pPr>
+      <w:r>
+        <w:rPr>
+          <w:bCs/>
+          <w:sz w:val="24"/>
+          <w:szCs w:val="24"/>
+          <w:lang w:val="en-IN"/>
+        </w:rPr>
+        <w:t>Hacker-Rank Account</w:t>
       </w:r>
     </w:p>
     <w:p>
@@ -1672,16 +1444,16 @@
         <w:contextualSpacing/>
         <w:rPr>
           <w:b/>
-          <w:sz w:val="28"/>
-          <w:szCs w:val="28"/>
+          <w:sz w:val="24"/>
+          <w:szCs w:val="24"/>
           <w:lang w:val="en-IN"/>
         </w:rPr>
       </w:pPr>
       <w:r>
         <w:rPr>
           <w:b/>
-          <w:sz w:val="28"/>
-          <w:szCs w:val="28"/>
+          <w:sz w:val="24"/>
+          <w:szCs w:val="24"/>
           <w:lang w:val="en-IN"/>
         </w:rPr>
         <w:t>4. Steps for experiment/practical/Code:</w:t>
@@ -1692,167 +1464,353 @@
         <w:outlineLvl w:val="0"/>
         <w:rPr>
           <w:bCs/>
-          <w:sz w:val="28"/>
-          <w:szCs w:val="28"/>
-          <w:lang w:val="en-IN"/>
-        </w:rPr>
-      </w:pPr>
-      <w:r>
-        <w:rPr>
-          <w:bCs/>
-          <w:sz w:val="28"/>
-          <w:szCs w:val="28"/>
-          <w:lang w:val="en-IN"/>
-        </w:rPr>
-        <w:t>import java.io.*;</w:t>
-      </w:r>
-    </w:p>
-    <w:p>
-      <w:pPr>
-        <w:outlineLvl w:val="0"/>
-        <w:rPr>
-          <w:bCs/>
-          <w:sz w:val="28"/>
-          <w:szCs w:val="28"/>
-          <w:lang w:val="en-IN"/>
-        </w:rPr>
-      </w:pPr>
-      <w:r>
-        <w:rPr>
-          <w:bCs/>
-          <w:sz w:val="28"/>
-          <w:szCs w:val="28"/>
-          <w:lang w:val="en-IN"/>
-        </w:rPr>
-        <w:t>import java.math.*;</w:t>
-      </w:r>
-    </w:p>
-    <w:p>
-      <w:pPr>
-        <w:outlineLvl w:val="0"/>
-        <w:rPr>
-          <w:bCs/>
-          <w:sz w:val="28"/>
-          <w:szCs w:val="28"/>
-          <w:lang w:val="en-IN"/>
-        </w:rPr>
-      </w:pPr>
-      <w:r>
-        <w:rPr>
-          <w:bCs/>
-          <w:sz w:val="28"/>
-          <w:szCs w:val="28"/>
-          <w:lang w:val="en-IN"/>
-        </w:rPr>
-        <w:t>import java.security.*;</w:t>
-      </w:r>
-    </w:p>
-    <w:p>
-      <w:pPr>
-        <w:outlineLvl w:val="0"/>
-        <w:rPr>
-          <w:bCs/>
-          <w:sz w:val="28"/>
-          <w:szCs w:val="28"/>
-          <w:lang w:val="en-IN"/>
-        </w:rPr>
-      </w:pPr>
-      <w:r>
-        <w:rPr>
-          <w:bCs/>
-          <w:sz w:val="28"/>
-          <w:szCs w:val="28"/>
-          <w:lang w:val="en-IN"/>
-        </w:rPr>
-        <w:t>import java.text.*;</w:t>
-      </w:r>
-    </w:p>
-    <w:p>
-      <w:pPr>
-        <w:outlineLvl w:val="0"/>
-        <w:rPr>
-          <w:bCs/>
-          <w:sz w:val="28"/>
-          <w:szCs w:val="28"/>
-          <w:lang w:val="en-IN"/>
-        </w:rPr>
-      </w:pPr>
-      <w:r>
-        <w:rPr>
-          <w:bCs/>
-          <w:sz w:val="28"/>
-          <w:szCs w:val="28"/>
-          <w:lang w:val="en-IN"/>
-        </w:rPr>
-        <w:t>import java.util.*;</w:t>
-      </w:r>
-    </w:p>
-    <w:p>
-      <w:pPr>
-        <w:outlineLvl w:val="0"/>
-        <w:rPr>
-          <w:bCs/>
-          <w:sz w:val="28"/>
-          <w:szCs w:val="28"/>
-          <w:lang w:val="en-IN"/>
-        </w:rPr>
-      </w:pPr>
-      <w:r>
-        <w:rPr>
-          <w:bCs/>
-          <w:sz w:val="28"/>
-          <w:szCs w:val="28"/>
-          <w:lang w:val="en-IN"/>
-        </w:rPr>
-        <w:t>import java.util.concurrent.*;</w:t>
-      </w:r>
-    </w:p>
-    <w:p>
-      <w:pPr>
-        <w:outlineLvl w:val="0"/>
-        <w:rPr>
-          <w:bCs/>
-          <w:sz w:val="28"/>
-          <w:szCs w:val="28"/>
-          <w:lang w:val="en-IN"/>
-        </w:rPr>
-      </w:pPr>
-      <w:r>
-        <w:rPr>
-          <w:bCs/>
-          <w:sz w:val="28"/>
-          <w:szCs w:val="28"/>
-          <w:lang w:val="en-IN"/>
-        </w:rPr>
-        <w:t>import java.util.regex.*;</w:t>
-      </w:r>
-    </w:p>
-    <w:p>
-      <w:pPr>
-        <w:outlineLvl w:val="0"/>
-        <w:rPr>
-          <w:bCs/>
-          <w:sz w:val="28"/>
-          <w:szCs w:val="28"/>
-          <w:lang w:val="en-IN"/>
-        </w:rPr>
-      </w:pPr>
-    </w:p>
-    <w:p>
-      <w:pPr>
-        <w:outlineLvl w:val="0"/>
-        <w:rPr>
-          <w:bCs/>
-          <w:sz w:val="28"/>
-          <w:szCs w:val="28"/>
-          <w:lang w:val="en-IN"/>
-        </w:rPr>
-      </w:pPr>
-      <w:r>
-        <w:rPr>
-          <w:bCs/>
-          <w:sz w:val="28"/>
-          <w:szCs w:val="28"/>
+          <w:sz w:val="24"/>
+          <w:szCs w:val="24"/>
+          <w:lang w:val="en-IN"/>
+        </w:rPr>
+      </w:pPr>
+      <w:r>
+        <w:rPr>
+          <w:bCs/>
+          <w:sz w:val="24"/>
+          <w:szCs w:val="24"/>
+          <w:lang w:val="en-IN"/>
+        </w:rPr>
+        <w:t xml:space="preserve">import </w:t>
+      </w:r>
+      <w:proofErr w:type="gramStart"/>
+      <w:r>
+        <w:rPr>
+          <w:bCs/>
+          <w:sz w:val="24"/>
+          <w:szCs w:val="24"/>
+          <w:lang w:val="en-IN"/>
+        </w:rPr>
+        <w:t>java.io.*</w:t>
+      </w:r>
+      <w:proofErr w:type="gramEnd"/>
+      <w:r>
+        <w:rPr>
+          <w:bCs/>
+          <w:sz w:val="24"/>
+          <w:szCs w:val="24"/>
+          <w:lang w:val="en-IN"/>
+        </w:rPr>
+        <w:t>;</w:t>
+      </w:r>
+    </w:p>
+    <w:p>
+      <w:pPr>
+        <w:outlineLvl w:val="0"/>
+        <w:rPr>
+          <w:bCs/>
+          <w:sz w:val="24"/>
+          <w:szCs w:val="24"/>
+          <w:lang w:val="en-IN"/>
+        </w:rPr>
+      </w:pPr>
+      <w:r>
+        <w:rPr>
+          <w:bCs/>
+          <w:sz w:val="24"/>
+          <w:szCs w:val="24"/>
+          <w:lang w:val="en-IN"/>
+        </w:rPr>
+        <w:t xml:space="preserve">import </w:t>
+      </w:r>
+      <w:proofErr w:type="spellStart"/>
+      <w:proofErr w:type="gramStart"/>
+      <w:r>
+        <w:rPr>
+          <w:bCs/>
+          <w:sz w:val="24"/>
+          <w:szCs w:val="24"/>
+          <w:lang w:val="en-IN"/>
+        </w:rPr>
+        <w:t>java.math</w:t>
+      </w:r>
+      <w:proofErr w:type="spellEnd"/>
+      <w:proofErr w:type="gramEnd"/>
+      <w:r>
+        <w:rPr>
+          <w:bCs/>
+          <w:sz w:val="24"/>
+          <w:szCs w:val="24"/>
+          <w:lang w:val="en-IN"/>
+        </w:rPr>
+        <w:t>.*;</w:t>
+      </w:r>
+    </w:p>
+    <w:p>
+      <w:pPr>
+        <w:outlineLvl w:val="0"/>
+        <w:rPr>
+          <w:bCs/>
+          <w:sz w:val="24"/>
+          <w:szCs w:val="24"/>
+          <w:lang w:val="en-IN"/>
+        </w:rPr>
+      </w:pPr>
+      <w:r>
+        <w:rPr>
+          <w:bCs/>
+          <w:sz w:val="24"/>
+          <w:szCs w:val="24"/>
+          <w:lang w:val="en-IN"/>
+        </w:rPr>
+        <w:t xml:space="preserve">import </w:t>
+      </w:r>
+      <w:proofErr w:type="spellStart"/>
+      <w:proofErr w:type="gramStart"/>
+      <w:r>
+        <w:rPr>
+          <w:bCs/>
+          <w:sz w:val="24"/>
+          <w:szCs w:val="24"/>
+          <w:lang w:val="en-IN"/>
+        </w:rPr>
+        <w:t>java.security</w:t>
+      </w:r>
+      <w:proofErr w:type="spellEnd"/>
+      <w:proofErr w:type="gramEnd"/>
+      <w:r>
+        <w:rPr>
+          <w:bCs/>
+          <w:sz w:val="24"/>
+          <w:szCs w:val="24"/>
+          <w:lang w:val="en-IN"/>
+        </w:rPr>
+        <w:t>.*;</w:t>
+      </w:r>
+    </w:p>
+    <w:p>
+      <w:pPr>
+        <w:outlineLvl w:val="0"/>
+        <w:rPr>
+          <w:bCs/>
+          <w:sz w:val="24"/>
+          <w:szCs w:val="24"/>
+          <w:lang w:val="en-IN"/>
+        </w:rPr>
+      </w:pPr>
+      <w:r>
+        <w:rPr>
+          <w:bCs/>
+          <w:sz w:val="24"/>
+          <w:szCs w:val="24"/>
+          <w:lang w:val="en-IN"/>
+        </w:rPr>
+        <w:t xml:space="preserve">import </w:t>
+      </w:r>
+      <w:proofErr w:type="spellStart"/>
+      <w:r>
+        <w:rPr>
+          <w:bCs/>
+          <w:sz w:val="24"/>
+          <w:szCs w:val="24"/>
+          <w:lang w:val="en-IN"/>
+        </w:rPr>
+        <w:t>java.</w:t>
+      </w:r>
+      <w:proofErr w:type="gramStart"/>
+      <w:r>
+        <w:rPr>
+          <w:bCs/>
+          <w:sz w:val="24"/>
+          <w:szCs w:val="24"/>
+          <w:lang w:val="en-IN"/>
+        </w:rPr>
+        <w:t>text</w:t>
+      </w:r>
+      <w:proofErr w:type="spellEnd"/>
+      <w:r>
+        <w:rPr>
+          <w:bCs/>
+          <w:sz w:val="24"/>
+          <w:szCs w:val="24"/>
+          <w:lang w:val="en-IN"/>
+        </w:rPr>
+        <w:t>.*</w:t>
+      </w:r>
+      <w:proofErr w:type="gramEnd"/>
+      <w:r>
+        <w:rPr>
+          <w:bCs/>
+          <w:sz w:val="24"/>
+          <w:szCs w:val="24"/>
+          <w:lang w:val="en-IN"/>
+        </w:rPr>
+        <w:t>;</w:t>
+      </w:r>
+    </w:p>
+    <w:p>
+      <w:pPr>
+        <w:outlineLvl w:val="0"/>
+        <w:rPr>
+          <w:bCs/>
+          <w:sz w:val="24"/>
+          <w:szCs w:val="24"/>
+          <w:lang w:val="en-IN"/>
+        </w:rPr>
+      </w:pPr>
+      <w:r>
+        <w:rPr>
+          <w:bCs/>
+          <w:sz w:val="24"/>
+          <w:szCs w:val="24"/>
+          <w:lang w:val="en-IN"/>
+        </w:rPr>
+        <w:t xml:space="preserve">import </w:t>
+      </w:r>
+      <w:proofErr w:type="spellStart"/>
+      <w:r>
+        <w:rPr>
+          <w:bCs/>
+          <w:sz w:val="24"/>
+          <w:szCs w:val="24"/>
+          <w:lang w:val="en-IN"/>
+        </w:rPr>
+        <w:t>java.util</w:t>
+      </w:r>
+      <w:proofErr w:type="spellEnd"/>
+      <w:r>
+        <w:rPr>
+          <w:bCs/>
+          <w:sz w:val="24"/>
+          <w:szCs w:val="24"/>
+          <w:lang w:val="en-IN"/>
+        </w:rPr>
+        <w:t>.*;</w:t>
+      </w:r>
+    </w:p>
+    <w:p>
+      <w:pPr>
+        <w:outlineLvl w:val="0"/>
+        <w:rPr>
+          <w:bCs/>
+          <w:sz w:val="24"/>
+          <w:szCs w:val="24"/>
+          <w:lang w:val="en-IN"/>
+        </w:rPr>
+      </w:pPr>
+      <w:r>
+        <w:rPr>
+          <w:bCs/>
+          <w:sz w:val="24"/>
+          <w:szCs w:val="24"/>
+          <w:lang w:val="en-IN"/>
+        </w:rPr>
+        <w:t xml:space="preserve">import </w:t>
+      </w:r>
+      <w:proofErr w:type="spellStart"/>
+      <w:proofErr w:type="gramStart"/>
+      <w:r>
+        <w:rPr>
+          <w:bCs/>
+          <w:sz w:val="24"/>
+          <w:szCs w:val="24"/>
+          <w:lang w:val="en-IN"/>
+        </w:rPr>
+        <w:t>java.util</w:t>
+      </w:r>
+      <w:proofErr w:type="gramEnd"/>
+      <w:r>
+        <w:rPr>
+          <w:bCs/>
+          <w:sz w:val="24"/>
+          <w:szCs w:val="24"/>
+          <w:lang w:val="en-IN"/>
+        </w:rPr>
+        <w:t>.concurrent</w:t>
+      </w:r>
+      <w:proofErr w:type="spellEnd"/>
+      <w:r>
+        <w:rPr>
+          <w:bCs/>
+          <w:sz w:val="24"/>
+          <w:szCs w:val="24"/>
+          <w:lang w:val="en-IN"/>
+        </w:rPr>
+        <w:t>.*;</w:t>
+      </w:r>
+    </w:p>
+    <w:p>
+      <w:pPr>
+        <w:outlineLvl w:val="0"/>
+        <w:rPr>
+          <w:bCs/>
+          <w:sz w:val="24"/>
+          <w:szCs w:val="24"/>
+          <w:lang w:val="en-IN"/>
+        </w:rPr>
+      </w:pPr>
+      <w:r>
+        <w:rPr>
+          <w:bCs/>
+          <w:sz w:val="24"/>
+          <w:szCs w:val="24"/>
+          <w:lang w:val="en-IN"/>
+        </w:rPr>
+        <w:t xml:space="preserve">import </w:t>
+      </w:r>
+      <w:proofErr w:type="spellStart"/>
+      <w:proofErr w:type="gramStart"/>
+      <w:r>
+        <w:rPr>
+          <w:bCs/>
+          <w:sz w:val="24"/>
+          <w:szCs w:val="24"/>
+          <w:lang w:val="en-IN"/>
+        </w:rPr>
+        <w:t>java.util</w:t>
+      </w:r>
+      <w:proofErr w:type="gramEnd"/>
+      <w:r>
+        <w:rPr>
+          <w:bCs/>
+          <w:sz w:val="24"/>
+          <w:szCs w:val="24"/>
+          <w:lang w:val="en-IN"/>
+        </w:rPr>
+        <w:t>.regex</w:t>
+      </w:r>
+      <w:proofErr w:type="spellEnd"/>
+      <w:r>
+        <w:rPr>
+          <w:bCs/>
+          <w:sz w:val="24"/>
+          <w:szCs w:val="24"/>
+          <w:lang w:val="en-IN"/>
+        </w:rPr>
+        <w:t>.*;</w:t>
+      </w:r>
+    </w:p>
+    <w:p>
+      <w:pPr>
+        <w:outlineLvl w:val="0"/>
+        <w:rPr>
+          <w:bCs/>
+          <w:sz w:val="24"/>
+          <w:szCs w:val="24"/>
+          <w:lang w:val="en-IN"/>
+        </w:rPr>
+      </w:pPr>
+    </w:p>
+    <w:p>
+      <w:pPr>
+        <w:outlineLvl w:val="0"/>
+        <w:rPr>
+          <w:bCs/>
+          <w:sz w:val="24"/>
+          <w:szCs w:val="24"/>
+          <w:lang w:val="en-IN"/>
+        </w:rPr>
+      </w:pPr>
+      <w:r>
+        <w:rPr>
+          <w:bCs/>
+          <w:sz w:val="24"/>
+          <w:szCs w:val="24"/>
           <w:lang w:val="en-IN"/>
         </w:rPr>
         <w:t>class Result {</w:t>
@@ -1863,238 +1821,98 @@
         <w:outlineLvl w:val="0"/>
         <w:rPr>
           <w:bCs/>
-          <w:sz w:val="28"/>
-          <w:szCs w:val="28"/>
-          <w:lang w:val="en-IN"/>
-        </w:rPr>
-      </w:pPr>
-    </w:p>
-    <w:p>
-      <w:pPr>
-        <w:outlineLvl w:val="0"/>
-        <w:rPr>
-          <w:bCs/>
-          <w:sz w:val="28"/>
-          <w:szCs w:val="28"/>
-          <w:lang w:val="en-IN"/>
-        </w:rPr>
-      </w:pPr>
-      <w:r>
-        <w:rPr>
-          <w:bCs/>
-          <w:sz w:val="28"/>
-          <w:szCs w:val="28"/>
-          <w:lang w:val="en-IN"/>
-        </w:rPr>
-        <w:t xml:space="preserve">    /*</w:t>
-      </w:r>
-    </w:p>
-    <w:p>
-      <w:pPr>
-        <w:outlineLvl w:val="0"/>
-        <w:rPr>
-          <w:bCs/>
-          <w:sz w:val="28"/>
-          <w:szCs w:val="28"/>
-          <w:lang w:val="en-IN"/>
-        </w:rPr>
-      </w:pPr>
-      <w:r>
-        <w:rPr>
-          <w:bCs/>
-          <w:sz w:val="28"/>
-          <w:szCs w:val="28"/>
-          <w:lang w:val="en-IN"/>
-        </w:rPr>
-        <w:t xml:space="preserve">     * Complete the 'twoStacks' function below.</w:t>
-      </w:r>
-    </w:p>
-    <w:p>
-      <w:pPr>
-        <w:outlineLvl w:val="0"/>
-        <w:rPr>
-          <w:bCs/>
-          <w:sz w:val="28"/>
-          <w:szCs w:val="28"/>
-          <w:lang w:val="en-IN"/>
-        </w:rPr>
-      </w:pPr>
-      <w:r>
-        <w:rPr>
-          <w:bCs/>
-          <w:sz w:val="28"/>
-          <w:szCs w:val="28"/>
-          <w:lang w:val="en-IN"/>
-        </w:rPr>
-        <w:t xml:space="preserve">     *</w:t>
-      </w:r>
-    </w:p>
-    <w:p>
-      <w:pPr>
-        <w:outlineLvl w:val="0"/>
-        <w:rPr>
-          <w:bCs/>
-          <w:sz w:val="28"/>
-          <w:szCs w:val="28"/>
-          <w:lang w:val="en-IN"/>
-        </w:rPr>
-      </w:pPr>
-      <w:r>
-        <w:rPr>
-          <w:bCs/>
-          <w:sz w:val="28"/>
-          <w:szCs w:val="28"/>
-          <w:lang w:val="en-IN"/>
-        </w:rPr>
-        <w:t xml:space="preserve">     * The function is expected to return an INTEGER.</w:t>
-      </w:r>
-    </w:p>
-    <w:p>
-      <w:pPr>
-        <w:outlineLvl w:val="0"/>
-        <w:rPr>
-          <w:bCs/>
-          <w:sz w:val="28"/>
-          <w:szCs w:val="28"/>
-          <w:lang w:val="en-IN"/>
-        </w:rPr>
-      </w:pPr>
-      <w:r>
-        <w:rPr>
-          <w:bCs/>
-          <w:sz w:val="28"/>
-          <w:szCs w:val="28"/>
-          <w:lang w:val="en-IN"/>
-        </w:rPr>
-        <w:t xml:space="preserve">     * The function accepts following parameters:</w:t>
-      </w:r>
-    </w:p>
-    <w:p>
-      <w:pPr>
-        <w:outlineLvl w:val="0"/>
-        <w:rPr>
-          <w:bCs/>
-          <w:sz w:val="28"/>
-          <w:szCs w:val="28"/>
-          <w:lang w:val="en-IN"/>
-        </w:rPr>
-      </w:pPr>
-      <w:r>
-        <w:rPr>
-          <w:bCs/>
-          <w:sz w:val="28"/>
-          <w:szCs w:val="28"/>
-          <w:lang w:val="en-IN"/>
-        </w:rPr>
-        <w:t xml:space="preserve">     *  1. INTEGER maxSum</w:t>
-      </w:r>
-    </w:p>
-    <w:p>
-      <w:pPr>
-        <w:outlineLvl w:val="0"/>
-        <w:rPr>
-          <w:bCs/>
-          <w:sz w:val="28"/>
-          <w:szCs w:val="28"/>
-          <w:lang w:val="en-IN"/>
-        </w:rPr>
-      </w:pPr>
-      <w:r>
-        <w:rPr>
-          <w:bCs/>
-          <w:sz w:val="28"/>
-          <w:szCs w:val="28"/>
-          <w:lang w:val="en-IN"/>
-        </w:rPr>
-        <w:t xml:space="preserve">     *  2. INTEGER_ARRAY a</w:t>
-      </w:r>
-    </w:p>
-    <w:p>
-      <w:pPr>
-        <w:outlineLvl w:val="0"/>
-        <w:rPr>
-          <w:bCs/>
-          <w:sz w:val="28"/>
-          <w:szCs w:val="28"/>
-          <w:lang w:val="en-IN"/>
-        </w:rPr>
-      </w:pPr>
-      <w:r>
-        <w:rPr>
-          <w:bCs/>
-          <w:sz w:val="28"/>
-          <w:szCs w:val="28"/>
-          <w:lang w:val="en-IN"/>
-        </w:rPr>
-        <w:t xml:space="preserve">     *  3. INTEGER_ARRAY b</w:t>
-      </w:r>
-    </w:p>
-    <w:p>
-      <w:pPr>
-        <w:outlineLvl w:val="0"/>
-        <w:rPr>
-          <w:bCs/>
-          <w:sz w:val="28"/>
-          <w:szCs w:val="28"/>
-          <w:lang w:val="en-IN"/>
-        </w:rPr>
-      </w:pPr>
-      <w:r>
-        <w:rPr>
-          <w:bCs/>
-          <w:sz w:val="28"/>
-          <w:szCs w:val="28"/>
-          <w:lang w:val="en-IN"/>
-        </w:rPr>
-        <w:t xml:space="preserve">     */</w:t>
-      </w:r>
-    </w:p>
-    <w:p>
-      <w:pPr>
-        <w:outlineLvl w:val="0"/>
-        <w:rPr>
-          <w:bCs/>
-          <w:sz w:val="28"/>
-          <w:szCs w:val="28"/>
-          <w:lang w:val="en-IN"/>
-        </w:rPr>
-      </w:pPr>
-    </w:p>
-    <w:p>
-      <w:pPr>
-        <w:outlineLvl w:val="0"/>
-        <w:rPr>
-          <w:bCs/>
-          <w:sz w:val="28"/>
-          <w:szCs w:val="28"/>
-          <w:lang w:val="en-IN"/>
-        </w:rPr>
-      </w:pPr>
-      <w:r>
-        <w:rPr>
-          <w:bCs/>
-          <w:sz w:val="28"/>
-          <w:szCs w:val="28"/>
-          <w:lang w:val="en-IN"/>
-        </w:rPr>
-        <w:t xml:space="preserve">    public static int twoStacks(int maxSum, List&lt;Integer&gt; a, List&lt;Integer&gt; b) {</w:t>
-      </w:r>
-    </w:p>
-    <w:p>
-      <w:pPr>
-        <w:outlineLvl w:val="0"/>
-        <w:rPr>
-          <w:bCs/>
-          <w:sz w:val="28"/>
-          <w:szCs w:val="28"/>
-          <w:lang w:val="en-IN"/>
-        </w:rPr>
-      </w:pPr>
-      <w:r>
-        <w:rPr>
-          <w:bCs/>
-          <w:sz w:val="28"/>
-          <w:szCs w:val="28"/>
+          <w:sz w:val="24"/>
+          <w:szCs w:val="24"/>
+          <w:lang w:val="en-IN"/>
+        </w:rPr>
+      </w:pPr>
+    </w:p>
+    <w:p>
+      <w:pPr>
+        <w:outlineLvl w:val="0"/>
+        <w:rPr>
+          <w:bCs/>
+          <w:sz w:val="24"/>
+          <w:szCs w:val="24"/>
+          <w:lang w:val="en-IN"/>
+        </w:rPr>
+      </w:pPr>
+      <w:r>
+        <w:rPr>
+          <w:bCs/>
+          <w:sz w:val="24"/>
+          <w:szCs w:val="24"/>
+          <w:lang w:val="en-IN"/>
+        </w:rPr>
+        <w:t xml:space="preserve">    public static int </w:t>
+      </w:r>
+      <w:proofErr w:type="spellStart"/>
+      <w:proofErr w:type="gramStart"/>
+      <w:r>
+        <w:rPr>
+          <w:bCs/>
+          <w:sz w:val="24"/>
+          <w:szCs w:val="24"/>
+          <w:lang w:val="en-IN"/>
+        </w:rPr>
+        <w:t>twoStacks</w:t>
+      </w:r>
+      <w:proofErr w:type="spellEnd"/>
+      <w:r>
+        <w:rPr>
+          <w:bCs/>
+          <w:sz w:val="24"/>
+          <w:szCs w:val="24"/>
+          <w:lang w:val="en-IN"/>
+        </w:rPr>
+        <w:t>(</w:t>
+      </w:r>
+      <w:proofErr w:type="gramEnd"/>
+      <w:r>
+        <w:rPr>
+          <w:bCs/>
+          <w:sz w:val="24"/>
+          <w:szCs w:val="24"/>
+          <w:lang w:val="en-IN"/>
+        </w:rPr>
+        <w:t xml:space="preserve">int </w:t>
+      </w:r>
+      <w:proofErr w:type="spellStart"/>
+      <w:r>
+        <w:rPr>
+          <w:bCs/>
+          <w:sz w:val="24"/>
+          <w:szCs w:val="24"/>
+          <w:lang w:val="en-IN"/>
+        </w:rPr>
+        <w:t>maxSum</w:t>
+      </w:r>
+      <w:proofErr w:type="spellEnd"/>
+      <w:r>
+        <w:rPr>
+          <w:bCs/>
+          <w:sz w:val="24"/>
+          <w:szCs w:val="24"/>
+          <w:lang w:val="en-IN"/>
+        </w:rPr>
+        <w:t>, List&lt;Integer&gt; a, List&lt;Integer&gt; b) {</w:t>
+      </w:r>
+    </w:p>
+    <w:p>
+      <w:pPr>
+        <w:outlineLvl w:val="0"/>
+        <w:rPr>
+          <w:bCs/>
+          <w:sz w:val="24"/>
+          <w:szCs w:val="24"/>
+          <w:lang w:val="en-IN"/>
+        </w:rPr>
+      </w:pPr>
+      <w:r>
+        <w:rPr>
+          <w:bCs/>
+          <w:sz w:val="24"/>
+          <w:szCs w:val="24"/>
           <w:lang w:val="en-IN"/>
         </w:rPr>
         <w:t xml:space="preserve">    // Write your code here</w:t>
@@ -2105,16 +1923,16 @@
         <w:outlineLvl w:val="0"/>
         <w:rPr>
           <w:bCs/>
-          <w:sz w:val="28"/>
-          <w:szCs w:val="28"/>
-          <w:lang w:val="en-IN"/>
-        </w:rPr>
-      </w:pPr>
-      <w:r>
-        <w:rPr>
-          <w:bCs/>
-          <w:sz w:val="28"/>
-          <w:szCs w:val="28"/>
+          <w:sz w:val="24"/>
+          <w:szCs w:val="24"/>
+          <w:lang w:val="en-IN"/>
+        </w:rPr>
+      </w:pPr>
+      <w:r>
+        <w:rPr>
+          <w:bCs/>
+          <w:sz w:val="24"/>
+          <w:szCs w:val="24"/>
           <w:lang w:val="en-IN"/>
         </w:rPr>
         <w:t xml:space="preserve">        int sum = 0;</w:t>
@@ -2125,16 +1943,16 @@
         <w:outlineLvl w:val="0"/>
         <w:rPr>
           <w:bCs/>
-          <w:sz w:val="28"/>
-          <w:szCs w:val="28"/>
-          <w:lang w:val="en-IN"/>
-        </w:rPr>
-      </w:pPr>
-      <w:r>
-        <w:rPr>
-          <w:bCs/>
-          <w:sz w:val="28"/>
-          <w:szCs w:val="28"/>
+          <w:sz w:val="24"/>
+          <w:szCs w:val="24"/>
+          <w:lang w:val="en-IN"/>
+        </w:rPr>
+      </w:pPr>
+      <w:r>
+        <w:rPr>
+          <w:bCs/>
+          <w:sz w:val="24"/>
+          <w:szCs w:val="24"/>
           <w:lang w:val="en-IN"/>
         </w:rPr>
         <w:t xml:space="preserve">        int count = 0;</w:t>
@@ -2145,36 +1963,56 @@
         <w:outlineLvl w:val="0"/>
         <w:rPr>
           <w:bCs/>
-          <w:sz w:val="28"/>
-          <w:szCs w:val="28"/>
-          <w:lang w:val="en-IN"/>
-        </w:rPr>
-      </w:pPr>
-      <w:r>
-        <w:rPr>
-          <w:bCs/>
-          <w:sz w:val="28"/>
-          <w:szCs w:val="28"/>
-          <w:lang w:val="en-IN"/>
-        </w:rPr>
-        <w:t xml:space="preserve">        int i = 0;</w:t>
-      </w:r>
-    </w:p>
-    <w:p>
-      <w:pPr>
-        <w:outlineLvl w:val="0"/>
-        <w:rPr>
-          <w:bCs/>
-          <w:sz w:val="28"/>
-          <w:szCs w:val="28"/>
-          <w:lang w:val="en-IN"/>
-        </w:rPr>
-      </w:pPr>
-      <w:r>
-        <w:rPr>
-          <w:bCs/>
-          <w:sz w:val="28"/>
-          <w:szCs w:val="28"/>
+          <w:sz w:val="24"/>
+          <w:szCs w:val="24"/>
+          <w:lang w:val="en-IN"/>
+        </w:rPr>
+      </w:pPr>
+      <w:r>
+        <w:rPr>
+          <w:bCs/>
+          <w:sz w:val="24"/>
+          <w:szCs w:val="24"/>
+          <w:lang w:val="en-IN"/>
+        </w:rPr>
+        <w:t xml:space="preserve">        int </w:t>
+      </w:r>
+      <w:proofErr w:type="spellStart"/>
+      <w:r>
+        <w:rPr>
+          <w:bCs/>
+          <w:sz w:val="24"/>
+          <w:szCs w:val="24"/>
+          <w:lang w:val="en-IN"/>
+        </w:rPr>
+        <w:t>i</w:t>
+      </w:r>
+      <w:proofErr w:type="spellEnd"/>
+      <w:r>
+        <w:rPr>
+          <w:bCs/>
+          <w:sz w:val="24"/>
+          <w:szCs w:val="24"/>
+          <w:lang w:val="en-IN"/>
+        </w:rPr>
+        <w:t xml:space="preserve"> = 0;</w:t>
+      </w:r>
+    </w:p>
+    <w:p>
+      <w:pPr>
+        <w:outlineLvl w:val="0"/>
+        <w:rPr>
+          <w:bCs/>
+          <w:sz w:val="24"/>
+          <w:szCs w:val="24"/>
+          <w:lang w:val="en-IN"/>
+        </w:rPr>
+      </w:pPr>
+      <w:r>
+        <w:rPr>
+          <w:bCs/>
+          <w:sz w:val="24"/>
+          <w:szCs w:val="24"/>
           <w:lang w:val="en-IN"/>
         </w:rPr>
         <w:t xml:space="preserve">        int j = 0;</w:t>
@@ -2185,87 +2023,249 @@
         <w:outlineLvl w:val="0"/>
         <w:rPr>
           <w:bCs/>
-          <w:sz w:val="28"/>
-          <w:szCs w:val="28"/>
-          <w:lang w:val="en-IN"/>
-        </w:rPr>
-      </w:pPr>
-    </w:p>
-    <w:p>
-      <w:pPr>
-        <w:outlineLvl w:val="0"/>
-        <w:rPr>
-          <w:bCs/>
-          <w:sz w:val="28"/>
-          <w:szCs w:val="28"/>
-          <w:lang w:val="en-IN"/>
-        </w:rPr>
-      </w:pPr>
-      <w:r>
-        <w:rPr>
-          <w:bCs/>
-          <w:sz w:val="28"/>
-          <w:szCs w:val="28"/>
-          <w:lang w:val="en-IN"/>
-        </w:rPr>
-        <w:t xml:space="preserve">        while (i &lt; a.size() &amp;&amp; (sum + a.get(i)) &lt;= maxSum) {</w:t>
-      </w:r>
-    </w:p>
-    <w:p>
-      <w:pPr>
-        <w:outlineLvl w:val="0"/>
-        <w:rPr>
-          <w:bCs/>
-          <w:sz w:val="28"/>
-          <w:szCs w:val="28"/>
-          <w:lang w:val="en-IN"/>
-        </w:rPr>
-      </w:pPr>
-      <w:r>
-        <w:rPr>
-          <w:bCs/>
-          <w:sz w:val="28"/>
-          <w:szCs w:val="28"/>
-          <w:lang w:val="en-IN"/>
-        </w:rPr>
-        <w:t xml:space="preserve">            sum += a.get(i);</w:t>
-      </w:r>
-    </w:p>
-    <w:p>
-      <w:pPr>
-        <w:outlineLvl w:val="0"/>
-        <w:rPr>
-          <w:bCs/>
-          <w:sz w:val="28"/>
-          <w:szCs w:val="28"/>
-          <w:lang w:val="en-IN"/>
-        </w:rPr>
-      </w:pPr>
-      <w:r>
-        <w:rPr>
-          <w:bCs/>
-          <w:sz w:val="28"/>
-          <w:szCs w:val="28"/>
-          <w:lang w:val="en-IN"/>
-        </w:rPr>
-        <w:t xml:space="preserve">            i++;</w:t>
-      </w:r>
-    </w:p>
-    <w:p>
-      <w:pPr>
-        <w:outlineLvl w:val="0"/>
-        <w:rPr>
-          <w:bCs/>
-          <w:sz w:val="28"/>
-          <w:szCs w:val="28"/>
-          <w:lang w:val="en-IN"/>
-        </w:rPr>
-      </w:pPr>
-      <w:r>
-        <w:rPr>
-          <w:bCs/>
-          <w:sz w:val="28"/>
-          <w:szCs w:val="28"/>
+          <w:sz w:val="24"/>
+          <w:szCs w:val="24"/>
+          <w:lang w:val="en-IN"/>
+        </w:rPr>
+      </w:pPr>
+    </w:p>
+    <w:p>
+      <w:pPr>
+        <w:outlineLvl w:val="0"/>
+        <w:rPr>
+          <w:bCs/>
+          <w:sz w:val="24"/>
+          <w:szCs w:val="24"/>
+          <w:lang w:val="en-IN"/>
+        </w:rPr>
+      </w:pPr>
+      <w:r>
+        <w:rPr>
+          <w:bCs/>
+          <w:sz w:val="24"/>
+          <w:szCs w:val="24"/>
+          <w:lang w:val="en-IN"/>
+        </w:rPr>
+        <w:t xml:space="preserve">        while (</w:t>
+      </w:r>
+      <w:proofErr w:type="spellStart"/>
+      <w:r>
+        <w:rPr>
+          <w:bCs/>
+          <w:sz w:val="24"/>
+          <w:szCs w:val="24"/>
+          <w:lang w:val="en-IN"/>
+        </w:rPr>
+        <w:t>i</w:t>
+      </w:r>
+      <w:proofErr w:type="spellEnd"/>
+      <w:r>
+        <w:rPr>
+          <w:bCs/>
+          <w:sz w:val="24"/>
+          <w:szCs w:val="24"/>
+          <w:lang w:val="en-IN"/>
+        </w:rPr>
+        <w:t xml:space="preserve"> &lt; </w:t>
+      </w:r>
+      <w:proofErr w:type="spellStart"/>
+      <w:proofErr w:type="gramStart"/>
+      <w:r>
+        <w:rPr>
+          <w:bCs/>
+          <w:sz w:val="24"/>
+          <w:szCs w:val="24"/>
+          <w:lang w:val="en-IN"/>
+        </w:rPr>
+        <w:t>a.size</w:t>
+      </w:r>
+      <w:proofErr w:type="spellEnd"/>
+      <w:proofErr w:type="gramEnd"/>
+      <w:r>
+        <w:rPr>
+          <w:bCs/>
+          <w:sz w:val="24"/>
+          <w:szCs w:val="24"/>
+          <w:lang w:val="en-IN"/>
+        </w:rPr>
+        <w:t xml:space="preserve">() &amp;&amp; (sum + </w:t>
+      </w:r>
+      <w:proofErr w:type="spellStart"/>
+      <w:r>
+        <w:rPr>
+          <w:bCs/>
+          <w:sz w:val="24"/>
+          <w:szCs w:val="24"/>
+          <w:lang w:val="en-IN"/>
+        </w:rPr>
+        <w:t>a.get</w:t>
+      </w:r>
+      <w:proofErr w:type="spellEnd"/>
+      <w:r>
+        <w:rPr>
+          <w:bCs/>
+          <w:sz w:val="24"/>
+          <w:szCs w:val="24"/>
+          <w:lang w:val="en-IN"/>
+        </w:rPr>
+        <w:t>(</w:t>
+      </w:r>
+      <w:proofErr w:type="spellStart"/>
+      <w:r>
+        <w:rPr>
+          <w:bCs/>
+          <w:sz w:val="24"/>
+          <w:szCs w:val="24"/>
+          <w:lang w:val="en-IN"/>
+        </w:rPr>
+        <w:t>i</w:t>
+      </w:r>
+      <w:proofErr w:type="spellEnd"/>
+      <w:r>
+        <w:rPr>
+          <w:bCs/>
+          <w:sz w:val="24"/>
+          <w:szCs w:val="24"/>
+          <w:lang w:val="en-IN"/>
+        </w:rPr>
+        <w:t xml:space="preserve">)) &lt;= </w:t>
+      </w:r>
+      <w:proofErr w:type="spellStart"/>
+      <w:r>
+        <w:rPr>
+          <w:bCs/>
+          <w:sz w:val="24"/>
+          <w:szCs w:val="24"/>
+          <w:lang w:val="en-IN"/>
+        </w:rPr>
+        <w:t>maxSum</w:t>
+      </w:r>
+      <w:proofErr w:type="spellEnd"/>
+      <w:r>
+        <w:rPr>
+          <w:bCs/>
+          <w:sz w:val="24"/>
+          <w:szCs w:val="24"/>
+          <w:lang w:val="en-IN"/>
+        </w:rPr>
+        <w:t>) {</w:t>
+      </w:r>
+    </w:p>
+    <w:p>
+      <w:pPr>
+        <w:outlineLvl w:val="0"/>
+        <w:rPr>
+          <w:bCs/>
+          <w:sz w:val="24"/>
+          <w:szCs w:val="24"/>
+          <w:lang w:val="en-IN"/>
+        </w:rPr>
+      </w:pPr>
+      <w:r>
+        <w:rPr>
+          <w:bCs/>
+          <w:sz w:val="24"/>
+          <w:szCs w:val="24"/>
+          <w:lang w:val="en-IN"/>
+        </w:rPr>
+        <w:t xml:space="preserve">            sum += </w:t>
+      </w:r>
+      <w:proofErr w:type="spellStart"/>
+      <w:r>
+        <w:rPr>
+          <w:bCs/>
+          <w:sz w:val="24"/>
+          <w:szCs w:val="24"/>
+          <w:lang w:val="en-IN"/>
+        </w:rPr>
+        <w:t>a.get</w:t>
+      </w:r>
+      <w:proofErr w:type="spellEnd"/>
+      <w:r>
+        <w:rPr>
+          <w:bCs/>
+          <w:sz w:val="24"/>
+          <w:szCs w:val="24"/>
+          <w:lang w:val="en-IN"/>
+        </w:rPr>
+        <w:t>(</w:t>
+      </w:r>
+      <w:proofErr w:type="spellStart"/>
+      <w:r>
+        <w:rPr>
+          <w:bCs/>
+          <w:sz w:val="24"/>
+          <w:szCs w:val="24"/>
+          <w:lang w:val="en-IN"/>
+        </w:rPr>
+        <w:t>i</w:t>
+      </w:r>
+      <w:proofErr w:type="spellEnd"/>
+      <w:r>
+        <w:rPr>
+          <w:bCs/>
+          <w:sz w:val="24"/>
+          <w:szCs w:val="24"/>
+          <w:lang w:val="en-IN"/>
+        </w:rPr>
+        <w:t>);</w:t>
+      </w:r>
+    </w:p>
+    <w:p>
+      <w:pPr>
+        <w:outlineLvl w:val="0"/>
+        <w:rPr>
+          <w:bCs/>
+          <w:sz w:val="24"/>
+          <w:szCs w:val="24"/>
+          <w:lang w:val="en-IN"/>
+        </w:rPr>
+      </w:pPr>
+      <w:r>
+        <w:rPr>
+          <w:bCs/>
+          <w:sz w:val="24"/>
+          <w:szCs w:val="24"/>
+          <w:lang w:val="en-IN"/>
+        </w:rPr>
+        <w:t xml:space="preserve">            </w:t>
+      </w:r>
+      <w:proofErr w:type="spellStart"/>
+      <w:r>
+        <w:rPr>
+          <w:bCs/>
+          <w:sz w:val="24"/>
+          <w:szCs w:val="24"/>
+          <w:lang w:val="en-IN"/>
+        </w:rPr>
+        <w:t>i</w:t>
+      </w:r>
+      <w:proofErr w:type="spellEnd"/>
+      <w:r>
+        <w:rPr>
+          <w:bCs/>
+          <w:sz w:val="24"/>
+          <w:szCs w:val="24"/>
+          <w:lang w:val="en-IN"/>
+        </w:rPr>
+        <w:t>++;</w:t>
+      </w:r>
+    </w:p>
+    <w:p>
+      <w:pPr>
+        <w:outlineLvl w:val="0"/>
+        <w:rPr>
+          <w:bCs/>
+          <w:sz w:val="24"/>
+          <w:szCs w:val="24"/>
+          <w:lang w:val="en-IN"/>
+        </w:rPr>
+      </w:pPr>
+      <w:r>
+        <w:rPr>
+          <w:bCs/>
+          <w:sz w:val="24"/>
+          <w:szCs w:val="24"/>
           <w:lang w:val="en-IN"/>
         </w:rPr>
         <w:t xml:space="preserve">        }</w:t>
@@ -2276,157 +2276,1977 @@
         <w:outlineLvl w:val="0"/>
         <w:rPr>
           <w:bCs/>
-          <w:sz w:val="28"/>
-          <w:szCs w:val="28"/>
-          <w:lang w:val="en-IN"/>
-        </w:rPr>
-      </w:pPr>
-      <w:r>
-        <w:rPr>
-          <w:bCs/>
-          <w:sz w:val="28"/>
-          <w:szCs w:val="28"/>
-          <w:lang w:val="en-IN"/>
-        </w:rPr>
-        <w:t xml:space="preserve">        count = i;</w:t>
-      </w:r>
-    </w:p>
-    <w:p>
-      <w:pPr>
-        <w:outlineLvl w:val="0"/>
-        <w:rPr>
-          <w:bCs/>
-          <w:sz w:val="28"/>
-          <w:szCs w:val="28"/>
-          <w:lang w:val="en-IN"/>
-        </w:rPr>
-      </w:pPr>
-      <w:r>
-        <w:rPr>
-          <w:bCs/>
-          <w:sz w:val="28"/>
-          <w:szCs w:val="28"/>
-          <w:lang w:val="en-IN"/>
-        </w:rPr>
-        <w:t xml:space="preserve">        while (j &lt; b.size() &amp;&amp; i &gt;= 0) {</w:t>
-      </w:r>
-    </w:p>
-    <w:p>
-      <w:pPr>
-        <w:outlineLvl w:val="0"/>
-        <w:rPr>
-          <w:bCs/>
-          <w:sz w:val="28"/>
-          <w:szCs w:val="28"/>
-          <w:lang w:val="en-IN"/>
-        </w:rPr>
-      </w:pPr>
-      <w:r>
-        <w:rPr>
-          <w:bCs/>
-          <w:sz w:val="28"/>
-          <w:szCs w:val="28"/>
-          <w:lang w:val="en-IN"/>
-        </w:rPr>
-        <w:t xml:space="preserve">            sum += b.get(j);</w:t>
-      </w:r>
-    </w:p>
-    <w:p>
-      <w:pPr>
-        <w:outlineLvl w:val="0"/>
-        <w:rPr>
-          <w:bCs/>
-          <w:sz w:val="28"/>
-          <w:szCs w:val="28"/>
-          <w:lang w:val="en-IN"/>
-        </w:rPr>
-      </w:pPr>
-      <w:r>
-        <w:rPr>
-          <w:bCs/>
-          <w:sz w:val="28"/>
-          <w:szCs w:val="28"/>
+          <w:sz w:val="24"/>
+          <w:szCs w:val="24"/>
+          <w:lang w:val="en-IN"/>
+        </w:rPr>
+      </w:pPr>
+      <w:r>
+        <w:rPr>
+          <w:bCs/>
+          <w:sz w:val="24"/>
+          <w:szCs w:val="24"/>
+          <w:lang w:val="en-IN"/>
+        </w:rPr>
+        <w:t xml:space="preserve">        count = </w:t>
+      </w:r>
+      <w:proofErr w:type="spellStart"/>
+      <w:r>
+        <w:rPr>
+          <w:bCs/>
+          <w:sz w:val="24"/>
+          <w:szCs w:val="24"/>
+          <w:lang w:val="en-IN"/>
+        </w:rPr>
+        <w:t>i</w:t>
+      </w:r>
+      <w:proofErr w:type="spellEnd"/>
+      <w:r>
+        <w:rPr>
+          <w:bCs/>
+          <w:sz w:val="24"/>
+          <w:szCs w:val="24"/>
+          <w:lang w:val="en-IN"/>
+        </w:rPr>
+        <w:t>;</w:t>
+      </w:r>
+    </w:p>
+    <w:p>
+      <w:pPr>
+        <w:outlineLvl w:val="0"/>
+        <w:rPr>
+          <w:bCs/>
+          <w:sz w:val="24"/>
+          <w:szCs w:val="24"/>
+          <w:lang w:val="en-IN"/>
+        </w:rPr>
+      </w:pPr>
+      <w:r>
+        <w:rPr>
+          <w:bCs/>
+          <w:sz w:val="24"/>
+          <w:szCs w:val="24"/>
+          <w:lang w:val="en-IN"/>
+        </w:rPr>
+        <w:t xml:space="preserve">        while (j &lt; </w:t>
+      </w:r>
+      <w:proofErr w:type="spellStart"/>
+      <w:proofErr w:type="gramStart"/>
+      <w:r>
+        <w:rPr>
+          <w:bCs/>
+          <w:sz w:val="24"/>
+          <w:szCs w:val="24"/>
+          <w:lang w:val="en-IN"/>
+        </w:rPr>
+        <w:t>b.size</w:t>
+      </w:r>
+      <w:proofErr w:type="spellEnd"/>
+      <w:proofErr w:type="gramEnd"/>
+      <w:r>
+        <w:rPr>
+          <w:bCs/>
+          <w:sz w:val="24"/>
+          <w:szCs w:val="24"/>
+          <w:lang w:val="en-IN"/>
+        </w:rPr>
+        <w:t xml:space="preserve">() &amp;&amp; </w:t>
+      </w:r>
+      <w:proofErr w:type="spellStart"/>
+      <w:r>
+        <w:rPr>
+          <w:bCs/>
+          <w:sz w:val="24"/>
+          <w:szCs w:val="24"/>
+          <w:lang w:val="en-IN"/>
+        </w:rPr>
+        <w:t>i</w:t>
+      </w:r>
+      <w:proofErr w:type="spellEnd"/>
+      <w:r>
+        <w:rPr>
+          <w:bCs/>
+          <w:sz w:val="24"/>
+          <w:szCs w:val="24"/>
+          <w:lang w:val="en-IN"/>
+        </w:rPr>
+        <w:t xml:space="preserve"> &gt;= 0) {</w:t>
+      </w:r>
+    </w:p>
+    <w:p>
+      <w:pPr>
+        <w:outlineLvl w:val="0"/>
+        <w:rPr>
+          <w:bCs/>
+          <w:sz w:val="24"/>
+          <w:szCs w:val="24"/>
+          <w:lang w:val="en-IN"/>
+        </w:rPr>
+      </w:pPr>
+      <w:r>
+        <w:rPr>
+          <w:bCs/>
+          <w:sz w:val="24"/>
+          <w:szCs w:val="24"/>
+          <w:lang w:val="en-IN"/>
+        </w:rPr>
+        <w:t xml:space="preserve">            sum += </w:t>
+      </w:r>
+      <w:proofErr w:type="spellStart"/>
+      <w:r>
+        <w:rPr>
+          <w:bCs/>
+          <w:sz w:val="24"/>
+          <w:szCs w:val="24"/>
+          <w:lang w:val="en-IN"/>
+        </w:rPr>
+        <w:t>b.get</w:t>
+      </w:r>
+      <w:proofErr w:type="spellEnd"/>
+      <w:r>
+        <w:rPr>
+          <w:bCs/>
+          <w:sz w:val="24"/>
+          <w:szCs w:val="24"/>
+          <w:lang w:val="en-IN"/>
+        </w:rPr>
+        <w:t>(j);</w:t>
+      </w:r>
+    </w:p>
+    <w:p>
+      <w:pPr>
+        <w:outlineLvl w:val="0"/>
+        <w:rPr>
+          <w:bCs/>
+          <w:sz w:val="24"/>
+          <w:szCs w:val="24"/>
+          <w:lang w:val="en-IN"/>
+        </w:rPr>
+      </w:pPr>
+      <w:r>
+        <w:rPr>
+          <w:bCs/>
+          <w:sz w:val="24"/>
+          <w:szCs w:val="24"/>
+          <w:lang w:val="en-IN"/>
+        </w:rPr>
+        <w:t xml:space="preserve">            </w:t>
+      </w:r>
+      <w:proofErr w:type="spellStart"/>
+      <w:r>
+        <w:rPr>
+          <w:bCs/>
+          <w:sz w:val="24"/>
+          <w:szCs w:val="24"/>
+          <w:lang w:val="en-IN"/>
+        </w:rPr>
+        <w:t>j++</w:t>
+      </w:r>
+      <w:proofErr w:type="spellEnd"/>
+      <w:r>
+        <w:rPr>
+          <w:bCs/>
+          <w:sz w:val="24"/>
+          <w:szCs w:val="24"/>
+          <w:lang w:val="en-IN"/>
+        </w:rPr>
+        <w:t>;</w:t>
+      </w:r>
+    </w:p>
+    <w:p>
+      <w:pPr>
+        <w:outlineLvl w:val="0"/>
+        <w:rPr>
+          <w:bCs/>
+          <w:sz w:val="24"/>
+          <w:szCs w:val="24"/>
+          <w:lang w:val="en-IN"/>
+        </w:rPr>
+      </w:pPr>
+      <w:r>
+        <w:rPr>
+          <w:bCs/>
+          <w:sz w:val="24"/>
+          <w:szCs w:val="24"/>
+          <w:lang w:val="en-IN"/>
+        </w:rPr>
+        <w:t xml:space="preserve">            while (sum &gt; </w:t>
+      </w:r>
+      <w:proofErr w:type="spellStart"/>
+      <w:r>
+        <w:rPr>
+          <w:bCs/>
+          <w:sz w:val="24"/>
+          <w:szCs w:val="24"/>
+          <w:lang w:val="en-IN"/>
+        </w:rPr>
+        <w:t>maxSum</w:t>
+      </w:r>
+      <w:proofErr w:type="spellEnd"/>
+      <w:r>
+        <w:rPr>
+          <w:bCs/>
+          <w:sz w:val="24"/>
+          <w:szCs w:val="24"/>
+          <w:lang w:val="en-IN"/>
+        </w:rPr>
+        <w:t xml:space="preserve"> &amp;&amp; </w:t>
+      </w:r>
+      <w:proofErr w:type="spellStart"/>
+      <w:r>
+        <w:rPr>
+          <w:bCs/>
+          <w:sz w:val="24"/>
+          <w:szCs w:val="24"/>
+          <w:lang w:val="en-IN"/>
+        </w:rPr>
+        <w:t>i</w:t>
+      </w:r>
+      <w:proofErr w:type="spellEnd"/>
+      <w:r>
+        <w:rPr>
+          <w:bCs/>
+          <w:sz w:val="24"/>
+          <w:szCs w:val="24"/>
+          <w:lang w:val="en-IN"/>
+        </w:rPr>
+        <w:t xml:space="preserve"> &gt; 0) {</w:t>
+      </w:r>
+    </w:p>
+    <w:p>
+      <w:pPr>
+        <w:outlineLvl w:val="0"/>
+        <w:rPr>
+          <w:bCs/>
+          <w:sz w:val="24"/>
+          <w:szCs w:val="24"/>
+          <w:lang w:val="en-IN"/>
+        </w:rPr>
+      </w:pPr>
+      <w:r>
+        <w:rPr>
+          <w:bCs/>
+          <w:sz w:val="24"/>
+          <w:szCs w:val="24"/>
+          <w:lang w:val="en-IN"/>
+        </w:rPr>
+        <w:t xml:space="preserve">                </w:t>
+      </w:r>
+      <w:proofErr w:type="spellStart"/>
+      <w:r>
+        <w:rPr>
+          <w:bCs/>
+          <w:sz w:val="24"/>
+          <w:szCs w:val="24"/>
+          <w:lang w:val="en-IN"/>
+        </w:rPr>
+        <w:t>i</w:t>
+      </w:r>
+      <w:proofErr w:type="spellEnd"/>
+      <w:r>
+        <w:rPr>
+          <w:bCs/>
+          <w:sz w:val="24"/>
+          <w:szCs w:val="24"/>
+          <w:lang w:val="en-IN"/>
+        </w:rPr>
+        <w:t>--;</w:t>
+      </w:r>
+    </w:p>
+    <w:p>
+      <w:pPr>
+        <w:outlineLvl w:val="0"/>
+        <w:rPr>
+          <w:bCs/>
+          <w:sz w:val="24"/>
+          <w:szCs w:val="24"/>
+          <w:lang w:val="en-IN"/>
+        </w:rPr>
+      </w:pPr>
+      <w:r>
+        <w:rPr>
+          <w:bCs/>
+          <w:sz w:val="24"/>
+          <w:szCs w:val="24"/>
+          <w:lang w:val="en-IN"/>
+        </w:rPr>
+        <w:t xml:space="preserve">                sum -= </w:t>
+      </w:r>
+      <w:proofErr w:type="spellStart"/>
+      <w:r>
+        <w:rPr>
+          <w:bCs/>
+          <w:sz w:val="24"/>
+          <w:szCs w:val="24"/>
+          <w:lang w:val="en-IN"/>
+        </w:rPr>
+        <w:t>a.get</w:t>
+      </w:r>
+      <w:proofErr w:type="spellEnd"/>
+      <w:r>
+        <w:rPr>
+          <w:bCs/>
+          <w:sz w:val="24"/>
+          <w:szCs w:val="24"/>
+          <w:lang w:val="en-IN"/>
+        </w:rPr>
+        <w:t>(</w:t>
+      </w:r>
+      <w:proofErr w:type="spellStart"/>
+      <w:r>
+        <w:rPr>
+          <w:bCs/>
+          <w:sz w:val="24"/>
+          <w:szCs w:val="24"/>
+          <w:lang w:val="en-IN"/>
+        </w:rPr>
+        <w:t>i</w:t>
+      </w:r>
+      <w:proofErr w:type="spellEnd"/>
+      <w:r>
+        <w:rPr>
+          <w:bCs/>
+          <w:sz w:val="24"/>
+          <w:szCs w:val="24"/>
+          <w:lang w:val="en-IN"/>
+        </w:rPr>
+        <w:t>);</w:t>
+      </w:r>
+    </w:p>
+    <w:p>
+      <w:pPr>
+        <w:outlineLvl w:val="0"/>
+        <w:rPr>
+          <w:bCs/>
+          <w:sz w:val="24"/>
+          <w:szCs w:val="24"/>
+          <w:lang w:val="en-IN"/>
+        </w:rPr>
+      </w:pPr>
+      <w:r>
+        <w:rPr>
+          <w:bCs/>
+          <w:sz w:val="24"/>
+          <w:szCs w:val="24"/>
+          <w:lang w:val="en-IN"/>
+        </w:rPr>
+        <w:t xml:space="preserve">            }</w:t>
+      </w:r>
+    </w:p>
+    <w:p>
+      <w:pPr>
+        <w:outlineLvl w:val="0"/>
+        <w:rPr>
+          <w:bCs/>
+          <w:sz w:val="24"/>
+          <w:szCs w:val="24"/>
+          <w:lang w:val="en-IN"/>
+        </w:rPr>
+      </w:pPr>
+      <w:r>
+        <w:rPr>
+          <w:bCs/>
+          <w:sz w:val="24"/>
+          <w:szCs w:val="24"/>
+          <w:lang w:val="en-IN"/>
+        </w:rPr>
+        <w:t xml:space="preserve">            if (sum &lt;= </w:t>
+      </w:r>
+      <w:proofErr w:type="spellStart"/>
+      <w:r>
+        <w:rPr>
+          <w:bCs/>
+          <w:sz w:val="24"/>
+          <w:szCs w:val="24"/>
+          <w:lang w:val="en-IN"/>
+        </w:rPr>
+        <w:t>maxSum</w:t>
+      </w:r>
+      <w:proofErr w:type="spellEnd"/>
+      <w:r>
+        <w:rPr>
+          <w:bCs/>
+          <w:sz w:val="24"/>
+          <w:szCs w:val="24"/>
+          <w:lang w:val="en-IN"/>
+        </w:rPr>
+        <w:t xml:space="preserve"> &amp;&amp; (</w:t>
+      </w:r>
+      <w:proofErr w:type="spellStart"/>
+      <w:r>
+        <w:rPr>
+          <w:bCs/>
+          <w:sz w:val="24"/>
+          <w:szCs w:val="24"/>
+          <w:lang w:val="en-IN"/>
+        </w:rPr>
+        <w:t>i</w:t>
+      </w:r>
+      <w:proofErr w:type="spellEnd"/>
+      <w:r>
+        <w:rPr>
+          <w:bCs/>
+          <w:sz w:val="24"/>
+          <w:szCs w:val="24"/>
+          <w:lang w:val="en-IN"/>
+        </w:rPr>
+        <w:t xml:space="preserve"> + j) &gt; count)</w:t>
+      </w:r>
+    </w:p>
+    <w:p>
+      <w:pPr>
+        <w:outlineLvl w:val="0"/>
+        <w:rPr>
+          <w:bCs/>
+          <w:sz w:val="24"/>
+          <w:szCs w:val="24"/>
+          <w:lang w:val="en-IN"/>
+        </w:rPr>
+      </w:pPr>
+      <w:r>
+        <w:rPr>
+          <w:bCs/>
+          <w:sz w:val="24"/>
+          <w:szCs w:val="24"/>
+          <w:lang w:val="en-IN"/>
+        </w:rPr>
+        <w:t xml:space="preserve">                count = </w:t>
+      </w:r>
+      <w:proofErr w:type="spellStart"/>
+      <w:r>
+        <w:rPr>
+          <w:bCs/>
+          <w:sz w:val="24"/>
+          <w:szCs w:val="24"/>
+          <w:lang w:val="en-IN"/>
+        </w:rPr>
+        <w:t>i</w:t>
+      </w:r>
+      <w:proofErr w:type="spellEnd"/>
+      <w:r>
+        <w:rPr>
+          <w:bCs/>
+          <w:sz w:val="24"/>
+          <w:szCs w:val="24"/>
+          <w:lang w:val="en-IN"/>
+        </w:rPr>
+        <w:t xml:space="preserve"> + j;</w:t>
+      </w:r>
+    </w:p>
+    <w:p>
+      <w:pPr>
+        <w:outlineLvl w:val="0"/>
+        <w:rPr>
+          <w:bCs/>
+          <w:sz w:val="24"/>
+          <w:szCs w:val="24"/>
+          <w:lang w:val="en-IN"/>
+        </w:rPr>
+      </w:pPr>
+      <w:r>
+        <w:rPr>
+          <w:bCs/>
+          <w:sz w:val="24"/>
+          <w:szCs w:val="24"/>
+          <w:lang w:val="en-IN"/>
+        </w:rPr>
+        <w:t xml:space="preserve">        }</w:t>
+      </w:r>
+    </w:p>
+    <w:p>
+      <w:pPr>
+        <w:outlineLvl w:val="0"/>
+        <w:rPr>
+          <w:bCs/>
+          <w:sz w:val="24"/>
+          <w:szCs w:val="24"/>
+          <w:lang w:val="en-IN"/>
+        </w:rPr>
+      </w:pPr>
+    </w:p>
+    <w:p>
+      <w:pPr>
+        <w:outlineLvl w:val="0"/>
+        <w:rPr>
+          <w:bCs/>
+          <w:sz w:val="24"/>
+          <w:szCs w:val="24"/>
+          <w:lang w:val="en-IN"/>
+        </w:rPr>
+      </w:pPr>
+      <w:r>
+        <w:rPr>
+          <w:bCs/>
+          <w:sz w:val="24"/>
+          <w:szCs w:val="24"/>
+          <w:lang w:val="en-IN"/>
+        </w:rPr>
+        <w:t xml:space="preserve">        //</w:t>
+      </w:r>
+      <w:proofErr w:type="spellStart"/>
+      <w:r>
+        <w:rPr>
+          <w:bCs/>
+          <w:sz w:val="24"/>
+          <w:szCs w:val="24"/>
+          <w:lang w:val="en-IN"/>
+        </w:rPr>
+        <w:t>System.out.println</w:t>
+      </w:r>
+      <w:proofErr w:type="spellEnd"/>
+      <w:r>
+        <w:rPr>
+          <w:bCs/>
+          <w:sz w:val="24"/>
+          <w:szCs w:val="24"/>
+          <w:lang w:val="en-IN"/>
+        </w:rPr>
+        <w:t>("count "+count);</w:t>
+      </w:r>
+    </w:p>
+    <w:p>
+      <w:pPr>
+        <w:outlineLvl w:val="0"/>
+        <w:rPr>
+          <w:bCs/>
+          <w:sz w:val="24"/>
+          <w:szCs w:val="24"/>
+          <w:lang w:val="en-IN"/>
+        </w:rPr>
+      </w:pPr>
+      <w:r>
+        <w:rPr>
+          <w:bCs/>
+          <w:sz w:val="24"/>
+          <w:szCs w:val="24"/>
+          <w:lang w:val="en-IN"/>
+        </w:rPr>
+        <w:t xml:space="preserve">        return count;</w:t>
+      </w:r>
+    </w:p>
+    <w:p>
+      <w:pPr>
+        <w:outlineLvl w:val="0"/>
+        <w:rPr>
+          <w:bCs/>
+          <w:sz w:val="24"/>
+          <w:szCs w:val="24"/>
+          <w:lang w:val="en-IN"/>
+        </w:rPr>
+      </w:pPr>
+      <w:r>
+        <w:rPr>
+          <w:bCs/>
+          <w:sz w:val="24"/>
+          <w:szCs w:val="24"/>
+          <w:lang w:val="en-IN"/>
+        </w:rPr>
+        <w:t xml:space="preserve">    }</w:t>
+      </w:r>
+    </w:p>
+    <w:p>
+      <w:pPr>
+        <w:outlineLvl w:val="0"/>
+        <w:rPr>
+          <w:bCs/>
+          <w:sz w:val="24"/>
+          <w:szCs w:val="24"/>
+          <w:lang w:val="en-IN"/>
+        </w:rPr>
+      </w:pPr>
+    </w:p>
+    <w:p>
+      <w:pPr>
+        <w:outlineLvl w:val="0"/>
+        <w:rPr>
+          <w:bCs/>
+          <w:sz w:val="24"/>
+          <w:szCs w:val="24"/>
+          <w:lang w:val="en-IN"/>
+        </w:rPr>
+      </w:pPr>
+      <w:r>
+        <w:rPr>
+          <w:bCs/>
+          <w:sz w:val="24"/>
+          <w:szCs w:val="24"/>
+          <w:lang w:val="en-IN"/>
+        </w:rPr>
+        <w:t>}</w:t>
+      </w:r>
+    </w:p>
+    <w:p>
+      <w:pPr>
+        <w:outlineLvl w:val="0"/>
+        <w:rPr>
+          <w:bCs/>
+          <w:sz w:val="24"/>
+          <w:szCs w:val="24"/>
+          <w:lang w:val="en-IN"/>
+        </w:rPr>
+      </w:pPr>
+    </w:p>
+    <w:p>
+      <w:pPr>
+        <w:outlineLvl w:val="0"/>
+        <w:rPr>
+          <w:bCs/>
+          <w:sz w:val="24"/>
+          <w:szCs w:val="24"/>
+          <w:lang w:val="en-IN"/>
+        </w:rPr>
+      </w:pPr>
+    </w:p>
+    <w:p>
+      <w:pPr>
+        <w:outlineLvl w:val="0"/>
+        <w:rPr>
+          <w:bCs/>
+          <w:sz w:val="24"/>
+          <w:szCs w:val="24"/>
+          <w:lang w:val="en-IN"/>
+        </w:rPr>
+      </w:pPr>
+    </w:p>
+    <w:p>
+      <w:pPr>
+        <w:outlineLvl w:val="0"/>
+        <w:rPr>
+          <w:bCs/>
+          <w:sz w:val="24"/>
+          <w:szCs w:val="24"/>
+          <w:lang w:val="en-IN"/>
+        </w:rPr>
+      </w:pPr>
+      <w:r>
+        <w:rPr>
+          <w:bCs/>
+          <w:sz w:val="24"/>
+          <w:szCs w:val="24"/>
           <w:lang w:val="en-IN"/>
         </w:rPr>
         <w:lastRenderedPageBreak/>
-        <w:t xml:space="preserve">            j++;</w:t>
-      </w:r>
-    </w:p>
-    <w:p>
-      <w:pPr>
-        <w:outlineLvl w:val="0"/>
-        <w:rPr>
-          <w:bCs/>
-          <w:sz w:val="28"/>
-          <w:szCs w:val="28"/>
-          <w:lang w:val="en-IN"/>
-        </w:rPr>
-      </w:pPr>
-      <w:r>
-        <w:rPr>
-          <w:bCs/>
-          <w:sz w:val="28"/>
-          <w:szCs w:val="28"/>
-          <w:lang w:val="en-IN"/>
-        </w:rPr>
-        <w:t xml:space="preserve">            while (sum &gt; maxSum &amp;&amp; i &gt; 0) {</w:t>
-      </w:r>
-    </w:p>
-    <w:p>
-      <w:pPr>
-        <w:outlineLvl w:val="0"/>
-        <w:rPr>
-          <w:bCs/>
-          <w:sz w:val="28"/>
-          <w:szCs w:val="28"/>
-          <w:lang w:val="en-IN"/>
-        </w:rPr>
-      </w:pPr>
-      <w:r>
-        <w:rPr>
-          <w:bCs/>
-          <w:sz w:val="28"/>
-          <w:szCs w:val="28"/>
-          <w:lang w:val="en-IN"/>
-        </w:rPr>
-        <w:t xml:space="preserve">                i--;</w:t>
-      </w:r>
-    </w:p>
-    <w:p>
-      <w:pPr>
-        <w:outlineLvl w:val="0"/>
-        <w:rPr>
-          <w:bCs/>
-          <w:sz w:val="28"/>
-          <w:szCs w:val="28"/>
-          <w:lang w:val="en-IN"/>
-        </w:rPr>
-      </w:pPr>
-      <w:r>
-        <w:rPr>
-          <w:bCs/>
-          <w:sz w:val="28"/>
-          <w:szCs w:val="28"/>
-          <w:lang w:val="en-IN"/>
-        </w:rPr>
-        <w:t xml:space="preserve">                sum -= a.get(i);</w:t>
-      </w:r>
-    </w:p>
-    <w:p>
-      <w:pPr>
-        <w:outlineLvl w:val="0"/>
-        <w:rPr>
-          <w:bCs/>
-          <w:sz w:val="28"/>
-          <w:szCs w:val="28"/>
-          <w:lang w:val="en-IN"/>
-        </w:rPr>
-      </w:pPr>
-      <w:r>
-        <w:rPr>
-          <w:bCs/>
-          <w:sz w:val="28"/>
-          <w:szCs w:val="28"/>
+        <w:t>public class Solution {</w:t>
+      </w:r>
+    </w:p>
+    <w:p>
+      <w:pPr>
+        <w:outlineLvl w:val="0"/>
+        <w:rPr>
+          <w:bCs/>
+          <w:sz w:val="24"/>
+          <w:szCs w:val="24"/>
+          <w:lang w:val="en-IN"/>
+        </w:rPr>
+      </w:pPr>
+      <w:r>
+        <w:rPr>
+          <w:bCs/>
+          <w:sz w:val="24"/>
+          <w:szCs w:val="24"/>
+          <w:lang w:val="en-IN"/>
+        </w:rPr>
+        <w:t xml:space="preserve">    public static void </w:t>
+      </w:r>
+      <w:proofErr w:type="gramStart"/>
+      <w:r>
+        <w:rPr>
+          <w:bCs/>
+          <w:sz w:val="24"/>
+          <w:szCs w:val="24"/>
+          <w:lang w:val="en-IN"/>
+        </w:rPr>
+        <w:t>main(</w:t>
+      </w:r>
+      <w:proofErr w:type="gramEnd"/>
+      <w:r>
+        <w:rPr>
+          <w:bCs/>
+          <w:sz w:val="24"/>
+          <w:szCs w:val="24"/>
+          <w:lang w:val="en-IN"/>
+        </w:rPr>
+        <w:t xml:space="preserve">String[] </w:t>
+      </w:r>
+      <w:proofErr w:type="spellStart"/>
+      <w:r>
+        <w:rPr>
+          <w:bCs/>
+          <w:sz w:val="24"/>
+          <w:szCs w:val="24"/>
+          <w:lang w:val="en-IN"/>
+        </w:rPr>
+        <w:t>args</w:t>
+      </w:r>
+      <w:proofErr w:type="spellEnd"/>
+      <w:r>
+        <w:rPr>
+          <w:bCs/>
+          <w:sz w:val="24"/>
+          <w:szCs w:val="24"/>
+          <w:lang w:val="en-IN"/>
+        </w:rPr>
+        <w:t xml:space="preserve">) throws </w:t>
+      </w:r>
+      <w:proofErr w:type="spellStart"/>
+      <w:r>
+        <w:rPr>
+          <w:bCs/>
+          <w:sz w:val="24"/>
+          <w:szCs w:val="24"/>
+          <w:lang w:val="en-IN"/>
+        </w:rPr>
+        <w:t>IOException</w:t>
+      </w:r>
+      <w:proofErr w:type="spellEnd"/>
+      <w:r>
+        <w:rPr>
+          <w:bCs/>
+          <w:sz w:val="24"/>
+          <w:szCs w:val="24"/>
+          <w:lang w:val="en-IN"/>
+        </w:rPr>
+        <w:t xml:space="preserve"> {</w:t>
+      </w:r>
+    </w:p>
+    <w:p>
+      <w:pPr>
+        <w:outlineLvl w:val="0"/>
+        <w:rPr>
+          <w:bCs/>
+          <w:sz w:val="24"/>
+          <w:szCs w:val="24"/>
+          <w:lang w:val="en-IN"/>
+        </w:rPr>
+      </w:pPr>
+      <w:r>
+        <w:rPr>
+          <w:bCs/>
+          <w:sz w:val="24"/>
+          <w:szCs w:val="24"/>
+          <w:lang w:val="en-IN"/>
+        </w:rPr>
+        <w:t xml:space="preserve">        </w:t>
+      </w:r>
+      <w:proofErr w:type="spellStart"/>
+      <w:r>
+        <w:rPr>
+          <w:bCs/>
+          <w:sz w:val="24"/>
+          <w:szCs w:val="24"/>
+          <w:lang w:val="en-IN"/>
+        </w:rPr>
+        <w:t>BufferedReader</w:t>
+      </w:r>
+      <w:proofErr w:type="spellEnd"/>
+      <w:r>
+        <w:rPr>
+          <w:bCs/>
+          <w:sz w:val="24"/>
+          <w:szCs w:val="24"/>
+          <w:lang w:val="en-IN"/>
+        </w:rPr>
+        <w:t xml:space="preserve"> </w:t>
+      </w:r>
+      <w:proofErr w:type="spellStart"/>
+      <w:r>
+        <w:rPr>
+          <w:bCs/>
+          <w:sz w:val="24"/>
+          <w:szCs w:val="24"/>
+          <w:lang w:val="en-IN"/>
+        </w:rPr>
+        <w:t>bufferedReader</w:t>
+      </w:r>
+      <w:proofErr w:type="spellEnd"/>
+      <w:r>
+        <w:rPr>
+          <w:bCs/>
+          <w:sz w:val="24"/>
+          <w:szCs w:val="24"/>
+          <w:lang w:val="en-IN"/>
+        </w:rPr>
+        <w:t xml:space="preserve"> = new </w:t>
+      </w:r>
+      <w:proofErr w:type="spellStart"/>
+      <w:proofErr w:type="gramStart"/>
+      <w:r>
+        <w:rPr>
+          <w:bCs/>
+          <w:sz w:val="24"/>
+          <w:szCs w:val="24"/>
+          <w:lang w:val="en-IN"/>
+        </w:rPr>
+        <w:t>BufferedReader</w:t>
+      </w:r>
+      <w:proofErr w:type="spellEnd"/>
+      <w:r>
+        <w:rPr>
+          <w:bCs/>
+          <w:sz w:val="24"/>
+          <w:szCs w:val="24"/>
+          <w:lang w:val="en-IN"/>
+        </w:rPr>
+        <w:t>(</w:t>
+      </w:r>
+      <w:proofErr w:type="gramEnd"/>
+      <w:r>
+        <w:rPr>
+          <w:bCs/>
+          <w:sz w:val="24"/>
+          <w:szCs w:val="24"/>
+          <w:lang w:val="en-IN"/>
+        </w:rPr>
+        <w:t xml:space="preserve">new </w:t>
+      </w:r>
+      <w:proofErr w:type="spellStart"/>
+      <w:r>
+        <w:rPr>
+          <w:bCs/>
+          <w:sz w:val="24"/>
+          <w:szCs w:val="24"/>
+          <w:lang w:val="en-IN"/>
+        </w:rPr>
+        <w:t>InputStreamReader</w:t>
+      </w:r>
+      <w:proofErr w:type="spellEnd"/>
+      <w:r>
+        <w:rPr>
+          <w:bCs/>
+          <w:sz w:val="24"/>
+          <w:szCs w:val="24"/>
+          <w:lang w:val="en-IN"/>
+        </w:rPr>
+        <w:t>(System.in));</w:t>
+      </w:r>
+    </w:p>
+    <w:p>
+      <w:pPr>
+        <w:outlineLvl w:val="0"/>
+        <w:rPr>
+          <w:bCs/>
+          <w:sz w:val="24"/>
+          <w:szCs w:val="24"/>
+          <w:lang w:val="en-IN"/>
+        </w:rPr>
+      </w:pPr>
+      <w:r>
+        <w:rPr>
+          <w:bCs/>
+          <w:sz w:val="24"/>
+          <w:szCs w:val="24"/>
+          <w:lang w:val="en-IN"/>
+        </w:rPr>
+        <w:t xml:space="preserve">        </w:t>
+      </w:r>
+      <w:proofErr w:type="spellStart"/>
+      <w:r>
+        <w:rPr>
+          <w:bCs/>
+          <w:sz w:val="24"/>
+          <w:szCs w:val="24"/>
+          <w:lang w:val="en-IN"/>
+        </w:rPr>
+        <w:t>BufferedWriter</w:t>
+      </w:r>
+      <w:proofErr w:type="spellEnd"/>
+      <w:r>
+        <w:rPr>
+          <w:bCs/>
+          <w:sz w:val="24"/>
+          <w:szCs w:val="24"/>
+          <w:lang w:val="en-IN"/>
+        </w:rPr>
+        <w:t xml:space="preserve"> </w:t>
+      </w:r>
+      <w:proofErr w:type="spellStart"/>
+      <w:r>
+        <w:rPr>
+          <w:bCs/>
+          <w:sz w:val="24"/>
+          <w:szCs w:val="24"/>
+          <w:lang w:val="en-IN"/>
+        </w:rPr>
+        <w:t>bufferedWriter</w:t>
+      </w:r>
+      <w:proofErr w:type="spellEnd"/>
+      <w:r>
+        <w:rPr>
+          <w:bCs/>
+          <w:sz w:val="24"/>
+          <w:szCs w:val="24"/>
+          <w:lang w:val="en-IN"/>
+        </w:rPr>
+        <w:t xml:space="preserve"> = new </w:t>
+      </w:r>
+      <w:proofErr w:type="spellStart"/>
+      <w:proofErr w:type="gramStart"/>
+      <w:r>
+        <w:rPr>
+          <w:bCs/>
+          <w:sz w:val="24"/>
+          <w:szCs w:val="24"/>
+          <w:lang w:val="en-IN"/>
+        </w:rPr>
+        <w:t>BufferedWriter</w:t>
+      </w:r>
+      <w:proofErr w:type="spellEnd"/>
+      <w:r>
+        <w:rPr>
+          <w:bCs/>
+          <w:sz w:val="24"/>
+          <w:szCs w:val="24"/>
+          <w:lang w:val="en-IN"/>
+        </w:rPr>
+        <w:t>(</w:t>
+      </w:r>
+      <w:proofErr w:type="gramEnd"/>
+      <w:r>
+        <w:rPr>
+          <w:bCs/>
+          <w:sz w:val="24"/>
+          <w:szCs w:val="24"/>
+          <w:lang w:val="en-IN"/>
+        </w:rPr>
+        <w:t xml:space="preserve">new </w:t>
+      </w:r>
+      <w:proofErr w:type="spellStart"/>
+      <w:r>
+        <w:rPr>
+          <w:bCs/>
+          <w:sz w:val="24"/>
+          <w:szCs w:val="24"/>
+          <w:lang w:val="en-IN"/>
+        </w:rPr>
+        <w:t>FileWriter</w:t>
+      </w:r>
+      <w:proofErr w:type="spellEnd"/>
+      <w:r>
+        <w:rPr>
+          <w:bCs/>
+          <w:sz w:val="24"/>
+          <w:szCs w:val="24"/>
+          <w:lang w:val="en-IN"/>
+        </w:rPr>
+        <w:t>(</w:t>
+      </w:r>
+      <w:proofErr w:type="spellStart"/>
+      <w:r>
+        <w:rPr>
+          <w:bCs/>
+          <w:sz w:val="24"/>
+          <w:szCs w:val="24"/>
+          <w:lang w:val="en-IN"/>
+        </w:rPr>
+        <w:t>System.getenv</w:t>
+      </w:r>
+      <w:proofErr w:type="spellEnd"/>
+      <w:r>
+        <w:rPr>
+          <w:bCs/>
+          <w:sz w:val="24"/>
+          <w:szCs w:val="24"/>
+          <w:lang w:val="en-IN"/>
+        </w:rPr>
+        <w:t>("OUTPUT_PATH")));</w:t>
+      </w:r>
+    </w:p>
+    <w:p>
+      <w:pPr>
+        <w:outlineLvl w:val="0"/>
+        <w:rPr>
+          <w:bCs/>
+          <w:sz w:val="24"/>
+          <w:szCs w:val="24"/>
+          <w:lang w:val="en-IN"/>
+        </w:rPr>
+      </w:pPr>
+    </w:p>
+    <w:p>
+      <w:pPr>
+        <w:outlineLvl w:val="0"/>
+        <w:rPr>
+          <w:bCs/>
+          <w:sz w:val="24"/>
+          <w:szCs w:val="24"/>
+          <w:lang w:val="en-IN"/>
+        </w:rPr>
+      </w:pPr>
+      <w:r>
+        <w:rPr>
+          <w:bCs/>
+          <w:sz w:val="24"/>
+          <w:szCs w:val="24"/>
+          <w:lang w:val="en-IN"/>
+        </w:rPr>
+        <w:t xml:space="preserve">        int g = </w:t>
+      </w:r>
+      <w:proofErr w:type="spellStart"/>
+      <w:r>
+        <w:rPr>
+          <w:bCs/>
+          <w:sz w:val="24"/>
+          <w:szCs w:val="24"/>
+          <w:lang w:val="en-IN"/>
+        </w:rPr>
+        <w:t>Integer.parseInt</w:t>
+      </w:r>
+      <w:proofErr w:type="spellEnd"/>
+      <w:r>
+        <w:rPr>
+          <w:bCs/>
+          <w:sz w:val="24"/>
+          <w:szCs w:val="24"/>
+          <w:lang w:val="en-IN"/>
+        </w:rPr>
+        <w:t>(</w:t>
+      </w:r>
+      <w:proofErr w:type="spellStart"/>
+      <w:r>
+        <w:rPr>
+          <w:bCs/>
+          <w:sz w:val="24"/>
+          <w:szCs w:val="24"/>
+          <w:lang w:val="en-IN"/>
+        </w:rPr>
+        <w:t>bufferedReader.readLine</w:t>
+      </w:r>
+      <w:proofErr w:type="spellEnd"/>
+      <w:r>
+        <w:rPr>
+          <w:bCs/>
+          <w:sz w:val="24"/>
+          <w:szCs w:val="24"/>
+          <w:lang w:val="en-IN"/>
+        </w:rPr>
+        <w:t>(</w:t>
+      </w:r>
+      <w:proofErr w:type="gramStart"/>
+      <w:r>
+        <w:rPr>
+          <w:bCs/>
+          <w:sz w:val="24"/>
+          <w:szCs w:val="24"/>
+          <w:lang w:val="en-IN"/>
+        </w:rPr>
+        <w:t>).trim</w:t>
+      </w:r>
+      <w:proofErr w:type="gramEnd"/>
+      <w:r>
+        <w:rPr>
+          <w:bCs/>
+          <w:sz w:val="24"/>
+          <w:szCs w:val="24"/>
+          <w:lang w:val="en-IN"/>
+        </w:rPr>
+        <w:t>());</w:t>
+      </w:r>
+    </w:p>
+    <w:p>
+      <w:pPr>
+        <w:outlineLvl w:val="0"/>
+        <w:rPr>
+          <w:bCs/>
+          <w:sz w:val="24"/>
+          <w:szCs w:val="24"/>
+          <w:lang w:val="en-IN"/>
+        </w:rPr>
+      </w:pPr>
+    </w:p>
+    <w:p>
+      <w:pPr>
+        <w:outlineLvl w:val="0"/>
+        <w:rPr>
+          <w:bCs/>
+          <w:sz w:val="24"/>
+          <w:szCs w:val="24"/>
+          <w:lang w:val="en-IN"/>
+        </w:rPr>
+      </w:pPr>
+      <w:r>
+        <w:rPr>
+          <w:bCs/>
+          <w:sz w:val="24"/>
+          <w:szCs w:val="24"/>
+          <w:lang w:val="en-IN"/>
+        </w:rPr>
+        <w:t xml:space="preserve">        for (int </w:t>
+      </w:r>
+      <w:proofErr w:type="spellStart"/>
+      <w:r>
+        <w:rPr>
+          <w:bCs/>
+          <w:sz w:val="24"/>
+          <w:szCs w:val="24"/>
+          <w:lang w:val="en-IN"/>
+        </w:rPr>
+        <w:t>gItr</w:t>
+      </w:r>
+      <w:proofErr w:type="spellEnd"/>
+      <w:r>
+        <w:rPr>
+          <w:bCs/>
+          <w:sz w:val="24"/>
+          <w:szCs w:val="24"/>
+          <w:lang w:val="en-IN"/>
+        </w:rPr>
+        <w:t xml:space="preserve"> = 0; </w:t>
+      </w:r>
+      <w:proofErr w:type="spellStart"/>
+      <w:r>
+        <w:rPr>
+          <w:bCs/>
+          <w:sz w:val="24"/>
+          <w:szCs w:val="24"/>
+          <w:lang w:val="en-IN"/>
+        </w:rPr>
+        <w:t>gItr</w:t>
+      </w:r>
+      <w:proofErr w:type="spellEnd"/>
+      <w:r>
+        <w:rPr>
+          <w:bCs/>
+          <w:sz w:val="24"/>
+          <w:szCs w:val="24"/>
+          <w:lang w:val="en-IN"/>
+        </w:rPr>
+        <w:t xml:space="preserve"> &lt; g; </w:t>
+      </w:r>
+      <w:proofErr w:type="spellStart"/>
+      <w:r>
+        <w:rPr>
+          <w:bCs/>
+          <w:sz w:val="24"/>
+          <w:szCs w:val="24"/>
+          <w:lang w:val="en-IN"/>
+        </w:rPr>
+        <w:t>gItr</w:t>
+      </w:r>
+      <w:proofErr w:type="spellEnd"/>
+      <w:r>
+        <w:rPr>
+          <w:bCs/>
+          <w:sz w:val="24"/>
+          <w:szCs w:val="24"/>
+          <w:lang w:val="en-IN"/>
+        </w:rPr>
+        <w:t>++) {</w:t>
+      </w:r>
+    </w:p>
+    <w:p>
+      <w:pPr>
+        <w:outlineLvl w:val="0"/>
+        <w:rPr>
+          <w:bCs/>
+          <w:sz w:val="24"/>
+          <w:szCs w:val="24"/>
+          <w:lang w:val="en-IN"/>
+        </w:rPr>
+      </w:pPr>
+      <w:r>
+        <w:rPr>
+          <w:bCs/>
+          <w:sz w:val="24"/>
+          <w:szCs w:val="24"/>
+          <w:lang w:val="en-IN"/>
+        </w:rPr>
+        <w:t xml:space="preserve">            </w:t>
+      </w:r>
+      <w:proofErr w:type="gramStart"/>
+      <w:r>
+        <w:rPr>
+          <w:bCs/>
+          <w:sz w:val="24"/>
+          <w:szCs w:val="24"/>
+          <w:lang w:val="en-IN"/>
+        </w:rPr>
+        <w:t>String[</w:t>
+      </w:r>
+      <w:proofErr w:type="gramEnd"/>
+      <w:r>
+        <w:rPr>
+          <w:bCs/>
+          <w:sz w:val="24"/>
+          <w:szCs w:val="24"/>
+          <w:lang w:val="en-IN"/>
+        </w:rPr>
+        <w:t xml:space="preserve">] </w:t>
+      </w:r>
+      <w:proofErr w:type="spellStart"/>
+      <w:r>
+        <w:rPr>
+          <w:bCs/>
+          <w:sz w:val="24"/>
+          <w:szCs w:val="24"/>
+          <w:lang w:val="en-IN"/>
+        </w:rPr>
+        <w:t>firstMultipleInput</w:t>
+      </w:r>
+      <w:proofErr w:type="spellEnd"/>
+      <w:r>
+        <w:rPr>
+          <w:bCs/>
+          <w:sz w:val="24"/>
+          <w:szCs w:val="24"/>
+          <w:lang w:val="en-IN"/>
+        </w:rPr>
+        <w:t xml:space="preserve"> = </w:t>
+      </w:r>
+      <w:proofErr w:type="spellStart"/>
+      <w:r>
+        <w:rPr>
+          <w:bCs/>
+          <w:sz w:val="24"/>
+          <w:szCs w:val="24"/>
+          <w:lang w:val="en-IN"/>
+        </w:rPr>
+        <w:t>bufferedReader.readLine</w:t>
+      </w:r>
+      <w:proofErr w:type="spellEnd"/>
+      <w:r>
+        <w:rPr>
+          <w:bCs/>
+          <w:sz w:val="24"/>
+          <w:szCs w:val="24"/>
+          <w:lang w:val="en-IN"/>
+        </w:rPr>
+        <w:t>().</w:t>
+      </w:r>
+      <w:proofErr w:type="spellStart"/>
+      <w:r>
+        <w:rPr>
+          <w:bCs/>
+          <w:sz w:val="24"/>
+          <w:szCs w:val="24"/>
+          <w:lang w:val="en-IN"/>
+        </w:rPr>
+        <w:t>replaceAll</w:t>
+      </w:r>
+      <w:proofErr w:type="spellEnd"/>
+      <w:r>
+        <w:rPr>
+          <w:bCs/>
+          <w:sz w:val="24"/>
+          <w:szCs w:val="24"/>
+          <w:lang w:val="en-IN"/>
+        </w:rPr>
+        <w:t>("\\s+$", "").split(" ");</w:t>
+      </w:r>
+    </w:p>
+    <w:p>
+      <w:pPr>
+        <w:outlineLvl w:val="0"/>
+        <w:rPr>
+          <w:bCs/>
+          <w:sz w:val="24"/>
+          <w:szCs w:val="24"/>
+          <w:lang w:val="en-IN"/>
+        </w:rPr>
+      </w:pPr>
+    </w:p>
+    <w:p>
+      <w:pPr>
+        <w:outlineLvl w:val="0"/>
+        <w:rPr>
+          <w:bCs/>
+          <w:sz w:val="24"/>
+          <w:szCs w:val="24"/>
+          <w:lang w:val="en-IN"/>
+        </w:rPr>
+      </w:pPr>
+      <w:r>
+        <w:rPr>
+          <w:bCs/>
+          <w:sz w:val="24"/>
+          <w:szCs w:val="24"/>
+          <w:lang w:val="en-IN"/>
+        </w:rPr>
+        <w:t xml:space="preserve">            int n = </w:t>
+      </w:r>
+      <w:proofErr w:type="spellStart"/>
+      <w:r>
+        <w:rPr>
+          <w:bCs/>
+          <w:sz w:val="24"/>
+          <w:szCs w:val="24"/>
+          <w:lang w:val="en-IN"/>
+        </w:rPr>
+        <w:t>Integer.parseInt</w:t>
+      </w:r>
+      <w:proofErr w:type="spellEnd"/>
+      <w:r>
+        <w:rPr>
+          <w:bCs/>
+          <w:sz w:val="24"/>
+          <w:szCs w:val="24"/>
+          <w:lang w:val="en-IN"/>
+        </w:rPr>
+        <w:t>(</w:t>
+      </w:r>
+      <w:proofErr w:type="spellStart"/>
+      <w:proofErr w:type="gramStart"/>
+      <w:r>
+        <w:rPr>
+          <w:bCs/>
+          <w:sz w:val="24"/>
+          <w:szCs w:val="24"/>
+          <w:lang w:val="en-IN"/>
+        </w:rPr>
+        <w:t>firstMultipleInput</w:t>
+      </w:r>
+      <w:proofErr w:type="spellEnd"/>
+      <w:r>
+        <w:rPr>
+          <w:bCs/>
+          <w:sz w:val="24"/>
+          <w:szCs w:val="24"/>
+          <w:lang w:val="en-IN"/>
+        </w:rPr>
+        <w:t>[</w:t>
+      </w:r>
+      <w:proofErr w:type="gramEnd"/>
+      <w:r>
+        <w:rPr>
+          <w:bCs/>
+          <w:sz w:val="24"/>
+          <w:szCs w:val="24"/>
+          <w:lang w:val="en-IN"/>
+        </w:rPr>
+        <w:t>0]);</w:t>
+      </w:r>
+    </w:p>
+    <w:p>
+      <w:pPr>
+        <w:outlineLvl w:val="0"/>
+        <w:rPr>
+          <w:bCs/>
+          <w:sz w:val="24"/>
+          <w:szCs w:val="24"/>
+          <w:lang w:val="en-IN"/>
+        </w:rPr>
+      </w:pPr>
+    </w:p>
+    <w:p>
+      <w:pPr>
+        <w:outlineLvl w:val="0"/>
+        <w:rPr>
+          <w:bCs/>
+          <w:sz w:val="24"/>
+          <w:szCs w:val="24"/>
+          <w:lang w:val="en-IN"/>
+        </w:rPr>
+      </w:pPr>
+      <w:r>
+        <w:rPr>
+          <w:bCs/>
+          <w:sz w:val="24"/>
+          <w:szCs w:val="24"/>
+          <w:lang w:val="en-IN"/>
+        </w:rPr>
+        <w:t xml:space="preserve">            int m = </w:t>
+      </w:r>
+      <w:proofErr w:type="spellStart"/>
+      <w:r>
+        <w:rPr>
+          <w:bCs/>
+          <w:sz w:val="24"/>
+          <w:szCs w:val="24"/>
+          <w:lang w:val="en-IN"/>
+        </w:rPr>
+        <w:t>Integer.parseInt</w:t>
+      </w:r>
+      <w:proofErr w:type="spellEnd"/>
+      <w:r>
+        <w:rPr>
+          <w:bCs/>
+          <w:sz w:val="24"/>
+          <w:szCs w:val="24"/>
+          <w:lang w:val="en-IN"/>
+        </w:rPr>
+        <w:t>(</w:t>
+      </w:r>
+      <w:proofErr w:type="spellStart"/>
+      <w:proofErr w:type="gramStart"/>
+      <w:r>
+        <w:rPr>
+          <w:bCs/>
+          <w:sz w:val="24"/>
+          <w:szCs w:val="24"/>
+          <w:lang w:val="en-IN"/>
+        </w:rPr>
+        <w:t>firstMultipleInput</w:t>
+      </w:r>
+      <w:proofErr w:type="spellEnd"/>
+      <w:r>
+        <w:rPr>
+          <w:bCs/>
+          <w:sz w:val="24"/>
+          <w:szCs w:val="24"/>
+          <w:lang w:val="en-IN"/>
+        </w:rPr>
+        <w:t>[</w:t>
+      </w:r>
+      <w:proofErr w:type="gramEnd"/>
+      <w:r>
+        <w:rPr>
+          <w:bCs/>
+          <w:sz w:val="24"/>
+          <w:szCs w:val="24"/>
+          <w:lang w:val="en-IN"/>
+        </w:rPr>
+        <w:t>1]);</w:t>
+      </w:r>
+    </w:p>
+    <w:p>
+      <w:pPr>
+        <w:outlineLvl w:val="0"/>
+        <w:rPr>
+          <w:bCs/>
+          <w:sz w:val="24"/>
+          <w:szCs w:val="24"/>
+          <w:lang w:val="en-IN"/>
+        </w:rPr>
+      </w:pPr>
+    </w:p>
+    <w:p>
+      <w:pPr>
+        <w:outlineLvl w:val="0"/>
+        <w:rPr>
+          <w:bCs/>
+          <w:sz w:val="24"/>
+          <w:szCs w:val="24"/>
+          <w:lang w:val="en-IN"/>
+        </w:rPr>
+      </w:pPr>
+      <w:r>
+        <w:rPr>
+          <w:bCs/>
+          <w:sz w:val="24"/>
+          <w:szCs w:val="24"/>
+          <w:lang w:val="en-IN"/>
+        </w:rPr>
+        <w:t xml:space="preserve">            int </w:t>
+      </w:r>
+      <w:proofErr w:type="spellStart"/>
+      <w:r>
+        <w:rPr>
+          <w:bCs/>
+          <w:sz w:val="24"/>
+          <w:szCs w:val="24"/>
+          <w:lang w:val="en-IN"/>
+        </w:rPr>
+        <w:t>maxSum</w:t>
+      </w:r>
+      <w:proofErr w:type="spellEnd"/>
+      <w:r>
+        <w:rPr>
+          <w:bCs/>
+          <w:sz w:val="24"/>
+          <w:szCs w:val="24"/>
+          <w:lang w:val="en-IN"/>
+        </w:rPr>
+        <w:t xml:space="preserve"> = </w:t>
+      </w:r>
+      <w:proofErr w:type="spellStart"/>
+      <w:r>
+        <w:rPr>
+          <w:bCs/>
+          <w:sz w:val="24"/>
+          <w:szCs w:val="24"/>
+          <w:lang w:val="en-IN"/>
+        </w:rPr>
+        <w:t>Integer.parseInt</w:t>
+      </w:r>
+      <w:proofErr w:type="spellEnd"/>
+      <w:r>
+        <w:rPr>
+          <w:bCs/>
+          <w:sz w:val="24"/>
+          <w:szCs w:val="24"/>
+          <w:lang w:val="en-IN"/>
+        </w:rPr>
+        <w:t>(</w:t>
+      </w:r>
+      <w:proofErr w:type="spellStart"/>
+      <w:proofErr w:type="gramStart"/>
+      <w:r>
+        <w:rPr>
+          <w:bCs/>
+          <w:sz w:val="24"/>
+          <w:szCs w:val="24"/>
+          <w:lang w:val="en-IN"/>
+        </w:rPr>
+        <w:t>firstMultipleInput</w:t>
+      </w:r>
+      <w:proofErr w:type="spellEnd"/>
+      <w:r>
+        <w:rPr>
+          <w:bCs/>
+          <w:sz w:val="24"/>
+          <w:szCs w:val="24"/>
+          <w:lang w:val="en-IN"/>
+        </w:rPr>
+        <w:t>[</w:t>
+      </w:r>
+      <w:proofErr w:type="gramEnd"/>
+      <w:r>
+        <w:rPr>
+          <w:bCs/>
+          <w:sz w:val="24"/>
+          <w:szCs w:val="24"/>
+          <w:lang w:val="en-IN"/>
+        </w:rPr>
+        <w:t>2]);</w:t>
+      </w:r>
+    </w:p>
+    <w:p>
+      <w:pPr>
+        <w:outlineLvl w:val="0"/>
+        <w:rPr>
+          <w:bCs/>
+          <w:sz w:val="24"/>
+          <w:szCs w:val="24"/>
+          <w:lang w:val="en-IN"/>
+        </w:rPr>
+      </w:pPr>
+    </w:p>
+    <w:p>
+      <w:pPr>
+        <w:outlineLvl w:val="0"/>
+        <w:rPr>
+          <w:bCs/>
+          <w:sz w:val="24"/>
+          <w:szCs w:val="24"/>
+          <w:lang w:val="en-IN"/>
+        </w:rPr>
+      </w:pPr>
+      <w:r>
+        <w:rPr>
+          <w:bCs/>
+          <w:sz w:val="24"/>
+          <w:szCs w:val="24"/>
+          <w:lang w:val="en-IN"/>
+        </w:rPr>
+        <w:t xml:space="preserve">            </w:t>
+      </w:r>
+      <w:proofErr w:type="gramStart"/>
+      <w:r>
+        <w:rPr>
+          <w:bCs/>
+          <w:sz w:val="24"/>
+          <w:szCs w:val="24"/>
+          <w:lang w:val="en-IN"/>
+        </w:rPr>
+        <w:t>String[</w:t>
+      </w:r>
+      <w:proofErr w:type="gramEnd"/>
+      <w:r>
+        <w:rPr>
+          <w:bCs/>
+          <w:sz w:val="24"/>
+          <w:szCs w:val="24"/>
+          <w:lang w:val="en-IN"/>
+        </w:rPr>
+        <w:t xml:space="preserve">] </w:t>
+      </w:r>
+      <w:proofErr w:type="spellStart"/>
+      <w:r>
+        <w:rPr>
+          <w:bCs/>
+          <w:sz w:val="24"/>
+          <w:szCs w:val="24"/>
+          <w:lang w:val="en-IN"/>
+        </w:rPr>
+        <w:t>aTemp</w:t>
+      </w:r>
+      <w:proofErr w:type="spellEnd"/>
+      <w:r>
+        <w:rPr>
+          <w:bCs/>
+          <w:sz w:val="24"/>
+          <w:szCs w:val="24"/>
+          <w:lang w:val="en-IN"/>
+        </w:rPr>
+        <w:t xml:space="preserve"> = </w:t>
+      </w:r>
+      <w:proofErr w:type="spellStart"/>
+      <w:r>
+        <w:rPr>
+          <w:bCs/>
+          <w:sz w:val="24"/>
+          <w:szCs w:val="24"/>
+          <w:lang w:val="en-IN"/>
+        </w:rPr>
+        <w:t>bufferedReader.readLine</w:t>
+      </w:r>
+      <w:proofErr w:type="spellEnd"/>
+      <w:r>
+        <w:rPr>
+          <w:bCs/>
+          <w:sz w:val="24"/>
+          <w:szCs w:val="24"/>
+          <w:lang w:val="en-IN"/>
+        </w:rPr>
+        <w:t>().</w:t>
+      </w:r>
+      <w:proofErr w:type="spellStart"/>
+      <w:r>
+        <w:rPr>
+          <w:bCs/>
+          <w:sz w:val="24"/>
+          <w:szCs w:val="24"/>
+          <w:lang w:val="en-IN"/>
+        </w:rPr>
+        <w:t>replaceAll</w:t>
+      </w:r>
+      <w:proofErr w:type="spellEnd"/>
+      <w:r>
+        <w:rPr>
+          <w:bCs/>
+          <w:sz w:val="24"/>
+          <w:szCs w:val="24"/>
+          <w:lang w:val="en-IN"/>
+        </w:rPr>
+        <w:t>("\\s+$", "").split(" ");</w:t>
+      </w:r>
+    </w:p>
+    <w:p>
+      <w:pPr>
+        <w:outlineLvl w:val="0"/>
+        <w:rPr>
+          <w:bCs/>
+          <w:sz w:val="24"/>
+          <w:szCs w:val="24"/>
+          <w:lang w:val="en-IN"/>
+        </w:rPr>
+      </w:pPr>
+    </w:p>
+    <w:p>
+      <w:pPr>
+        <w:outlineLvl w:val="0"/>
+        <w:rPr>
+          <w:bCs/>
+          <w:sz w:val="24"/>
+          <w:szCs w:val="24"/>
+          <w:lang w:val="en-IN"/>
+        </w:rPr>
+      </w:pPr>
+      <w:r>
+        <w:rPr>
+          <w:bCs/>
+          <w:sz w:val="24"/>
+          <w:szCs w:val="24"/>
+          <w:lang w:val="en-IN"/>
+        </w:rPr>
+        <w:t xml:space="preserve">            List&lt;Integer&gt; a = new </w:t>
+      </w:r>
+      <w:proofErr w:type="spellStart"/>
+      <w:r>
+        <w:rPr>
+          <w:bCs/>
+          <w:sz w:val="24"/>
+          <w:szCs w:val="24"/>
+          <w:lang w:val="en-IN"/>
+        </w:rPr>
+        <w:t>ArrayList</w:t>
+      </w:r>
+      <w:proofErr w:type="spellEnd"/>
+      <w:r>
+        <w:rPr>
+          <w:bCs/>
+          <w:sz w:val="24"/>
+          <w:szCs w:val="24"/>
+          <w:lang w:val="en-IN"/>
+        </w:rPr>
+        <w:t>&lt;</w:t>
+      </w:r>
+      <w:proofErr w:type="gramStart"/>
+      <w:r>
+        <w:rPr>
+          <w:bCs/>
+          <w:sz w:val="24"/>
+          <w:szCs w:val="24"/>
+          <w:lang w:val="en-IN"/>
+        </w:rPr>
+        <w:t>&gt;(</w:t>
+      </w:r>
+      <w:proofErr w:type="gramEnd"/>
+      <w:r>
+        <w:rPr>
+          <w:bCs/>
+          <w:sz w:val="24"/>
+          <w:szCs w:val="24"/>
+          <w:lang w:val="en-IN"/>
+        </w:rPr>
+        <w:t>);</w:t>
+      </w:r>
+    </w:p>
+    <w:p>
+      <w:pPr>
+        <w:outlineLvl w:val="0"/>
+        <w:rPr>
+          <w:bCs/>
+          <w:sz w:val="24"/>
+          <w:szCs w:val="24"/>
+          <w:lang w:val="en-IN"/>
+        </w:rPr>
+      </w:pPr>
+    </w:p>
+    <w:p>
+      <w:pPr>
+        <w:outlineLvl w:val="0"/>
+        <w:rPr>
+          <w:bCs/>
+          <w:sz w:val="24"/>
+          <w:szCs w:val="24"/>
+          <w:lang w:val="en-IN"/>
+        </w:rPr>
+      </w:pPr>
+      <w:r>
+        <w:rPr>
+          <w:bCs/>
+          <w:sz w:val="24"/>
+          <w:szCs w:val="24"/>
+          <w:lang w:val="en-IN"/>
+        </w:rPr>
+        <w:t xml:space="preserve">            for (int </w:t>
+      </w:r>
+      <w:proofErr w:type="spellStart"/>
+      <w:r>
+        <w:rPr>
+          <w:bCs/>
+          <w:sz w:val="24"/>
+          <w:szCs w:val="24"/>
+          <w:lang w:val="en-IN"/>
+        </w:rPr>
+        <w:t>i</w:t>
+      </w:r>
+      <w:proofErr w:type="spellEnd"/>
+      <w:r>
+        <w:rPr>
+          <w:bCs/>
+          <w:sz w:val="24"/>
+          <w:szCs w:val="24"/>
+          <w:lang w:val="en-IN"/>
+        </w:rPr>
+        <w:t xml:space="preserve"> = 0; </w:t>
+      </w:r>
+      <w:proofErr w:type="spellStart"/>
+      <w:r>
+        <w:rPr>
+          <w:bCs/>
+          <w:sz w:val="24"/>
+          <w:szCs w:val="24"/>
+          <w:lang w:val="en-IN"/>
+        </w:rPr>
+        <w:t>i</w:t>
+      </w:r>
+      <w:proofErr w:type="spellEnd"/>
+      <w:r>
+        <w:rPr>
+          <w:bCs/>
+          <w:sz w:val="24"/>
+          <w:szCs w:val="24"/>
+          <w:lang w:val="en-IN"/>
+        </w:rPr>
+        <w:t xml:space="preserve"> &lt; n; </w:t>
+      </w:r>
+      <w:proofErr w:type="spellStart"/>
+      <w:r>
+        <w:rPr>
+          <w:bCs/>
+          <w:sz w:val="24"/>
+          <w:szCs w:val="24"/>
+          <w:lang w:val="en-IN"/>
+        </w:rPr>
+        <w:t>i</w:t>
+      </w:r>
+      <w:proofErr w:type="spellEnd"/>
+      <w:r>
+        <w:rPr>
+          <w:bCs/>
+          <w:sz w:val="24"/>
+          <w:szCs w:val="24"/>
+          <w:lang w:val="en-IN"/>
+        </w:rPr>
+        <w:t>++) {</w:t>
+      </w:r>
+    </w:p>
+    <w:p>
+      <w:pPr>
+        <w:outlineLvl w:val="0"/>
+        <w:rPr>
+          <w:bCs/>
+          <w:sz w:val="24"/>
+          <w:szCs w:val="24"/>
+          <w:lang w:val="en-IN"/>
+        </w:rPr>
+      </w:pPr>
+      <w:r>
+        <w:rPr>
+          <w:bCs/>
+          <w:sz w:val="24"/>
+          <w:szCs w:val="24"/>
+          <w:lang w:val="en-IN"/>
+        </w:rPr>
+        <w:t xml:space="preserve">                int </w:t>
+      </w:r>
+      <w:proofErr w:type="spellStart"/>
+      <w:r>
+        <w:rPr>
+          <w:bCs/>
+          <w:sz w:val="24"/>
+          <w:szCs w:val="24"/>
+          <w:lang w:val="en-IN"/>
+        </w:rPr>
+        <w:t>aItem</w:t>
+      </w:r>
+      <w:proofErr w:type="spellEnd"/>
+      <w:r>
+        <w:rPr>
+          <w:bCs/>
+          <w:sz w:val="24"/>
+          <w:szCs w:val="24"/>
+          <w:lang w:val="en-IN"/>
+        </w:rPr>
+        <w:t xml:space="preserve"> = </w:t>
+      </w:r>
+      <w:proofErr w:type="spellStart"/>
+      <w:r>
+        <w:rPr>
+          <w:bCs/>
+          <w:sz w:val="24"/>
+          <w:szCs w:val="24"/>
+          <w:lang w:val="en-IN"/>
+        </w:rPr>
+        <w:t>Integer.parseInt</w:t>
+      </w:r>
+      <w:proofErr w:type="spellEnd"/>
+      <w:r>
+        <w:rPr>
+          <w:bCs/>
+          <w:sz w:val="24"/>
+          <w:szCs w:val="24"/>
+          <w:lang w:val="en-IN"/>
+        </w:rPr>
+        <w:t>(</w:t>
+      </w:r>
+      <w:proofErr w:type="spellStart"/>
+      <w:r>
+        <w:rPr>
+          <w:bCs/>
+          <w:sz w:val="24"/>
+          <w:szCs w:val="24"/>
+          <w:lang w:val="en-IN"/>
+        </w:rPr>
+        <w:t>aTemp</w:t>
+      </w:r>
+      <w:proofErr w:type="spellEnd"/>
+      <w:r>
+        <w:rPr>
+          <w:bCs/>
+          <w:sz w:val="24"/>
+          <w:szCs w:val="24"/>
+          <w:lang w:val="en-IN"/>
+        </w:rPr>
+        <w:t>[</w:t>
+      </w:r>
+      <w:proofErr w:type="spellStart"/>
+      <w:r>
+        <w:rPr>
+          <w:bCs/>
+          <w:sz w:val="24"/>
+          <w:szCs w:val="24"/>
+          <w:lang w:val="en-IN"/>
+        </w:rPr>
+        <w:t>i</w:t>
+      </w:r>
+      <w:proofErr w:type="spellEnd"/>
+      <w:r>
+        <w:rPr>
+          <w:bCs/>
+          <w:sz w:val="24"/>
+          <w:szCs w:val="24"/>
+          <w:lang w:val="en-IN"/>
+        </w:rPr>
+        <w:t>]);</w:t>
+      </w:r>
+    </w:p>
+    <w:p>
+      <w:pPr>
+        <w:outlineLvl w:val="0"/>
+        <w:rPr>
+          <w:bCs/>
+          <w:sz w:val="24"/>
+          <w:szCs w:val="24"/>
+          <w:lang w:val="en-IN"/>
+        </w:rPr>
+      </w:pPr>
+      <w:r>
+        <w:rPr>
+          <w:bCs/>
+          <w:sz w:val="24"/>
+          <w:szCs w:val="24"/>
+          <w:lang w:val="en-IN"/>
+        </w:rPr>
+        <w:t xml:space="preserve">                </w:t>
+      </w:r>
+      <w:proofErr w:type="spellStart"/>
+      <w:r>
+        <w:rPr>
+          <w:bCs/>
+          <w:sz w:val="24"/>
+          <w:szCs w:val="24"/>
+          <w:lang w:val="en-IN"/>
+        </w:rPr>
+        <w:t>a.add</w:t>
+      </w:r>
+      <w:proofErr w:type="spellEnd"/>
+      <w:r>
+        <w:rPr>
+          <w:bCs/>
+          <w:sz w:val="24"/>
+          <w:szCs w:val="24"/>
+          <w:lang w:val="en-IN"/>
+        </w:rPr>
+        <w:t>(</w:t>
+      </w:r>
+      <w:proofErr w:type="spellStart"/>
+      <w:r>
+        <w:rPr>
+          <w:bCs/>
+          <w:sz w:val="24"/>
+          <w:szCs w:val="24"/>
+          <w:lang w:val="en-IN"/>
+        </w:rPr>
+        <w:t>aItem</w:t>
+      </w:r>
+      <w:proofErr w:type="spellEnd"/>
+      <w:r>
+        <w:rPr>
+          <w:bCs/>
+          <w:sz w:val="24"/>
+          <w:szCs w:val="24"/>
+          <w:lang w:val="en-IN"/>
+        </w:rPr>
+        <w:t>);</w:t>
+      </w:r>
+    </w:p>
+    <w:p>
+      <w:pPr>
+        <w:outlineLvl w:val="0"/>
+        <w:rPr>
+          <w:bCs/>
+          <w:sz w:val="24"/>
+          <w:szCs w:val="24"/>
+          <w:lang w:val="en-IN"/>
+        </w:rPr>
+      </w:pPr>
+      <w:r>
+        <w:rPr>
+          <w:bCs/>
+          <w:sz w:val="24"/>
+          <w:szCs w:val="24"/>
           <w:lang w:val="en-IN"/>
         </w:rPr>
         <w:t xml:space="preserve">            }</w:t>
@@ -2437,56 +4257,651 @@
         <w:outlineLvl w:val="0"/>
         <w:rPr>
           <w:bCs/>
-          <w:sz w:val="28"/>
-          <w:szCs w:val="28"/>
-          <w:lang w:val="en-IN"/>
-        </w:rPr>
-      </w:pPr>
-      <w:r>
-        <w:rPr>
-          <w:bCs/>
-          <w:sz w:val="28"/>
-          <w:szCs w:val="28"/>
-          <w:lang w:val="en-IN"/>
-        </w:rPr>
-        <w:t xml:space="preserve">            if (sum &lt;= maxSum &amp;&amp; (i + j) &gt; count)</w:t>
-      </w:r>
-    </w:p>
-    <w:p>
-      <w:pPr>
-        <w:outlineLvl w:val="0"/>
-        <w:rPr>
-          <w:bCs/>
-          <w:sz w:val="28"/>
-          <w:szCs w:val="28"/>
-          <w:lang w:val="en-IN"/>
-        </w:rPr>
-      </w:pPr>
-      <w:r>
-        <w:rPr>
-          <w:bCs/>
-          <w:sz w:val="28"/>
-          <w:szCs w:val="28"/>
-          <w:lang w:val="en-IN"/>
-        </w:rPr>
-        <w:t xml:space="preserve">                count = i + j;</w:t>
-      </w:r>
-    </w:p>
-    <w:p>
-      <w:pPr>
-        <w:outlineLvl w:val="0"/>
-        <w:rPr>
-          <w:bCs/>
-          <w:sz w:val="28"/>
-          <w:szCs w:val="28"/>
-          <w:lang w:val="en-IN"/>
-        </w:rPr>
-      </w:pPr>
-      <w:r>
-        <w:rPr>
-          <w:bCs/>
-          <w:sz w:val="28"/>
-          <w:szCs w:val="28"/>
+          <w:sz w:val="24"/>
+          <w:szCs w:val="24"/>
+          <w:lang w:val="en-IN"/>
+        </w:rPr>
+      </w:pPr>
+    </w:p>
+    <w:p>
+      <w:pPr>
+        <w:outlineLvl w:val="0"/>
+        <w:rPr>
+          <w:bCs/>
+          <w:sz w:val="24"/>
+          <w:szCs w:val="24"/>
+          <w:lang w:val="en-IN"/>
+        </w:rPr>
+      </w:pPr>
+      <w:r>
+        <w:rPr>
+          <w:bCs/>
+          <w:sz w:val="24"/>
+          <w:szCs w:val="24"/>
+          <w:lang w:val="en-IN"/>
+        </w:rPr>
+        <w:t xml:space="preserve">            </w:t>
+      </w:r>
+      <w:proofErr w:type="gramStart"/>
+      <w:r>
+        <w:rPr>
+          <w:bCs/>
+          <w:sz w:val="24"/>
+          <w:szCs w:val="24"/>
+          <w:lang w:val="en-IN"/>
+        </w:rPr>
+        <w:t>String[</w:t>
+      </w:r>
+      <w:proofErr w:type="gramEnd"/>
+      <w:r>
+        <w:rPr>
+          <w:bCs/>
+          <w:sz w:val="24"/>
+          <w:szCs w:val="24"/>
+          <w:lang w:val="en-IN"/>
+        </w:rPr>
+        <w:t xml:space="preserve">] </w:t>
+      </w:r>
+      <w:proofErr w:type="spellStart"/>
+      <w:r>
+        <w:rPr>
+          <w:bCs/>
+          <w:sz w:val="24"/>
+          <w:szCs w:val="24"/>
+          <w:lang w:val="en-IN"/>
+        </w:rPr>
+        <w:t>bTemp</w:t>
+      </w:r>
+      <w:proofErr w:type="spellEnd"/>
+      <w:r>
+        <w:rPr>
+          <w:bCs/>
+          <w:sz w:val="24"/>
+          <w:szCs w:val="24"/>
+          <w:lang w:val="en-IN"/>
+        </w:rPr>
+        <w:t xml:space="preserve"> = </w:t>
+      </w:r>
+      <w:proofErr w:type="spellStart"/>
+      <w:r>
+        <w:rPr>
+          <w:bCs/>
+          <w:sz w:val="24"/>
+          <w:szCs w:val="24"/>
+          <w:lang w:val="en-IN"/>
+        </w:rPr>
+        <w:t>bufferedReader.readLine</w:t>
+      </w:r>
+      <w:proofErr w:type="spellEnd"/>
+      <w:r>
+        <w:rPr>
+          <w:bCs/>
+          <w:sz w:val="24"/>
+          <w:szCs w:val="24"/>
+          <w:lang w:val="en-IN"/>
+        </w:rPr>
+        <w:t>().</w:t>
+      </w:r>
+      <w:proofErr w:type="spellStart"/>
+      <w:r>
+        <w:rPr>
+          <w:bCs/>
+          <w:sz w:val="24"/>
+          <w:szCs w:val="24"/>
+          <w:lang w:val="en-IN"/>
+        </w:rPr>
+        <w:t>replaceAll</w:t>
+      </w:r>
+      <w:proofErr w:type="spellEnd"/>
+      <w:r>
+        <w:rPr>
+          <w:bCs/>
+          <w:sz w:val="24"/>
+          <w:szCs w:val="24"/>
+          <w:lang w:val="en-IN"/>
+        </w:rPr>
+        <w:t>("\\s+$", "").split(" ");</w:t>
+      </w:r>
+    </w:p>
+    <w:p>
+      <w:pPr>
+        <w:outlineLvl w:val="0"/>
+        <w:rPr>
+          <w:bCs/>
+          <w:sz w:val="24"/>
+          <w:szCs w:val="24"/>
+          <w:lang w:val="en-IN"/>
+        </w:rPr>
+      </w:pPr>
+    </w:p>
+    <w:p>
+      <w:pPr>
+        <w:outlineLvl w:val="0"/>
+        <w:rPr>
+          <w:bCs/>
+          <w:sz w:val="24"/>
+          <w:szCs w:val="24"/>
+          <w:lang w:val="en-IN"/>
+        </w:rPr>
+      </w:pPr>
+      <w:r>
+        <w:rPr>
+          <w:bCs/>
+          <w:sz w:val="24"/>
+          <w:szCs w:val="24"/>
+          <w:lang w:val="en-IN"/>
+        </w:rPr>
+        <w:t xml:space="preserve">            List&lt;Integer&gt; b = new </w:t>
+      </w:r>
+      <w:proofErr w:type="spellStart"/>
+      <w:r>
+        <w:rPr>
+          <w:bCs/>
+          <w:sz w:val="24"/>
+          <w:szCs w:val="24"/>
+          <w:lang w:val="en-IN"/>
+        </w:rPr>
+        <w:t>ArrayList</w:t>
+      </w:r>
+      <w:proofErr w:type="spellEnd"/>
+      <w:r>
+        <w:rPr>
+          <w:bCs/>
+          <w:sz w:val="24"/>
+          <w:szCs w:val="24"/>
+          <w:lang w:val="en-IN"/>
+        </w:rPr>
+        <w:t>&lt;</w:t>
+      </w:r>
+      <w:proofErr w:type="gramStart"/>
+      <w:r>
+        <w:rPr>
+          <w:bCs/>
+          <w:sz w:val="24"/>
+          <w:szCs w:val="24"/>
+          <w:lang w:val="en-IN"/>
+        </w:rPr>
+        <w:t>&gt;(</w:t>
+      </w:r>
+      <w:proofErr w:type="gramEnd"/>
+      <w:r>
+        <w:rPr>
+          <w:bCs/>
+          <w:sz w:val="24"/>
+          <w:szCs w:val="24"/>
+          <w:lang w:val="en-IN"/>
+        </w:rPr>
+        <w:t>);</w:t>
+      </w:r>
+    </w:p>
+    <w:p>
+      <w:pPr>
+        <w:outlineLvl w:val="0"/>
+        <w:rPr>
+          <w:bCs/>
+          <w:sz w:val="24"/>
+          <w:szCs w:val="24"/>
+          <w:lang w:val="en-IN"/>
+        </w:rPr>
+      </w:pPr>
+    </w:p>
+    <w:p>
+      <w:pPr>
+        <w:outlineLvl w:val="0"/>
+        <w:rPr>
+          <w:bCs/>
+          <w:sz w:val="24"/>
+          <w:szCs w:val="24"/>
+          <w:lang w:val="en-IN"/>
+        </w:rPr>
+      </w:pPr>
+      <w:r>
+        <w:rPr>
+          <w:bCs/>
+          <w:sz w:val="24"/>
+          <w:szCs w:val="24"/>
+          <w:lang w:val="en-IN"/>
+        </w:rPr>
+        <w:t xml:space="preserve">            for (int </w:t>
+      </w:r>
+      <w:proofErr w:type="spellStart"/>
+      <w:r>
+        <w:rPr>
+          <w:bCs/>
+          <w:sz w:val="24"/>
+          <w:szCs w:val="24"/>
+          <w:lang w:val="en-IN"/>
+        </w:rPr>
+        <w:t>i</w:t>
+      </w:r>
+      <w:proofErr w:type="spellEnd"/>
+      <w:r>
+        <w:rPr>
+          <w:bCs/>
+          <w:sz w:val="24"/>
+          <w:szCs w:val="24"/>
+          <w:lang w:val="en-IN"/>
+        </w:rPr>
+        <w:t xml:space="preserve"> = 0; </w:t>
+      </w:r>
+      <w:proofErr w:type="spellStart"/>
+      <w:r>
+        <w:rPr>
+          <w:bCs/>
+          <w:sz w:val="24"/>
+          <w:szCs w:val="24"/>
+          <w:lang w:val="en-IN"/>
+        </w:rPr>
+        <w:t>i</w:t>
+      </w:r>
+      <w:proofErr w:type="spellEnd"/>
+      <w:r>
+        <w:rPr>
+          <w:bCs/>
+          <w:sz w:val="24"/>
+          <w:szCs w:val="24"/>
+          <w:lang w:val="en-IN"/>
+        </w:rPr>
+        <w:t xml:space="preserve"> &lt; m; </w:t>
+      </w:r>
+      <w:proofErr w:type="spellStart"/>
+      <w:r>
+        <w:rPr>
+          <w:bCs/>
+          <w:sz w:val="24"/>
+          <w:szCs w:val="24"/>
+          <w:lang w:val="en-IN"/>
+        </w:rPr>
+        <w:t>i</w:t>
+      </w:r>
+      <w:proofErr w:type="spellEnd"/>
+      <w:r>
+        <w:rPr>
+          <w:bCs/>
+          <w:sz w:val="24"/>
+          <w:szCs w:val="24"/>
+          <w:lang w:val="en-IN"/>
+        </w:rPr>
+        <w:t>++) {</w:t>
+      </w:r>
+    </w:p>
+    <w:p>
+      <w:pPr>
+        <w:outlineLvl w:val="0"/>
+        <w:rPr>
+          <w:bCs/>
+          <w:sz w:val="24"/>
+          <w:szCs w:val="24"/>
+          <w:lang w:val="en-IN"/>
+        </w:rPr>
+      </w:pPr>
+      <w:r>
+        <w:rPr>
+          <w:bCs/>
+          <w:sz w:val="24"/>
+          <w:szCs w:val="24"/>
+          <w:lang w:val="en-IN"/>
+        </w:rPr>
+        <w:t xml:space="preserve">                int </w:t>
+      </w:r>
+      <w:proofErr w:type="spellStart"/>
+      <w:r>
+        <w:rPr>
+          <w:bCs/>
+          <w:sz w:val="24"/>
+          <w:szCs w:val="24"/>
+          <w:lang w:val="en-IN"/>
+        </w:rPr>
+        <w:t>bItem</w:t>
+      </w:r>
+      <w:proofErr w:type="spellEnd"/>
+      <w:r>
+        <w:rPr>
+          <w:bCs/>
+          <w:sz w:val="24"/>
+          <w:szCs w:val="24"/>
+          <w:lang w:val="en-IN"/>
+        </w:rPr>
+        <w:t xml:space="preserve"> = </w:t>
+      </w:r>
+      <w:proofErr w:type="spellStart"/>
+      <w:r>
+        <w:rPr>
+          <w:bCs/>
+          <w:sz w:val="24"/>
+          <w:szCs w:val="24"/>
+          <w:lang w:val="en-IN"/>
+        </w:rPr>
+        <w:t>Integer.parseInt</w:t>
+      </w:r>
+      <w:proofErr w:type="spellEnd"/>
+      <w:r>
+        <w:rPr>
+          <w:bCs/>
+          <w:sz w:val="24"/>
+          <w:szCs w:val="24"/>
+          <w:lang w:val="en-IN"/>
+        </w:rPr>
+        <w:t>(</w:t>
+      </w:r>
+      <w:proofErr w:type="spellStart"/>
+      <w:r>
+        <w:rPr>
+          <w:bCs/>
+          <w:sz w:val="24"/>
+          <w:szCs w:val="24"/>
+          <w:lang w:val="en-IN"/>
+        </w:rPr>
+        <w:t>bTemp</w:t>
+      </w:r>
+      <w:proofErr w:type="spellEnd"/>
+      <w:r>
+        <w:rPr>
+          <w:bCs/>
+          <w:sz w:val="24"/>
+          <w:szCs w:val="24"/>
+          <w:lang w:val="en-IN"/>
+        </w:rPr>
+        <w:t>[</w:t>
+      </w:r>
+      <w:proofErr w:type="spellStart"/>
+      <w:r>
+        <w:rPr>
+          <w:bCs/>
+          <w:sz w:val="24"/>
+          <w:szCs w:val="24"/>
+          <w:lang w:val="en-IN"/>
+        </w:rPr>
+        <w:t>i</w:t>
+      </w:r>
+      <w:proofErr w:type="spellEnd"/>
+      <w:r>
+        <w:rPr>
+          <w:bCs/>
+          <w:sz w:val="24"/>
+          <w:szCs w:val="24"/>
+          <w:lang w:val="en-IN"/>
+        </w:rPr>
+        <w:t>]);</w:t>
+      </w:r>
+    </w:p>
+    <w:p>
+      <w:pPr>
+        <w:outlineLvl w:val="0"/>
+        <w:rPr>
+          <w:bCs/>
+          <w:sz w:val="24"/>
+          <w:szCs w:val="24"/>
+          <w:lang w:val="en-IN"/>
+        </w:rPr>
+      </w:pPr>
+      <w:r>
+        <w:rPr>
+          <w:bCs/>
+          <w:sz w:val="24"/>
+          <w:szCs w:val="24"/>
+          <w:lang w:val="en-IN"/>
+        </w:rPr>
+        <w:t xml:space="preserve">                </w:t>
+      </w:r>
+      <w:proofErr w:type="spellStart"/>
+      <w:r>
+        <w:rPr>
+          <w:bCs/>
+          <w:sz w:val="24"/>
+          <w:szCs w:val="24"/>
+          <w:lang w:val="en-IN"/>
+        </w:rPr>
+        <w:t>b.add</w:t>
+      </w:r>
+      <w:proofErr w:type="spellEnd"/>
+      <w:r>
+        <w:rPr>
+          <w:bCs/>
+          <w:sz w:val="24"/>
+          <w:szCs w:val="24"/>
+          <w:lang w:val="en-IN"/>
+        </w:rPr>
+        <w:t>(</w:t>
+      </w:r>
+      <w:proofErr w:type="spellStart"/>
+      <w:r>
+        <w:rPr>
+          <w:bCs/>
+          <w:sz w:val="24"/>
+          <w:szCs w:val="24"/>
+          <w:lang w:val="en-IN"/>
+        </w:rPr>
+        <w:t>bItem</w:t>
+      </w:r>
+      <w:proofErr w:type="spellEnd"/>
+      <w:r>
+        <w:rPr>
+          <w:bCs/>
+          <w:sz w:val="24"/>
+          <w:szCs w:val="24"/>
+          <w:lang w:val="en-IN"/>
+        </w:rPr>
+        <w:t>);</w:t>
+      </w:r>
+    </w:p>
+    <w:p>
+      <w:pPr>
+        <w:outlineLvl w:val="0"/>
+        <w:rPr>
+          <w:bCs/>
+          <w:sz w:val="24"/>
+          <w:szCs w:val="24"/>
+          <w:lang w:val="en-IN"/>
+        </w:rPr>
+      </w:pPr>
+      <w:r>
+        <w:rPr>
+          <w:bCs/>
+          <w:sz w:val="24"/>
+          <w:szCs w:val="24"/>
+          <w:lang w:val="en-IN"/>
+        </w:rPr>
+        <w:t xml:space="preserve">            }</w:t>
+      </w:r>
+    </w:p>
+    <w:p>
+      <w:pPr>
+        <w:outlineLvl w:val="0"/>
+        <w:rPr>
+          <w:bCs/>
+          <w:sz w:val="24"/>
+          <w:szCs w:val="24"/>
+          <w:lang w:val="en-IN"/>
+        </w:rPr>
+      </w:pPr>
+    </w:p>
+    <w:p>
+      <w:pPr>
+        <w:outlineLvl w:val="0"/>
+        <w:rPr>
+          <w:bCs/>
+          <w:sz w:val="24"/>
+          <w:szCs w:val="24"/>
+          <w:lang w:val="en-IN"/>
+        </w:rPr>
+      </w:pPr>
+      <w:r>
+        <w:rPr>
+          <w:bCs/>
+          <w:sz w:val="24"/>
+          <w:szCs w:val="24"/>
+          <w:lang w:val="en-IN"/>
+        </w:rPr>
+        <w:t xml:space="preserve">            int result = </w:t>
+      </w:r>
+      <w:proofErr w:type="spellStart"/>
+      <w:r>
+        <w:rPr>
+          <w:bCs/>
+          <w:sz w:val="24"/>
+          <w:szCs w:val="24"/>
+          <w:lang w:val="en-IN"/>
+        </w:rPr>
+        <w:t>Result.twoStacks</w:t>
+      </w:r>
+      <w:proofErr w:type="spellEnd"/>
+      <w:r>
+        <w:rPr>
+          <w:bCs/>
+          <w:sz w:val="24"/>
+          <w:szCs w:val="24"/>
+          <w:lang w:val="en-IN"/>
+        </w:rPr>
+        <w:t>(</w:t>
+      </w:r>
+      <w:proofErr w:type="spellStart"/>
+      <w:r>
+        <w:rPr>
+          <w:bCs/>
+          <w:sz w:val="24"/>
+          <w:szCs w:val="24"/>
+          <w:lang w:val="en-IN"/>
+        </w:rPr>
+        <w:t>maxSum</w:t>
+      </w:r>
+      <w:proofErr w:type="spellEnd"/>
+      <w:r>
+        <w:rPr>
+          <w:bCs/>
+          <w:sz w:val="24"/>
+          <w:szCs w:val="24"/>
+          <w:lang w:val="en-IN"/>
+        </w:rPr>
+        <w:t>, a, b);</w:t>
+      </w:r>
+    </w:p>
+    <w:p>
+      <w:pPr>
+        <w:outlineLvl w:val="0"/>
+        <w:rPr>
+          <w:bCs/>
+          <w:sz w:val="24"/>
+          <w:szCs w:val="24"/>
+          <w:lang w:val="en-IN"/>
+        </w:rPr>
+      </w:pPr>
+    </w:p>
+    <w:p>
+      <w:pPr>
+        <w:outlineLvl w:val="0"/>
+        <w:rPr>
+          <w:bCs/>
+          <w:sz w:val="24"/>
+          <w:szCs w:val="24"/>
+          <w:lang w:val="en-IN"/>
+        </w:rPr>
+      </w:pPr>
+      <w:r>
+        <w:rPr>
+          <w:bCs/>
+          <w:sz w:val="24"/>
+          <w:szCs w:val="24"/>
+          <w:lang w:val="en-IN"/>
+        </w:rPr>
+        <w:t xml:space="preserve">            </w:t>
+      </w:r>
+      <w:proofErr w:type="spellStart"/>
+      <w:r>
+        <w:rPr>
+          <w:bCs/>
+          <w:sz w:val="24"/>
+          <w:szCs w:val="24"/>
+          <w:lang w:val="en-IN"/>
+        </w:rPr>
+        <w:t>bufferedWriter.write</w:t>
+      </w:r>
+      <w:proofErr w:type="spellEnd"/>
+      <w:r>
+        <w:rPr>
+          <w:bCs/>
+          <w:sz w:val="24"/>
+          <w:szCs w:val="24"/>
+          <w:lang w:val="en-IN"/>
+        </w:rPr>
+        <w:t>(</w:t>
+      </w:r>
+      <w:proofErr w:type="spellStart"/>
+      <w:r>
+        <w:rPr>
+          <w:bCs/>
+          <w:sz w:val="24"/>
+          <w:szCs w:val="24"/>
+          <w:lang w:val="en-IN"/>
+        </w:rPr>
+        <w:t>String.valueOf</w:t>
+      </w:r>
+      <w:proofErr w:type="spellEnd"/>
+      <w:r>
+        <w:rPr>
+          <w:bCs/>
+          <w:sz w:val="24"/>
+          <w:szCs w:val="24"/>
+          <w:lang w:val="en-IN"/>
+        </w:rPr>
+        <w:t>(result));</w:t>
+      </w:r>
+    </w:p>
+    <w:p>
+      <w:pPr>
+        <w:outlineLvl w:val="0"/>
+        <w:rPr>
+          <w:bCs/>
+          <w:sz w:val="24"/>
+          <w:szCs w:val="24"/>
+          <w:lang w:val="en-IN"/>
+        </w:rPr>
+      </w:pPr>
+      <w:r>
+        <w:rPr>
+          <w:bCs/>
+          <w:sz w:val="24"/>
+          <w:szCs w:val="24"/>
+          <w:lang w:val="en-IN"/>
+        </w:rPr>
+        <w:t xml:space="preserve">            </w:t>
+      </w:r>
+      <w:proofErr w:type="spellStart"/>
+      <w:r>
+        <w:rPr>
+          <w:bCs/>
+          <w:sz w:val="24"/>
+          <w:szCs w:val="24"/>
+          <w:lang w:val="en-IN"/>
+        </w:rPr>
+        <w:t>bufferedWriter.newLine</w:t>
+      </w:r>
+      <w:proofErr w:type="spellEnd"/>
+      <w:r>
+        <w:rPr>
+          <w:bCs/>
+          <w:sz w:val="24"/>
+          <w:szCs w:val="24"/>
+          <w:lang w:val="en-IN"/>
+        </w:rPr>
+        <w:t>();</w:t>
+      </w:r>
+    </w:p>
+    <w:p>
+      <w:pPr>
+        <w:outlineLvl w:val="0"/>
+        <w:rPr>
+          <w:bCs/>
+          <w:sz w:val="24"/>
+          <w:szCs w:val="24"/>
+          <w:lang w:val="en-IN"/>
+        </w:rPr>
+      </w:pPr>
+      <w:r>
+        <w:rPr>
+          <w:bCs/>
+          <w:sz w:val="24"/>
+          <w:szCs w:val="24"/>
           <w:lang w:val="en-IN"/>
         </w:rPr>
         <w:t xml:space="preserve">        }</w:t>
@@ -2497,67 +4912,107 @@
         <w:outlineLvl w:val="0"/>
         <w:rPr>
           <w:bCs/>
-          <w:sz w:val="28"/>
-          <w:szCs w:val="28"/>
-          <w:lang w:val="en-IN"/>
-        </w:rPr>
-      </w:pPr>
-    </w:p>
-    <w:p>
-      <w:pPr>
-        <w:outlineLvl w:val="0"/>
-        <w:rPr>
-          <w:bCs/>
-          <w:sz w:val="28"/>
-          <w:szCs w:val="28"/>
-          <w:lang w:val="en-IN"/>
-        </w:rPr>
-      </w:pPr>
-      <w:r>
-        <w:rPr>
-          <w:bCs/>
-          <w:sz w:val="28"/>
-          <w:szCs w:val="28"/>
-          <w:lang w:val="en-IN"/>
-        </w:rPr>
-        <w:t xml:space="preserve">        //System.out.println("count "+count);</w:t>
-      </w:r>
-    </w:p>
-    <w:p>
-      <w:pPr>
-        <w:outlineLvl w:val="0"/>
-        <w:rPr>
-          <w:bCs/>
-          <w:sz w:val="28"/>
-          <w:szCs w:val="28"/>
-          <w:lang w:val="en-IN"/>
-        </w:rPr>
-      </w:pPr>
-      <w:r>
-        <w:rPr>
-          <w:bCs/>
-          <w:sz w:val="28"/>
-          <w:szCs w:val="28"/>
-          <w:lang w:val="en-IN"/>
-        </w:rPr>
-        <w:t xml:space="preserve">        return count;</w:t>
-      </w:r>
-    </w:p>
-    <w:p>
-      <w:pPr>
-        <w:outlineLvl w:val="0"/>
-        <w:rPr>
-          <w:bCs/>
-          <w:sz w:val="28"/>
-          <w:szCs w:val="28"/>
-          <w:lang w:val="en-IN"/>
-        </w:rPr>
-      </w:pPr>
-      <w:r>
-        <w:rPr>
-          <w:bCs/>
-          <w:sz w:val="28"/>
-          <w:szCs w:val="28"/>
+          <w:sz w:val="24"/>
+          <w:szCs w:val="24"/>
+          <w:lang w:val="en-IN"/>
+        </w:rPr>
+      </w:pPr>
+    </w:p>
+    <w:p>
+      <w:pPr>
+        <w:outlineLvl w:val="0"/>
+        <w:rPr>
+          <w:bCs/>
+          <w:sz w:val="24"/>
+          <w:szCs w:val="24"/>
+          <w:lang w:val="en-IN"/>
+        </w:rPr>
+      </w:pPr>
+      <w:r>
+        <w:rPr>
+          <w:bCs/>
+          <w:sz w:val="24"/>
+          <w:szCs w:val="24"/>
+          <w:lang w:val="en-IN"/>
+        </w:rPr>
+        <w:t xml:space="preserve">        </w:t>
+      </w:r>
+      <w:proofErr w:type="spellStart"/>
+      <w:r>
+        <w:rPr>
+          <w:bCs/>
+          <w:sz w:val="24"/>
+          <w:szCs w:val="24"/>
+          <w:lang w:val="en-IN"/>
+        </w:rPr>
+        <w:t>bufferedReader.close</w:t>
+      </w:r>
+      <w:proofErr w:type="spellEnd"/>
+      <w:r>
+        <w:rPr>
+          <w:bCs/>
+          <w:sz w:val="24"/>
+          <w:szCs w:val="24"/>
+          <w:lang w:val="en-IN"/>
+        </w:rPr>
+        <w:t>();</w:t>
+      </w:r>
+    </w:p>
+    <w:p>
+      <w:pPr>
+        <w:outlineLvl w:val="0"/>
+        <w:rPr>
+          <w:bCs/>
+          <w:sz w:val="24"/>
+          <w:szCs w:val="24"/>
+          <w:lang w:val="en-IN"/>
+        </w:rPr>
+      </w:pPr>
+      <w:r>
+        <w:rPr>
+          <w:bCs/>
+          <w:sz w:val="24"/>
+          <w:szCs w:val="24"/>
+          <w:lang w:val="en-IN"/>
+        </w:rPr>
+        <w:t xml:space="preserve">        </w:t>
+      </w:r>
+      <w:proofErr w:type="spellStart"/>
+      <w:r>
+        <w:rPr>
+          <w:bCs/>
+          <w:sz w:val="24"/>
+          <w:szCs w:val="24"/>
+          <w:lang w:val="en-IN"/>
+        </w:rPr>
+        <w:t>bufferedWriter.close</w:t>
+      </w:r>
+      <w:proofErr w:type="spellEnd"/>
+      <w:r>
+        <w:rPr>
+          <w:bCs/>
+          <w:sz w:val="24"/>
+          <w:szCs w:val="24"/>
+          <w:lang w:val="en-IN"/>
+        </w:rPr>
+        <w:t>();</w:t>
+      </w:r>
+    </w:p>
+    <w:p>
+      <w:pPr>
+        <w:outlineLvl w:val="0"/>
+        <w:rPr>
+          <w:bCs/>
+          <w:sz w:val="24"/>
+          <w:szCs w:val="24"/>
+          <w:lang w:val="en-IN"/>
+        </w:rPr>
+      </w:pPr>
+      <w:r>
+        <w:rPr>
+          <w:bCs/>
+          <w:sz w:val="24"/>
+          <w:szCs w:val="24"/>
           <w:lang w:val="en-IN"/>
         </w:rPr>
         <w:t xml:space="preserve">    }</w:t>
@@ -2565,869 +5020,61 @@
     </w:p>
     <w:p>
       <w:pPr>
-        <w:outlineLvl w:val="0"/>
-        <w:rPr>
-          <w:bCs/>
-          <w:sz w:val="28"/>
-          <w:szCs w:val="28"/>
-          <w:lang w:val="en-IN"/>
-        </w:rPr>
-      </w:pPr>
-    </w:p>
-    <w:p>
-      <w:pPr>
-        <w:outlineLvl w:val="0"/>
-        <w:rPr>
-          <w:bCs/>
-          <w:sz w:val="28"/>
-          <w:szCs w:val="28"/>
-          <w:lang w:val="en-IN"/>
-        </w:rPr>
-      </w:pPr>
-      <w:r>
-        <w:rPr>
-          <w:bCs/>
-          <w:sz w:val="28"/>
-          <w:szCs w:val="28"/>
+        <w:spacing w:after="240"/>
+        <w:outlineLvl w:val="0"/>
+        <w:rPr>
+          <w:b/>
+          <w:bCs/>
+          <w:sz w:val="24"/>
+          <w:szCs w:val="24"/>
+          <w:lang w:val="en-IN"/>
+        </w:rPr>
+      </w:pPr>
+      <w:r>
+        <w:rPr>
+          <w:bCs/>
+          <w:sz w:val="24"/>
+          <w:szCs w:val="24"/>
           <w:lang w:val="en-IN"/>
         </w:rPr>
         <w:t>}</w:t>
       </w:r>
-    </w:p>
-    <w:p>
-      <w:pPr>
-        <w:outlineLvl w:val="0"/>
-        <w:rPr>
-          <w:bCs/>
-          <w:sz w:val="28"/>
-          <w:szCs w:val="28"/>
-          <w:lang w:val="en-IN"/>
-        </w:rPr>
-      </w:pPr>
-    </w:p>
-    <w:p>
-      <w:pPr>
-        <w:outlineLvl w:val="0"/>
-        <w:rPr>
-          <w:bCs/>
-          <w:sz w:val="28"/>
-          <w:szCs w:val="28"/>
-          <w:lang w:val="en-IN"/>
-        </w:rPr>
-      </w:pPr>
-      <w:r>
-        <w:rPr>
-          <w:bCs/>
-          <w:sz w:val="28"/>
-          <w:szCs w:val="28"/>
-          <w:lang w:val="en-IN"/>
-        </w:rPr>
-        <w:t>public class Solution {</w:t>
-      </w:r>
-    </w:p>
-    <w:p>
-      <w:pPr>
-        <w:outlineLvl w:val="0"/>
-        <w:rPr>
-          <w:bCs/>
-          <w:sz w:val="28"/>
-          <w:szCs w:val="28"/>
-          <w:lang w:val="en-IN"/>
-        </w:rPr>
-      </w:pPr>
-      <w:r>
-        <w:rPr>
-          <w:bCs/>
-          <w:sz w:val="28"/>
-          <w:szCs w:val="28"/>
-          <w:lang w:val="en-IN"/>
-        </w:rPr>
-        <w:t xml:space="preserve">    public static void main(String[] args) throws IOException {</w:t>
-      </w:r>
-    </w:p>
-    <w:p>
-      <w:pPr>
-        <w:outlineLvl w:val="0"/>
-        <w:rPr>
-          <w:bCs/>
-          <w:sz w:val="28"/>
-          <w:szCs w:val="28"/>
-          <w:lang w:val="en-IN"/>
-        </w:rPr>
-      </w:pPr>
-      <w:r>
-        <w:rPr>
-          <w:bCs/>
-          <w:sz w:val="28"/>
-          <w:szCs w:val="28"/>
-          <w:lang w:val="en-IN"/>
-        </w:rPr>
-        <w:t xml:space="preserve">        BufferedReader bufferedReader = new BufferedReader(new InputStreamReader(System.in));</w:t>
-      </w:r>
-    </w:p>
-    <w:p>
-      <w:pPr>
-        <w:outlineLvl w:val="0"/>
-        <w:rPr>
-          <w:bCs/>
-          <w:sz w:val="28"/>
-          <w:szCs w:val="28"/>
-          <w:lang w:val="en-IN"/>
-        </w:rPr>
-      </w:pPr>
-      <w:r>
-        <w:rPr>
-          <w:bCs/>
-          <w:sz w:val="28"/>
-          <w:szCs w:val="28"/>
-          <w:lang w:val="en-IN"/>
-        </w:rPr>
-        <w:t xml:space="preserve">        BufferedWriter bufferedWriter = new BufferedWriter(new FileWriter(System.getenv("OUTPUT_PATH")));</w:t>
-      </w:r>
-    </w:p>
-    <w:p>
-      <w:pPr>
-        <w:outlineLvl w:val="0"/>
-        <w:rPr>
-          <w:bCs/>
-          <w:sz w:val="28"/>
-          <w:szCs w:val="28"/>
-          <w:lang w:val="en-IN"/>
-        </w:rPr>
-      </w:pPr>
-    </w:p>
-    <w:p>
-      <w:pPr>
-        <w:outlineLvl w:val="0"/>
-        <w:rPr>
-          <w:bCs/>
-          <w:sz w:val="28"/>
-          <w:szCs w:val="28"/>
-          <w:lang w:val="en-IN"/>
-        </w:rPr>
-      </w:pPr>
-      <w:r>
-        <w:rPr>
-          <w:bCs/>
-          <w:sz w:val="28"/>
-          <w:szCs w:val="28"/>
-          <w:lang w:val="en-IN"/>
-        </w:rPr>
-        <w:t xml:space="preserve">        int g = Integer.parseInt(bufferedReader.readLine().trim());</w:t>
-      </w:r>
-    </w:p>
-    <w:p>
-      <w:pPr>
-        <w:outlineLvl w:val="0"/>
-        <w:rPr>
-          <w:bCs/>
-          <w:sz w:val="28"/>
-          <w:szCs w:val="28"/>
-          <w:lang w:val="en-IN"/>
-        </w:rPr>
-      </w:pPr>
-    </w:p>
-    <w:p>
-      <w:pPr>
-        <w:outlineLvl w:val="0"/>
-        <w:rPr>
-          <w:bCs/>
-          <w:sz w:val="28"/>
-          <w:szCs w:val="28"/>
-          <w:lang w:val="en-IN"/>
-        </w:rPr>
-      </w:pPr>
-      <w:r>
-        <w:rPr>
-          <w:bCs/>
-          <w:sz w:val="28"/>
-          <w:szCs w:val="28"/>
-          <w:lang w:val="en-IN"/>
-        </w:rPr>
-        <w:t xml:space="preserve">        for (int gItr = 0; gItr &lt; g; gItr++) {</w:t>
-      </w:r>
-    </w:p>
-    <w:p>
-      <w:pPr>
-        <w:outlineLvl w:val="0"/>
-        <w:rPr>
-          <w:bCs/>
-          <w:sz w:val="28"/>
-          <w:szCs w:val="28"/>
-          <w:lang w:val="en-IN"/>
-        </w:rPr>
-      </w:pPr>
-      <w:r>
-        <w:rPr>
-          <w:bCs/>
-          <w:sz w:val="28"/>
-          <w:szCs w:val="28"/>
-          <w:lang w:val="en-IN"/>
-        </w:rPr>
-        <w:t xml:space="preserve">            String[] firstMultipleInput = bufferedReader.readLine().replaceAll("\\s+$", "").split(" ");</w:t>
-      </w:r>
-    </w:p>
-    <w:p>
-      <w:pPr>
-        <w:outlineLvl w:val="0"/>
-        <w:rPr>
-          <w:bCs/>
-          <w:sz w:val="28"/>
-          <w:szCs w:val="28"/>
-          <w:lang w:val="en-IN"/>
-        </w:rPr>
-      </w:pPr>
-    </w:p>
-    <w:p>
-      <w:pPr>
-        <w:outlineLvl w:val="0"/>
-        <w:rPr>
-          <w:bCs/>
-          <w:sz w:val="28"/>
-          <w:szCs w:val="28"/>
-          <w:lang w:val="en-IN"/>
-        </w:rPr>
-      </w:pPr>
-      <w:r>
-        <w:rPr>
-          <w:bCs/>
-          <w:sz w:val="28"/>
-          <w:szCs w:val="28"/>
-          <w:lang w:val="en-IN"/>
-        </w:rPr>
-        <w:t xml:space="preserve">            int n = Integer.parseInt(firstMultipleInput[0]);</w:t>
-      </w:r>
-    </w:p>
-    <w:p>
-      <w:pPr>
-        <w:outlineLvl w:val="0"/>
-        <w:rPr>
-          <w:bCs/>
-          <w:sz w:val="28"/>
-          <w:szCs w:val="28"/>
-          <w:lang w:val="en-IN"/>
-        </w:rPr>
-      </w:pPr>
-    </w:p>
-    <w:p>
-      <w:pPr>
-        <w:outlineLvl w:val="0"/>
-        <w:rPr>
-          <w:bCs/>
-          <w:sz w:val="28"/>
-          <w:szCs w:val="28"/>
-          <w:lang w:val="en-IN"/>
-        </w:rPr>
-      </w:pPr>
-      <w:r>
-        <w:rPr>
-          <w:bCs/>
-          <w:sz w:val="28"/>
-          <w:szCs w:val="28"/>
-          <w:lang w:val="en-IN"/>
-        </w:rPr>
-        <w:t xml:space="preserve">            int m = Integer.parseInt(firstMultipleInput[1]);</w:t>
-      </w:r>
-    </w:p>
-    <w:p>
-      <w:pPr>
-        <w:outlineLvl w:val="0"/>
-        <w:rPr>
-          <w:bCs/>
-          <w:sz w:val="28"/>
-          <w:szCs w:val="28"/>
-          <w:lang w:val="en-IN"/>
-        </w:rPr>
-      </w:pPr>
-    </w:p>
-    <w:p>
-      <w:pPr>
-        <w:outlineLvl w:val="0"/>
-        <w:rPr>
-          <w:bCs/>
-          <w:sz w:val="28"/>
-          <w:szCs w:val="28"/>
-          <w:lang w:val="en-IN"/>
-        </w:rPr>
-      </w:pPr>
-      <w:r>
-        <w:rPr>
-          <w:bCs/>
-          <w:sz w:val="28"/>
-          <w:szCs w:val="28"/>
-          <w:lang w:val="en-IN"/>
-        </w:rPr>
-        <w:t xml:space="preserve">            int maxSum = Integer.parseInt(firstMultipleInput[2]);</w:t>
-      </w:r>
-    </w:p>
-    <w:p>
-      <w:pPr>
-        <w:outlineLvl w:val="0"/>
-        <w:rPr>
-          <w:bCs/>
-          <w:sz w:val="28"/>
-          <w:szCs w:val="28"/>
-          <w:lang w:val="en-IN"/>
-        </w:rPr>
-      </w:pPr>
-    </w:p>
-    <w:p>
-      <w:pPr>
-        <w:outlineLvl w:val="0"/>
-        <w:rPr>
-          <w:bCs/>
-          <w:sz w:val="28"/>
-          <w:szCs w:val="28"/>
-          <w:lang w:val="en-IN"/>
-        </w:rPr>
-      </w:pPr>
-      <w:r>
-        <w:rPr>
-          <w:bCs/>
-          <w:sz w:val="28"/>
-          <w:szCs w:val="28"/>
-          <w:lang w:val="en-IN"/>
-        </w:rPr>
-        <w:t xml:space="preserve">            String[] aTemp = bufferedReader.readLine().replaceAll("\\s+$", "").split(" ");</w:t>
-      </w:r>
-    </w:p>
-    <w:p>
-      <w:pPr>
-        <w:outlineLvl w:val="0"/>
-        <w:rPr>
-          <w:bCs/>
-          <w:sz w:val="28"/>
-          <w:szCs w:val="28"/>
-          <w:lang w:val="en-IN"/>
-        </w:rPr>
-      </w:pPr>
-    </w:p>
-    <w:p>
-      <w:pPr>
-        <w:outlineLvl w:val="0"/>
-        <w:rPr>
-          <w:bCs/>
-          <w:sz w:val="28"/>
-          <w:szCs w:val="28"/>
-          <w:lang w:val="en-IN"/>
-        </w:rPr>
-      </w:pPr>
-      <w:r>
-        <w:rPr>
-          <w:bCs/>
-          <w:sz w:val="28"/>
-          <w:szCs w:val="28"/>
-          <w:lang w:val="en-IN"/>
-        </w:rPr>
-        <w:t xml:space="preserve">            List&lt;Integer&gt; a = new ArrayList&lt;&gt;();</w:t>
-      </w:r>
-    </w:p>
-    <w:p>
-      <w:pPr>
-        <w:outlineLvl w:val="0"/>
-        <w:rPr>
-          <w:bCs/>
-          <w:sz w:val="28"/>
-          <w:szCs w:val="28"/>
-          <w:lang w:val="en-IN"/>
-        </w:rPr>
-      </w:pPr>
-    </w:p>
-    <w:p>
-      <w:pPr>
-        <w:outlineLvl w:val="0"/>
-        <w:rPr>
-          <w:bCs/>
-          <w:sz w:val="28"/>
-          <w:szCs w:val="28"/>
-          <w:lang w:val="en-IN"/>
-        </w:rPr>
-      </w:pPr>
-      <w:r>
-        <w:rPr>
-          <w:bCs/>
-          <w:sz w:val="28"/>
-          <w:szCs w:val="28"/>
-          <w:lang w:val="en-IN"/>
-        </w:rPr>
-        <w:t xml:space="preserve">            for (int i = 0; i &lt; n; i++) {</w:t>
-      </w:r>
-    </w:p>
-    <w:p>
-      <w:pPr>
-        <w:outlineLvl w:val="0"/>
-        <w:rPr>
-          <w:bCs/>
-          <w:sz w:val="28"/>
-          <w:szCs w:val="28"/>
-          <w:lang w:val="en-IN"/>
-        </w:rPr>
-      </w:pPr>
-      <w:r>
-        <w:rPr>
-          <w:bCs/>
-          <w:sz w:val="28"/>
-          <w:szCs w:val="28"/>
-          <w:lang w:val="en-IN"/>
-        </w:rPr>
-        <w:t xml:space="preserve">                int aItem = Integer.parseInt(aTemp[i]);</w:t>
-      </w:r>
-    </w:p>
-    <w:p>
-      <w:pPr>
-        <w:outlineLvl w:val="0"/>
-        <w:rPr>
-          <w:bCs/>
-          <w:sz w:val="28"/>
-          <w:szCs w:val="28"/>
-          <w:lang w:val="en-IN"/>
-        </w:rPr>
-      </w:pPr>
-      <w:r>
-        <w:rPr>
-          <w:bCs/>
-          <w:sz w:val="28"/>
-          <w:szCs w:val="28"/>
-          <w:lang w:val="en-IN"/>
+      <w:r>
+        <w:rPr>
+          <w:b/>
+          <w:bCs/>
+          <w:sz w:val="24"/>
+          <w:szCs w:val="24"/>
+          <w:lang w:val="en-IN"/>
+        </w:rPr>
+        <w:t xml:space="preserve"> </w:t>
+      </w:r>
+    </w:p>
+    <w:p>
+      <w:pPr>
+        <w:outlineLvl w:val="0"/>
+        <w:rPr>
+          <w:b/>
+          <w:sz w:val="24"/>
+          <w:szCs w:val="24"/>
+        </w:rPr>
+      </w:pPr>
+      <w:r>
+        <w:rPr>
+          <w:b/>
+          <w:sz w:val="24"/>
+          <w:szCs w:val="24"/>
         </w:rPr>
         <w:lastRenderedPageBreak/>
-        <w:t xml:space="preserve">                a.add(aItem);</w:t>
-      </w:r>
-    </w:p>
-    <w:p>
-      <w:pPr>
-        <w:outlineLvl w:val="0"/>
-        <w:rPr>
-          <w:bCs/>
-          <w:sz w:val="28"/>
-          <w:szCs w:val="28"/>
-          <w:lang w:val="en-IN"/>
-        </w:rPr>
-      </w:pPr>
-      <w:r>
-        <w:rPr>
-          <w:bCs/>
-          <w:sz w:val="28"/>
-          <w:szCs w:val="28"/>
-          <w:lang w:val="en-IN"/>
-        </w:rPr>
-        <w:t xml:space="preserve">            }</w:t>
-      </w:r>
-    </w:p>
-    <w:p>
-      <w:pPr>
-        <w:outlineLvl w:val="0"/>
-        <w:rPr>
-          <w:bCs/>
-          <w:sz w:val="28"/>
-          <w:szCs w:val="28"/>
-          <w:lang w:val="en-IN"/>
-        </w:rPr>
-      </w:pPr>
-    </w:p>
-    <w:p>
-      <w:pPr>
-        <w:outlineLvl w:val="0"/>
-        <w:rPr>
-          <w:bCs/>
-          <w:sz w:val="28"/>
-          <w:szCs w:val="28"/>
-          <w:lang w:val="en-IN"/>
-        </w:rPr>
-      </w:pPr>
-      <w:r>
-        <w:rPr>
-          <w:bCs/>
-          <w:sz w:val="28"/>
-          <w:szCs w:val="28"/>
-          <w:lang w:val="en-IN"/>
-        </w:rPr>
-        <w:t xml:space="preserve">            String[] bTemp = bufferedReader.readLine().replaceAll("\\s+$", "").split(" ");</w:t>
-      </w:r>
-    </w:p>
-    <w:p>
-      <w:pPr>
-        <w:outlineLvl w:val="0"/>
-        <w:rPr>
-          <w:bCs/>
-          <w:sz w:val="28"/>
-          <w:szCs w:val="28"/>
-          <w:lang w:val="en-IN"/>
-        </w:rPr>
-      </w:pPr>
-    </w:p>
-    <w:p>
-      <w:pPr>
-        <w:outlineLvl w:val="0"/>
-        <w:rPr>
-          <w:bCs/>
-          <w:sz w:val="28"/>
-          <w:szCs w:val="28"/>
-          <w:lang w:val="en-IN"/>
-        </w:rPr>
-      </w:pPr>
-      <w:r>
-        <w:rPr>
-          <w:bCs/>
-          <w:sz w:val="28"/>
-          <w:szCs w:val="28"/>
-          <w:lang w:val="en-IN"/>
-        </w:rPr>
-        <w:t xml:space="preserve">            List&lt;Integer&gt; b = new ArrayList&lt;&gt;();</w:t>
-      </w:r>
-    </w:p>
-    <w:p>
-      <w:pPr>
-        <w:outlineLvl w:val="0"/>
-        <w:rPr>
-          <w:bCs/>
-          <w:sz w:val="28"/>
-          <w:szCs w:val="28"/>
-          <w:lang w:val="en-IN"/>
-        </w:rPr>
-      </w:pPr>
-    </w:p>
-    <w:p>
-      <w:pPr>
-        <w:outlineLvl w:val="0"/>
-        <w:rPr>
-          <w:bCs/>
-          <w:sz w:val="28"/>
-          <w:szCs w:val="28"/>
-          <w:lang w:val="en-IN"/>
-        </w:rPr>
-      </w:pPr>
-      <w:r>
-        <w:rPr>
-          <w:bCs/>
-          <w:sz w:val="28"/>
-          <w:szCs w:val="28"/>
-          <w:lang w:val="en-IN"/>
-        </w:rPr>
-        <w:t xml:space="preserve">            for (int i = 0; i &lt; m; i++) {</w:t>
-      </w:r>
-    </w:p>
-    <w:p>
-      <w:pPr>
-        <w:outlineLvl w:val="0"/>
-        <w:rPr>
-          <w:bCs/>
-          <w:sz w:val="28"/>
-          <w:szCs w:val="28"/>
-          <w:lang w:val="en-IN"/>
-        </w:rPr>
-      </w:pPr>
-      <w:r>
-        <w:rPr>
-          <w:bCs/>
-          <w:sz w:val="28"/>
-          <w:szCs w:val="28"/>
-          <w:lang w:val="en-IN"/>
-        </w:rPr>
-        <w:t xml:space="preserve">                int bItem = Integer.parseInt(bTemp[i]);</w:t>
-      </w:r>
-    </w:p>
-    <w:p>
-      <w:pPr>
-        <w:outlineLvl w:val="0"/>
-        <w:rPr>
-          <w:bCs/>
-          <w:sz w:val="28"/>
-          <w:szCs w:val="28"/>
-          <w:lang w:val="en-IN"/>
-        </w:rPr>
-      </w:pPr>
-      <w:r>
-        <w:rPr>
-          <w:bCs/>
-          <w:sz w:val="28"/>
-          <w:szCs w:val="28"/>
-          <w:lang w:val="en-IN"/>
-        </w:rPr>
-        <w:t xml:space="preserve">                b.add(bItem);</w:t>
-      </w:r>
-    </w:p>
-    <w:p>
-      <w:pPr>
-        <w:outlineLvl w:val="0"/>
-        <w:rPr>
-          <w:bCs/>
-          <w:sz w:val="28"/>
-          <w:szCs w:val="28"/>
-          <w:lang w:val="en-IN"/>
-        </w:rPr>
-      </w:pPr>
-      <w:r>
-        <w:rPr>
-          <w:bCs/>
-          <w:sz w:val="28"/>
-          <w:szCs w:val="28"/>
-          <w:lang w:val="en-IN"/>
-        </w:rPr>
-        <w:t xml:space="preserve">            }</w:t>
-      </w:r>
-    </w:p>
-    <w:p>
-      <w:pPr>
-        <w:outlineLvl w:val="0"/>
-        <w:rPr>
-          <w:bCs/>
-          <w:sz w:val="28"/>
-          <w:szCs w:val="28"/>
-          <w:lang w:val="en-IN"/>
-        </w:rPr>
-      </w:pPr>
-    </w:p>
-    <w:p>
-      <w:pPr>
-        <w:outlineLvl w:val="0"/>
-        <w:rPr>
-          <w:bCs/>
-          <w:sz w:val="28"/>
-          <w:szCs w:val="28"/>
-          <w:lang w:val="en-IN"/>
-        </w:rPr>
-      </w:pPr>
-      <w:r>
-        <w:rPr>
-          <w:bCs/>
-          <w:sz w:val="28"/>
-          <w:szCs w:val="28"/>
-          <w:lang w:val="en-IN"/>
-        </w:rPr>
-        <w:t xml:space="preserve">            int result = Result.twoStacks(maxSum, a, b);</w:t>
-      </w:r>
-    </w:p>
-    <w:p>
-      <w:pPr>
-        <w:outlineLvl w:val="0"/>
-        <w:rPr>
-          <w:bCs/>
-          <w:sz w:val="28"/>
-          <w:szCs w:val="28"/>
-          <w:lang w:val="en-IN"/>
-        </w:rPr>
-      </w:pPr>
-    </w:p>
-    <w:p>
-      <w:pPr>
-        <w:outlineLvl w:val="0"/>
-        <w:rPr>
-          <w:bCs/>
-          <w:sz w:val="28"/>
-          <w:szCs w:val="28"/>
-          <w:lang w:val="en-IN"/>
-        </w:rPr>
-      </w:pPr>
-      <w:r>
-        <w:rPr>
-          <w:bCs/>
-          <w:sz w:val="28"/>
-          <w:szCs w:val="28"/>
-          <w:lang w:val="en-IN"/>
-        </w:rPr>
-        <w:t xml:space="preserve">            bufferedWriter.write(String.valueOf(result));</w:t>
-      </w:r>
-    </w:p>
-    <w:p>
-      <w:pPr>
-        <w:outlineLvl w:val="0"/>
-        <w:rPr>
-          <w:bCs/>
-          <w:sz w:val="28"/>
-          <w:szCs w:val="28"/>
-          <w:lang w:val="en-IN"/>
-        </w:rPr>
-      </w:pPr>
-      <w:r>
-        <w:rPr>
-          <w:bCs/>
-          <w:sz w:val="28"/>
-          <w:szCs w:val="28"/>
-          <w:lang w:val="en-IN"/>
-        </w:rPr>
-        <w:t xml:space="preserve">            bufferedWriter.newLine();</w:t>
-      </w:r>
-    </w:p>
-    <w:p>
-      <w:pPr>
-        <w:outlineLvl w:val="0"/>
-        <w:rPr>
-          <w:bCs/>
-          <w:sz w:val="28"/>
-          <w:szCs w:val="28"/>
-          <w:lang w:val="en-IN"/>
-        </w:rPr>
-      </w:pPr>
-      <w:r>
-        <w:rPr>
-          <w:bCs/>
-          <w:sz w:val="28"/>
-          <w:szCs w:val="28"/>
-          <w:lang w:val="en-IN"/>
-        </w:rPr>
-        <w:t xml:space="preserve">        }</w:t>
-      </w:r>
-    </w:p>
-    <w:p>
-      <w:pPr>
-        <w:outlineLvl w:val="0"/>
-        <w:rPr>
-          <w:bCs/>
-          <w:sz w:val="28"/>
-          <w:szCs w:val="28"/>
-          <w:lang w:val="en-IN"/>
-        </w:rPr>
-      </w:pPr>
-    </w:p>
-    <w:p>
-      <w:pPr>
-        <w:outlineLvl w:val="0"/>
-        <w:rPr>
-          <w:bCs/>
-          <w:sz w:val="28"/>
-          <w:szCs w:val="28"/>
-          <w:lang w:val="en-IN"/>
-        </w:rPr>
-      </w:pPr>
-      <w:r>
-        <w:rPr>
-          <w:bCs/>
-          <w:sz w:val="28"/>
-          <w:szCs w:val="28"/>
-          <w:lang w:val="en-IN"/>
-        </w:rPr>
-        <w:t xml:space="preserve">        bufferedReader.close();</w:t>
-      </w:r>
-    </w:p>
-    <w:p>
-      <w:pPr>
-        <w:outlineLvl w:val="0"/>
-        <w:rPr>
-          <w:bCs/>
-          <w:sz w:val="28"/>
-          <w:szCs w:val="28"/>
-          <w:lang w:val="en-IN"/>
-        </w:rPr>
-      </w:pPr>
-      <w:r>
-        <w:rPr>
-          <w:bCs/>
-          <w:sz w:val="28"/>
-          <w:szCs w:val="28"/>
-          <w:lang w:val="en-IN"/>
-        </w:rPr>
-        <w:t xml:space="preserve">        bufferedWriter.close();</w:t>
-      </w:r>
-    </w:p>
-    <w:p>
-      <w:pPr>
-        <w:outlineLvl w:val="0"/>
-        <w:rPr>
-          <w:bCs/>
-          <w:sz w:val="28"/>
-          <w:szCs w:val="28"/>
-          <w:lang w:val="en-IN"/>
-        </w:rPr>
-      </w:pPr>
-      <w:r>
-        <w:rPr>
-          <w:bCs/>
-          <w:sz w:val="28"/>
-          <w:szCs w:val="28"/>
-          <w:lang w:val="en-IN"/>
-        </w:rPr>
-        <w:t xml:space="preserve">    }</w:t>
-      </w:r>
-    </w:p>
-    <w:p>
-      <w:pPr>
-        <w:spacing w:after="240"/>
-        <w:outlineLvl w:val="0"/>
+        <w:t>5</w:t>
+      </w:r>
+      <w:r>
         <w:rPr>
           <w:b/>
-          <w:bCs/>
-          <w:sz w:val="28"/>
-          <w:szCs w:val="28"/>
-          <w:lang w:val="en-IN"/>
-        </w:rPr>
-      </w:pPr>
-      <w:r>
-        <w:rPr>
-          <w:bCs/>
-          <w:sz w:val="28"/>
-          <w:szCs w:val="28"/>
-          <w:lang w:val="en-IN"/>
-        </w:rPr>
-        <w:t>}</w:t>
-      </w:r>
-      <w:r>
-        <w:rPr>
-          <w:b/>
-          <w:bCs/>
-          <w:sz w:val="28"/>
-          <w:szCs w:val="28"/>
-          <w:lang w:val="en-IN"/>
-        </w:rPr>
-        <w:t xml:space="preserve"> </w:t>
-      </w:r>
-    </w:p>
-    <w:p>
-      <w:pPr>
-        <w:outlineLvl w:val="0"/>
-        <w:rPr>
-          <w:b/>
-          <w:sz w:val="28"/>
-          <w:szCs w:val="28"/>
-        </w:rPr>
-      </w:pPr>
-      <w:r>
-        <w:rPr>
-          <w:b/>
-          <w:sz w:val="28"/>
-          <w:szCs w:val="28"/>
-        </w:rPr>
-        <w:t>5</w:t>
-      </w:r>
-      <w:r>
-        <w:rPr>
-          <w:b/>
-          <w:sz w:val="28"/>
-          <w:szCs w:val="28"/>
-        </w:rPr>
-        <w:t xml:space="preserve">. </w:t>
-      </w:r>
-      <w:r>
-        <w:rPr>
-          <w:b/>
-          <w:sz w:val="28"/>
-          <w:szCs w:val="28"/>
-        </w:rPr>
-        <w:t>Result</w:t>
-      </w:r>
-      <w:r>
-        <w:rPr>
-          <w:b/>
-          <w:sz w:val="28"/>
-          <w:szCs w:val="28"/>
-        </w:rPr>
-        <w:t>/Output/</w:t>
-      </w:r>
-      <w:r>
-        <w:rPr>
-          <w:b/>
-          <w:sz w:val="28"/>
-          <w:szCs w:val="28"/>
-        </w:rPr>
-        <w:t>Writing Summary</w:t>
-      </w:r>
-      <w:r>
-        <w:rPr>
-          <w:b/>
-          <w:sz w:val="28"/>
-          <w:szCs w:val="28"/>
-        </w:rPr>
-        <w:t>:</w:t>
+          <w:sz w:val="24"/>
+          <w:szCs w:val="24"/>
+        </w:rPr>
+        <w:t>. Result/Output/Writing Summary:</w:t>
       </w:r>
     </w:p>
     <w:p>
@@ -3435,11 +5082,15 @@
         <w:outlineLvl w:val="0"/>
         <w:rPr>
           <w:noProof/>
+          <w:sz w:val="24"/>
+          <w:szCs w:val="24"/>
         </w:rPr>
       </w:pPr>
       <w:r>
         <w:rPr>
           <w:noProof/>
+          <w:sz w:val="24"/>
+          <w:szCs w:val="24"/>
         </w:rPr>
         <w:drawing>
           <wp:inline distT="0" distB="0" distL="0" distR="0" wp14:anchorId="7BD5FA45" wp14:editId="59AEC1D8">
@@ -3483,15 +5134,16 @@
         <w:outlineLvl w:val="0"/>
         <w:rPr>
           <w:b/>
-          <w:sz w:val="28"/>
-          <w:szCs w:val="28"/>
+          <w:sz w:val="24"/>
+          <w:szCs w:val="24"/>
         </w:rPr>
       </w:pPr>
       <w:r>
         <w:rPr>
           <w:noProof/>
-        </w:rPr>
-        <w:lastRenderedPageBreak/>
+          <w:sz w:val="24"/>
+          <w:szCs w:val="24"/>
+        </w:rPr>
         <w:drawing>
           <wp:inline distT="0" distB="0" distL="0" distR="0" wp14:anchorId="6EA2CDF7" wp14:editId="4D1C473B">
             <wp:extent cx="6858000" cy="3857625"/>
@@ -3534,8 +5186,8 @@
         <w:outlineLvl w:val="0"/>
         <w:rPr>
           <w:b/>
-          <w:sz w:val="28"/>
-          <w:szCs w:val="28"/>
+          <w:sz w:val="24"/>
+          <w:szCs w:val="24"/>
         </w:rPr>
       </w:pPr>
     </w:p>
@@ -3545,18 +5197,52 @@
         <w:outlineLvl w:val="0"/>
         <w:rPr>
           <w:b/>
-          <w:sz w:val="28"/>
-          <w:szCs w:val="28"/>
-        </w:rPr>
-      </w:pPr>
-      <w:r>
+          <w:sz w:val="24"/>
+          <w:szCs w:val="24"/>
+          <w:lang w:val="en-IN"/>
+        </w:rPr>
+      </w:pPr>
+    </w:p>
+    <w:p>
+      <w:pPr>
+        <w:spacing w:after="240"/>
+        <w:outlineLvl w:val="0"/>
         <w:rPr>
           <w:b/>
-          <w:sz w:val="28"/>
-          <w:szCs w:val="28"/>
-          <w:lang w:val="en-IN"/>
-        </w:rPr>
-        <w:t>Compare the Triplets:</w:t>
+          <w:sz w:val="24"/>
+          <w:szCs w:val="24"/>
+          <w:lang w:val="en-IN"/>
+        </w:rPr>
+      </w:pPr>
+    </w:p>
+    <w:p>
+      <w:pPr>
+        <w:spacing w:after="240"/>
+        <w:outlineLvl w:val="0"/>
+        <w:rPr>
+          <w:b/>
+          <w:sz w:val="24"/>
+          <w:szCs w:val="24"/>
+        </w:rPr>
+      </w:pPr>
+      <w:r>
+        <w:rPr>
+          <w:b/>
+          <w:sz w:val="24"/>
+          <w:szCs w:val="24"/>
+          <w:lang w:val="en-IN"/>
+        </w:rPr>
+        <w:lastRenderedPageBreak/>
+        <w:t>Down to Zero II</w:t>
+      </w:r>
+      <w:r>
+        <w:rPr>
+          <w:b/>
+          <w:sz w:val="24"/>
+          <w:szCs w:val="24"/>
+          <w:lang w:val="en-IN"/>
+        </w:rPr>
+        <w:t>:</w:t>
       </w:r>
     </w:p>
     <w:p>
@@ -3565,188 +5251,41 @@
         <w:rPr>
           <w:b/>
           <w:color w:val="808080" w:themeColor="background1" w:themeShade="80"/>
-          <w:sz w:val="20"/>
-          <w:szCs w:val="20"/>
+          <w:sz w:val="24"/>
+          <w:szCs w:val="24"/>
           <w:lang w:val="en-IN"/>
         </w:rPr>
       </w:pPr>
       <w:r>
         <w:rPr>
           <w:b/>
-          <w:sz w:val="28"/>
-          <w:szCs w:val="28"/>
-          <w:lang w:val="en-IN"/>
-        </w:rPr>
-        <w:t xml:space="preserve">1. </w:t>
-      </w:r>
-      <w:r>
-        <w:rPr>
-          <w:b/>
-          <w:sz w:val="28"/>
-          <w:szCs w:val="28"/>
-          <w:lang w:val="en-IN"/>
-        </w:rPr>
-        <w:t>Aim</w:t>
-      </w:r>
-      <w:r>
-        <w:rPr>
-          <w:b/>
-          <w:sz w:val="28"/>
-          <w:szCs w:val="28"/>
-          <w:lang w:val="en-IN"/>
-        </w:rPr>
-        <w:t>/Overview of the practical</w:t>
-      </w:r>
-      <w:r>
-        <w:rPr>
-          <w:b/>
-          <w:sz w:val="28"/>
-          <w:szCs w:val="28"/>
-          <w:lang w:val="en-IN"/>
-        </w:rPr>
-        <w:t>:</w:t>
-      </w:r>
-    </w:p>
-    <w:p>
-      <w:pPr>
-        <w:jc w:val="both"/>
-        <w:outlineLvl w:val="0"/>
-        <w:rPr>
-          <w:bCs/>
-          <w:sz w:val="28"/>
-          <w:szCs w:val="28"/>
-          <w:lang w:val="en-IN"/>
-        </w:rPr>
-      </w:pPr>
-      <w:r>
-        <w:rPr>
-          <w:sz w:val="28"/>
-          <w:szCs w:val="28"/>
-        </w:rPr>
-        <w:t>Given an array of integers, find the sum of its elements</w:t>
-      </w:r>
-      <w:r>
-        <w:rPr>
-          <w:bCs/>
-          <w:sz w:val="28"/>
-          <w:szCs w:val="28"/>
-          <w:lang w:val="en-IN"/>
-        </w:rPr>
-        <w:t>.</w:t>
-      </w:r>
-    </w:p>
-    <w:p>
-      <w:pPr>
-        <w:spacing w:after="240"/>
-        <w:jc w:val="both"/>
-        <w:outlineLvl w:val="0"/>
-        <w:rPr>
-          <w:sz w:val="28"/>
-          <w:szCs w:val="28"/>
-        </w:rPr>
-      </w:pPr>
-      <w:r>
-        <w:rPr>
-          <w:sz w:val="28"/>
-          <w:szCs w:val="28"/>
-        </w:rPr>
-        <w:t xml:space="preserve">For example, if the array </w:t>
-      </w:r>
-      <w:r>
-        <w:rPr>
-          <w:sz w:val="28"/>
-          <w:szCs w:val="28"/>
-        </w:rPr>
-        <w:t>arr=[1,2,3]</w:t>
-      </w:r>
-      <w:r>
-        <w:rPr>
-          <w:sz w:val="28"/>
-          <w:szCs w:val="28"/>
-        </w:rPr>
-        <w:t>,</w:t>
-      </w:r>
-      <w:r>
-        <w:rPr>
-          <w:sz w:val="28"/>
-          <w:szCs w:val="28"/>
-        </w:rPr>
-        <w:t xml:space="preserve"> 1+2+3=6</w:t>
-      </w:r>
-      <w:r>
-        <w:rPr>
-          <w:sz w:val="28"/>
-          <w:szCs w:val="28"/>
-        </w:rPr>
-        <w:t xml:space="preserve"> , so return </w:t>
-      </w:r>
-      <w:r>
-        <w:rPr>
-          <w:sz w:val="28"/>
-          <w:szCs w:val="28"/>
-        </w:rPr>
-        <w:t>6</w:t>
-      </w:r>
-      <w:r>
-        <w:rPr>
-          <w:sz w:val="28"/>
-          <w:szCs w:val="28"/>
-        </w:rPr>
-        <w:t>.</w:t>
-      </w:r>
-    </w:p>
-    <w:p>
-      <w:pPr>
-        <w:outlineLvl w:val="0"/>
-        <w:rPr>
-          <w:bCs/>
-          <w:sz w:val="28"/>
-          <w:szCs w:val="28"/>
-          <w:lang w:val="en-IN"/>
-        </w:rPr>
-      </w:pPr>
-      <w:r>
-        <w:rPr>
-          <w:b/>
-          <w:sz w:val="28"/>
-          <w:szCs w:val="28"/>
-          <w:lang w:val="en-IN"/>
-        </w:rPr>
-        <w:t xml:space="preserve">2. Task to be done/ </w:t>
-      </w:r>
-      <w:r>
-        <w:rPr>
-          <w:b/>
-          <w:sz w:val="28"/>
-          <w:szCs w:val="28"/>
-          <w:lang w:val="en-IN"/>
-        </w:rPr>
-        <w:t>Which logistics used:</w:t>
-      </w:r>
-    </w:p>
-    <w:p>
-      <w:pPr>
-        <w:outlineLvl w:val="0"/>
-        <w:rPr>
-          <w:bCs/>
-          <w:sz w:val="28"/>
-          <w:szCs w:val="28"/>
-          <w:lang w:val="en-IN"/>
-        </w:rPr>
-      </w:pPr>
-      <w:r>
-        <w:rPr>
-          <w:bCs/>
-          <w:sz w:val="28"/>
-          <w:szCs w:val="28"/>
-          <w:lang w:val="en-IN"/>
-        </w:rPr>
-        <w:lastRenderedPageBreak/>
+          <w:sz w:val="24"/>
+          <w:szCs w:val="24"/>
+          <w:lang w:val="en-IN"/>
+        </w:rPr>
+        <w:t>1. Aim/Overview of the practical:</w:t>
+      </w:r>
+    </w:p>
+    <w:p>
+      <w:pPr>
+        <w:outlineLvl w:val="0"/>
+        <w:rPr>
+          <w:bCs/>
+          <w:sz w:val="24"/>
+          <w:szCs w:val="24"/>
+          <w:lang w:val="en-IN"/>
+        </w:rPr>
+      </w:pPr>
+      <w:r>
+        <w:rPr>
+          <w:sz w:val="24"/>
+          <w:szCs w:val="24"/>
+        </w:rPr>
         <w:drawing>
-          <wp:inline distT="0" distB="0" distL="0" distR="0" wp14:anchorId="39E5B38E" wp14:editId="4A3D1E56">
-            <wp:extent cx="6858000" cy="5036185"/>
-            <wp:effectExtent l="0" t="0" r="0" b="0"/>
-            <wp:docPr id="13" name="Picture 13"/>
+          <wp:inline distT="0" distB="0" distL="0" distR="0" wp14:anchorId="28A118D5" wp14:editId="030C4ED7">
+            <wp:extent cx="6858000" cy="1252855"/>
+            <wp:effectExtent l="0" t="0" r="0" b="4445"/>
+            <wp:docPr id="2" name="Picture 2"/>
             <wp:cNvGraphicFramePr>
               <a:graphicFrameLocks xmlns:a="http://schemas.openxmlformats.org/drawingml/2006/main" noChangeAspect="1"/>
             </wp:cNvGraphicFramePr>
@@ -3766,7 +5305,7 @@
                   <pic:spPr>
                     <a:xfrm>
                       <a:off x="0" y="0"/>
-                      <a:ext cx="6858000" cy="5036185"/>
+                      <a:ext cx="6858000" cy="1252855"/>
                     </a:xfrm>
                     <a:prstGeom prst="rect">
                       <a:avLst/>
@@ -3778,30 +5317,38 @@
           </wp:inline>
         </w:drawing>
       </w:r>
-    </w:p>
-    <w:p>
-      <w:pPr>
-        <w:outlineLvl w:val="0"/>
-        <w:rPr>
-          <w:bCs/>
-          <w:sz w:val="28"/>
-          <w:szCs w:val="28"/>
-          <w:lang w:val="en-IN"/>
-        </w:rPr>
-      </w:pPr>
-      <w:r>
-        <w:rPr>
-          <w:bCs/>
-          <w:sz w:val="28"/>
-          <w:szCs w:val="28"/>
-          <w:lang w:val="en-IN"/>
-        </w:rPr>
-        <w:lastRenderedPageBreak/>
+      <w:r>
+        <w:rPr>
+          <w:b/>
+          <w:sz w:val="24"/>
+          <w:szCs w:val="24"/>
+          <w:lang w:val="en-IN"/>
+        </w:rPr>
+        <w:t>2. Task to be done/ Which logistics used:</w:t>
+      </w:r>
+    </w:p>
+    <w:p>
+      <w:pPr>
+        <w:outlineLvl w:val="0"/>
+        <w:rPr>
+          <w:bCs/>
+          <w:sz w:val="24"/>
+          <w:szCs w:val="24"/>
+          <w:lang w:val="en-IN"/>
+        </w:rPr>
+      </w:pPr>
+      <w:r>
+        <w:rPr>
+          <w:bCs/>
+          <w:sz w:val="24"/>
+          <w:szCs w:val="24"/>
+          <w:lang w:val="en-IN"/>
+        </w:rPr>
         <w:drawing>
-          <wp:inline distT="0" distB="0" distL="0" distR="0" wp14:anchorId="0B21D1A2" wp14:editId="5C5EC8BD">
-            <wp:extent cx="6858000" cy="4549140"/>
-            <wp:effectExtent l="0" t="0" r="0" b="3810"/>
-            <wp:docPr id="14" name="Picture 14"/>
+          <wp:inline distT="0" distB="0" distL="0" distR="0" wp14:anchorId="0E47B499" wp14:editId="627F0CDE">
+            <wp:extent cx="6858000" cy="5343896"/>
+            <wp:effectExtent l="0" t="0" r="0" b="9525"/>
+            <wp:docPr id="3" name="Picture 3"/>
             <wp:cNvGraphicFramePr>
               <a:graphicFrameLocks xmlns:a="http://schemas.openxmlformats.org/drawingml/2006/main" noChangeAspect="1"/>
             </wp:cNvGraphicFramePr>
@@ -3821,7 +5368,7 @@
                   <pic:spPr>
                     <a:xfrm>
                       <a:off x="0" y="0"/>
-                      <a:ext cx="6858000" cy="4549140"/>
+                      <a:ext cx="6871142" cy="5354137"/>
                     </a:xfrm>
                     <a:prstGeom prst="rect">
                       <a:avLst/>
@@ -3839,8 +5386,8 @@
         <w:outlineLvl w:val="0"/>
         <w:rPr>
           <w:bCs/>
-          <w:sz w:val="28"/>
-          <w:szCs w:val="28"/>
+          <w:sz w:val="24"/>
+          <w:szCs w:val="24"/>
           <w:lang w:val="en-IN"/>
         </w:rPr>
       </w:pPr>
@@ -3850,16 +5397,16 @@
         <w:outlineLvl w:val="0"/>
         <w:rPr>
           <w:b/>
-          <w:sz w:val="28"/>
-          <w:szCs w:val="28"/>
+          <w:sz w:val="24"/>
+          <w:szCs w:val="24"/>
           <w:lang w:val="en-IN"/>
         </w:rPr>
       </w:pPr>
       <w:r>
         <w:rPr>
           <w:b/>
-          <w:sz w:val="28"/>
-          <w:szCs w:val="28"/>
+          <w:sz w:val="24"/>
+          <w:szCs w:val="24"/>
           <w:lang w:val="en-IN"/>
         </w:rPr>
         <w:t xml:space="preserve">3. Hardware and Software Requirements </w:t>
@@ -3868,8 +5415,8 @@
         <w:rPr>
           <w:b/>
           <w:color w:val="808080" w:themeColor="background1" w:themeShade="80"/>
-          <w:sz w:val="20"/>
-          <w:szCs w:val="20"/>
+          <w:sz w:val="24"/>
+          <w:szCs w:val="24"/>
           <w:lang w:val="en-IN"/>
         </w:rPr>
         <w:t>(For programming-based labs)</w:t>
@@ -3877,8 +5424,8 @@
       <w:r>
         <w:rPr>
           <w:b/>
-          <w:sz w:val="28"/>
-          <w:szCs w:val="28"/>
+          <w:sz w:val="24"/>
+          <w:szCs w:val="24"/>
           <w:lang w:val="en-IN"/>
         </w:rPr>
         <w:t>:</w:t>
@@ -3894,16 +5441,16 @@
         <w:spacing w:after="240"/>
         <w:rPr>
           <w:bCs/>
-          <w:sz w:val="28"/>
-          <w:szCs w:val="28"/>
-          <w:lang w:val="en-IN"/>
-        </w:rPr>
-      </w:pPr>
-      <w:r>
-        <w:rPr>
-          <w:bCs/>
-          <w:sz w:val="28"/>
-          <w:szCs w:val="28"/>
+          <w:sz w:val="24"/>
+          <w:szCs w:val="24"/>
+          <w:lang w:val="en-IN"/>
+        </w:rPr>
+      </w:pPr>
+      <w:r>
+        <w:rPr>
+          <w:bCs/>
+          <w:sz w:val="24"/>
+          <w:szCs w:val="24"/>
           <w:lang w:val="en-IN"/>
         </w:rPr>
         <w:t>Laptop or Desktop</w:t>
@@ -3919,68 +5466,39 @@
         <w:spacing w:after="240"/>
         <w:rPr>
           <w:bCs/>
-          <w:sz w:val="28"/>
-          <w:szCs w:val="28"/>
-          <w:lang w:val="en-IN"/>
-        </w:rPr>
-      </w:pPr>
-      <w:r>
-        <w:rPr>
-          <w:bCs/>
-          <w:sz w:val="28"/>
-          <w:szCs w:val="28"/>
-          <w:lang w:val="en-IN"/>
-        </w:rPr>
-        <w:t>Hacker</w:t>
-      </w:r>
-      <w:r>
-        <w:rPr>
-          <w:bCs/>
-          <w:sz w:val="28"/>
-          <w:szCs w:val="28"/>
-          <w:lang w:val="en-IN"/>
-        </w:rPr>
-        <w:t>-</w:t>
-      </w:r>
-      <w:r>
-        <w:rPr>
-          <w:bCs/>
-          <w:sz w:val="28"/>
-          <w:szCs w:val="28"/>
-          <w:lang w:val="en-IN"/>
-        </w:rPr>
-        <w:t>Rank Account</w:t>
-      </w:r>
-    </w:p>
-    <w:p>
-      <w:pPr>
-        <w:pStyle w:val="ListParagraph"/>
-        <w:spacing w:after="240"/>
-        <w:rPr>
-          <w:bCs/>
-          <w:sz w:val="28"/>
-          <w:szCs w:val="28"/>
-          <w:lang w:val="en-IN"/>
-        </w:rPr>
-      </w:pPr>
+          <w:sz w:val="24"/>
+          <w:szCs w:val="24"/>
+          <w:lang w:val="en-IN"/>
+        </w:rPr>
+      </w:pPr>
+      <w:r>
+        <w:rPr>
+          <w:bCs/>
+          <w:sz w:val="24"/>
+          <w:szCs w:val="24"/>
+          <w:lang w:val="en-IN"/>
+        </w:rPr>
+        <w:t>Hacker-Rank Account</w:t>
+      </w:r>
     </w:p>
     <w:p>
       <w:pPr>
         <w:contextualSpacing/>
         <w:rPr>
           <w:b/>
-          <w:sz w:val="28"/>
-          <w:szCs w:val="28"/>
+          <w:sz w:val="24"/>
+          <w:szCs w:val="24"/>
           <w:lang w:val="en-IN"/>
         </w:rPr>
       </w:pPr>
       <w:r>
         <w:rPr>
           <w:b/>
-          <w:sz w:val="28"/>
-          <w:szCs w:val="28"/>
-          <w:lang w:val="en-IN"/>
-        </w:rPr>
+          <w:sz w:val="24"/>
+          <w:szCs w:val="24"/>
+          <w:lang w:val="en-IN"/>
+        </w:rPr>
+        <w:lastRenderedPageBreak/>
         <w:t>4. Steps for experiment/practical/Code:</w:t>
       </w:r>
     </w:p>
@@ -3988,1408 +5506,775 @@
       <w:pPr>
         <w:spacing w:line="276" w:lineRule="auto"/>
         <w:rPr>
-          <w:bCs/>
-          <w:sz w:val="28"/>
-          <w:szCs w:val="28"/>
-          <w:lang w:val="en-IN"/>
-        </w:rPr>
-      </w:pPr>
-      <w:r>
-        <w:rPr>
-          <w:bCs/>
-          <w:sz w:val="28"/>
-          <w:szCs w:val="28"/>
-          <w:lang w:val="en-IN"/>
-        </w:rPr>
-        <w:t>import java.io.*;</w:t>
+          <w:sz w:val="24"/>
+          <w:szCs w:val="24"/>
+          <w:lang w:val="en-IN" w:eastAsia="en-IN"/>
+        </w:rPr>
+      </w:pPr>
+      <w:r>
+        <w:rPr>
+          <w:sz w:val="24"/>
+          <w:szCs w:val="24"/>
+          <w:lang w:val="en-IN" w:eastAsia="en-IN"/>
+        </w:rPr>
+        <w:t xml:space="preserve">import </w:t>
+      </w:r>
+      <w:proofErr w:type="gramStart"/>
+      <w:r>
+        <w:rPr>
+          <w:sz w:val="24"/>
+          <w:szCs w:val="24"/>
+          <w:lang w:val="en-IN" w:eastAsia="en-IN"/>
+        </w:rPr>
+        <w:t>java.io.*</w:t>
+      </w:r>
+      <w:proofErr w:type="gramEnd"/>
+      <w:r>
+        <w:rPr>
+          <w:sz w:val="24"/>
+          <w:szCs w:val="24"/>
+          <w:lang w:val="en-IN" w:eastAsia="en-IN"/>
+        </w:rPr>
+        <w:t>;</w:t>
       </w:r>
     </w:p>
     <w:p>
       <w:pPr>
         <w:spacing w:line="276" w:lineRule="auto"/>
         <w:rPr>
-          <w:bCs/>
-          <w:sz w:val="28"/>
-          <w:szCs w:val="28"/>
-          <w:lang w:val="en-IN"/>
-        </w:rPr>
-      </w:pPr>
-      <w:r>
-        <w:rPr>
-          <w:bCs/>
-          <w:sz w:val="28"/>
-          <w:szCs w:val="28"/>
-          <w:lang w:val="en-IN"/>
-        </w:rPr>
-        <w:t>import java.math.*;</w:t>
+          <w:sz w:val="24"/>
+          <w:szCs w:val="24"/>
+          <w:lang w:val="en-IN" w:eastAsia="en-IN"/>
+        </w:rPr>
+      </w:pPr>
+      <w:r>
+        <w:rPr>
+          <w:sz w:val="24"/>
+          <w:szCs w:val="24"/>
+          <w:lang w:val="en-IN" w:eastAsia="en-IN"/>
+        </w:rPr>
+        <w:t xml:space="preserve">import </w:t>
+      </w:r>
+      <w:proofErr w:type="spellStart"/>
+      <w:r>
+        <w:rPr>
+          <w:sz w:val="24"/>
+          <w:szCs w:val="24"/>
+          <w:lang w:val="en-IN" w:eastAsia="en-IN"/>
+        </w:rPr>
+        <w:t>java.util</w:t>
+      </w:r>
+      <w:proofErr w:type="spellEnd"/>
+      <w:r>
+        <w:rPr>
+          <w:sz w:val="24"/>
+          <w:szCs w:val="24"/>
+          <w:lang w:val="en-IN" w:eastAsia="en-IN"/>
+        </w:rPr>
+        <w:t>.*;</w:t>
       </w:r>
     </w:p>
     <w:p>
       <w:pPr>
         <w:spacing w:line="276" w:lineRule="auto"/>
         <w:rPr>
-          <w:bCs/>
-          <w:sz w:val="28"/>
-          <w:szCs w:val="28"/>
-          <w:lang w:val="en-IN"/>
-        </w:rPr>
-      </w:pPr>
-      <w:r>
-        <w:rPr>
-          <w:bCs/>
-          <w:sz w:val="28"/>
-          <w:szCs w:val="28"/>
-          <w:lang w:val="en-IN"/>
-        </w:rPr>
-        <w:t>import java.security.*;</w:t>
-      </w:r>
+          <w:sz w:val="24"/>
+          <w:szCs w:val="24"/>
+          <w:lang w:val="en-IN" w:eastAsia="en-IN"/>
+        </w:rPr>
+      </w:pPr>
     </w:p>
     <w:p>
       <w:pPr>
         <w:spacing w:line="276" w:lineRule="auto"/>
         <w:rPr>
-          <w:bCs/>
-          <w:sz w:val="28"/>
-          <w:szCs w:val="28"/>
-          <w:lang w:val="en-IN"/>
-        </w:rPr>
-      </w:pPr>
-      <w:r>
-        <w:rPr>
-          <w:bCs/>
-          <w:sz w:val="28"/>
-          <w:szCs w:val="28"/>
-          <w:lang w:val="en-IN"/>
-        </w:rPr>
-        <w:t>import java.text.*;</w:t>
+          <w:sz w:val="24"/>
+          <w:szCs w:val="24"/>
+          <w:lang w:val="en-IN" w:eastAsia="en-IN"/>
+        </w:rPr>
+      </w:pPr>
+      <w:r>
+        <w:rPr>
+          <w:sz w:val="24"/>
+          <w:szCs w:val="24"/>
+          <w:lang w:val="en-IN" w:eastAsia="en-IN"/>
+        </w:rPr>
+        <w:t>public class Solution {</w:t>
       </w:r>
     </w:p>
     <w:p>
       <w:pPr>
         <w:spacing w:line="276" w:lineRule="auto"/>
         <w:rPr>
-          <w:bCs/>
-          <w:sz w:val="28"/>
-          <w:szCs w:val="28"/>
-          <w:lang w:val="en-IN"/>
-        </w:rPr>
-      </w:pPr>
-      <w:r>
-        <w:rPr>
-          <w:bCs/>
-          <w:sz w:val="28"/>
-          <w:szCs w:val="28"/>
-          <w:lang w:val="en-IN"/>
-        </w:rPr>
-        <w:t>import java.util.*;</w:t>
+          <w:sz w:val="24"/>
+          <w:szCs w:val="24"/>
+          <w:lang w:val="en-IN" w:eastAsia="en-IN"/>
+        </w:rPr>
+      </w:pPr>
+      <w:r>
+        <w:rPr>
+          <w:sz w:val="24"/>
+          <w:szCs w:val="24"/>
+          <w:lang w:val="en-IN" w:eastAsia="en-IN"/>
+        </w:rPr>
+        <w:t xml:space="preserve">  static </w:t>
+      </w:r>
+      <w:proofErr w:type="gramStart"/>
+      <w:r>
+        <w:rPr>
+          <w:sz w:val="24"/>
+          <w:szCs w:val="24"/>
+          <w:lang w:val="en-IN" w:eastAsia="en-IN"/>
+        </w:rPr>
+        <w:t>int[</w:t>
+      </w:r>
+      <w:proofErr w:type="gramEnd"/>
+      <w:r>
+        <w:rPr>
+          <w:sz w:val="24"/>
+          <w:szCs w:val="24"/>
+          <w:lang w:val="en-IN" w:eastAsia="en-IN"/>
+        </w:rPr>
+        <w:t>] moves = new int[1000001];</w:t>
       </w:r>
     </w:p>
     <w:p>
       <w:pPr>
         <w:spacing w:line="276" w:lineRule="auto"/>
         <w:rPr>
-          <w:bCs/>
-          <w:sz w:val="28"/>
-          <w:szCs w:val="28"/>
-          <w:lang w:val="en-IN"/>
-        </w:rPr>
-      </w:pPr>
-      <w:r>
-        <w:rPr>
-          <w:bCs/>
-          <w:sz w:val="28"/>
-          <w:szCs w:val="28"/>
-          <w:lang w:val="en-IN"/>
-        </w:rPr>
-        <w:t>import java.util.concurrent.*;</w:t>
-      </w:r>
+          <w:sz w:val="24"/>
+          <w:szCs w:val="24"/>
+          <w:lang w:val="en-IN" w:eastAsia="en-IN"/>
+        </w:rPr>
+      </w:pPr>
     </w:p>
     <w:p>
       <w:pPr>
         <w:spacing w:line="276" w:lineRule="auto"/>
         <w:rPr>
-          <w:bCs/>
-          <w:sz w:val="28"/>
-          <w:szCs w:val="28"/>
-          <w:lang w:val="en-IN"/>
-        </w:rPr>
-      </w:pPr>
-      <w:r>
-        <w:rPr>
-          <w:bCs/>
-          <w:sz w:val="28"/>
-          <w:szCs w:val="28"/>
-          <w:lang w:val="en-IN"/>
-        </w:rPr>
-        <w:t>import java.util.regex.*;</w:t>
+          <w:sz w:val="24"/>
+          <w:szCs w:val="24"/>
+          <w:lang w:val="en-IN" w:eastAsia="en-IN"/>
+        </w:rPr>
+      </w:pPr>
+      <w:r>
+        <w:rPr>
+          <w:sz w:val="24"/>
+          <w:szCs w:val="24"/>
+          <w:lang w:val="en-IN" w:eastAsia="en-IN"/>
+        </w:rPr>
+        <w:t xml:space="preserve">  public static void </w:t>
+      </w:r>
+      <w:proofErr w:type="gramStart"/>
+      <w:r>
+        <w:rPr>
+          <w:sz w:val="24"/>
+          <w:szCs w:val="24"/>
+          <w:lang w:val="en-IN" w:eastAsia="en-IN"/>
+        </w:rPr>
+        <w:t>main(</w:t>
+      </w:r>
+      <w:proofErr w:type="gramEnd"/>
+      <w:r>
+        <w:rPr>
+          <w:sz w:val="24"/>
+          <w:szCs w:val="24"/>
+          <w:lang w:val="en-IN" w:eastAsia="en-IN"/>
+        </w:rPr>
+        <w:t xml:space="preserve">String[] </w:t>
+      </w:r>
+      <w:proofErr w:type="spellStart"/>
+      <w:r>
+        <w:rPr>
+          <w:sz w:val="24"/>
+          <w:szCs w:val="24"/>
+          <w:lang w:val="en-IN" w:eastAsia="en-IN"/>
+        </w:rPr>
+        <w:t>args</w:t>
+      </w:r>
+      <w:proofErr w:type="spellEnd"/>
+      <w:r>
+        <w:rPr>
+          <w:sz w:val="24"/>
+          <w:szCs w:val="24"/>
+          <w:lang w:val="en-IN" w:eastAsia="en-IN"/>
+        </w:rPr>
+        <w:t>) {</w:t>
       </w:r>
     </w:p>
     <w:p>
       <w:pPr>
         <w:spacing w:line="276" w:lineRule="auto"/>
         <w:rPr>
-          <w:bCs/>
-          <w:sz w:val="28"/>
-          <w:szCs w:val="28"/>
-          <w:lang w:val="en-IN"/>
-        </w:rPr>
-      </w:pPr>
+          <w:sz w:val="24"/>
+          <w:szCs w:val="24"/>
+          <w:lang w:val="en-IN" w:eastAsia="en-IN"/>
+        </w:rPr>
+      </w:pPr>
+      <w:r>
+        <w:rPr>
+          <w:sz w:val="24"/>
+          <w:szCs w:val="24"/>
+          <w:lang w:val="en-IN" w:eastAsia="en-IN"/>
+        </w:rPr>
+        <w:t xml:space="preserve">    for (int </w:t>
+      </w:r>
+      <w:proofErr w:type="spellStart"/>
+      <w:r>
+        <w:rPr>
+          <w:sz w:val="24"/>
+          <w:szCs w:val="24"/>
+          <w:lang w:val="en-IN" w:eastAsia="en-IN"/>
+        </w:rPr>
+        <w:t>i</w:t>
+      </w:r>
+      <w:proofErr w:type="spellEnd"/>
+      <w:r>
+        <w:rPr>
+          <w:sz w:val="24"/>
+          <w:szCs w:val="24"/>
+          <w:lang w:val="en-IN" w:eastAsia="en-IN"/>
+        </w:rPr>
+        <w:t xml:space="preserve"> = 1; </w:t>
+      </w:r>
+      <w:proofErr w:type="spellStart"/>
+      <w:r>
+        <w:rPr>
+          <w:sz w:val="24"/>
+          <w:szCs w:val="24"/>
+          <w:lang w:val="en-IN" w:eastAsia="en-IN"/>
+        </w:rPr>
+        <w:t>i</w:t>
+      </w:r>
+      <w:proofErr w:type="spellEnd"/>
+      <w:r>
+        <w:rPr>
+          <w:sz w:val="24"/>
+          <w:szCs w:val="24"/>
+          <w:lang w:val="en-IN" w:eastAsia="en-IN"/>
+        </w:rPr>
+        <w:t xml:space="preserve"> &lt;= 1000000; ++</w:t>
+      </w:r>
+      <w:proofErr w:type="spellStart"/>
+      <w:r>
+        <w:rPr>
+          <w:sz w:val="24"/>
+          <w:szCs w:val="24"/>
+          <w:lang w:val="en-IN" w:eastAsia="en-IN"/>
+        </w:rPr>
+        <w:t>i</w:t>
+      </w:r>
+      <w:proofErr w:type="spellEnd"/>
+      <w:r>
+        <w:rPr>
+          <w:sz w:val="24"/>
+          <w:szCs w:val="24"/>
+          <w:lang w:val="en-IN" w:eastAsia="en-IN"/>
+        </w:rPr>
+        <w:t>) {</w:t>
+      </w:r>
     </w:p>
     <w:p>
       <w:pPr>
         <w:spacing w:line="276" w:lineRule="auto"/>
         <w:rPr>
-          <w:bCs/>
-          <w:sz w:val="28"/>
-          <w:szCs w:val="28"/>
-          <w:lang w:val="en-IN"/>
-        </w:rPr>
-      </w:pPr>
+          <w:sz w:val="24"/>
+          <w:szCs w:val="24"/>
+          <w:lang w:val="en-IN" w:eastAsia="en-IN"/>
+        </w:rPr>
+      </w:pPr>
+      <w:r>
+        <w:rPr>
+          <w:sz w:val="24"/>
+          <w:szCs w:val="24"/>
+          <w:lang w:val="en-IN" w:eastAsia="en-IN"/>
+        </w:rPr>
+        <w:t xml:space="preserve">      int least = </w:t>
+      </w:r>
+      <w:proofErr w:type="gramStart"/>
+      <w:r>
+        <w:rPr>
+          <w:sz w:val="24"/>
+          <w:szCs w:val="24"/>
+          <w:lang w:val="en-IN" w:eastAsia="en-IN"/>
+        </w:rPr>
+        <w:t>moves[</w:t>
+      </w:r>
+      <w:proofErr w:type="spellStart"/>
+      <w:proofErr w:type="gramEnd"/>
+      <w:r>
+        <w:rPr>
+          <w:sz w:val="24"/>
+          <w:szCs w:val="24"/>
+          <w:lang w:val="en-IN" w:eastAsia="en-IN"/>
+        </w:rPr>
+        <w:t>i</w:t>
+      </w:r>
+      <w:proofErr w:type="spellEnd"/>
+      <w:r>
+        <w:rPr>
+          <w:sz w:val="24"/>
+          <w:szCs w:val="24"/>
+          <w:lang w:val="en-IN" w:eastAsia="en-IN"/>
+        </w:rPr>
+        <w:t xml:space="preserve"> - 1];</w:t>
+      </w:r>
     </w:p>
     <w:p>
       <w:pPr>
         <w:spacing w:line="276" w:lineRule="auto"/>
         <w:rPr>
-          <w:bCs/>
-          <w:sz w:val="28"/>
-          <w:szCs w:val="28"/>
-          <w:lang w:val="en-IN"/>
-        </w:rPr>
-      </w:pPr>
-      <w:r>
-        <w:rPr>
-          <w:bCs/>
-          <w:sz w:val="28"/>
-          <w:szCs w:val="28"/>
-          <w:lang w:val="en-IN"/>
-        </w:rPr>
-        <w:lastRenderedPageBreak/>
-        <w:t>class Result {</w:t>
+          <w:sz w:val="24"/>
+          <w:szCs w:val="24"/>
+          <w:lang w:val="en-IN" w:eastAsia="en-IN"/>
+        </w:rPr>
+      </w:pPr>
+      <w:r>
+        <w:rPr>
+          <w:sz w:val="24"/>
+          <w:szCs w:val="24"/>
+          <w:lang w:val="en-IN" w:eastAsia="en-IN"/>
+        </w:rPr>
+        <w:t xml:space="preserve">      for (int j = 2; j * j &lt;= </w:t>
+      </w:r>
+      <w:proofErr w:type="spellStart"/>
+      <w:r>
+        <w:rPr>
+          <w:sz w:val="24"/>
+          <w:szCs w:val="24"/>
+          <w:lang w:val="en-IN" w:eastAsia="en-IN"/>
+        </w:rPr>
+        <w:t>i</w:t>
+      </w:r>
+      <w:proofErr w:type="spellEnd"/>
+      <w:r>
+        <w:rPr>
+          <w:sz w:val="24"/>
+          <w:szCs w:val="24"/>
+          <w:lang w:val="en-IN" w:eastAsia="en-IN"/>
+        </w:rPr>
+        <w:t>; ++j) {</w:t>
       </w:r>
     </w:p>
     <w:p>
       <w:pPr>
         <w:spacing w:line="276" w:lineRule="auto"/>
         <w:rPr>
-          <w:bCs/>
-          <w:sz w:val="28"/>
-          <w:szCs w:val="28"/>
-          <w:lang w:val="en-IN"/>
-        </w:rPr>
-      </w:pPr>
+          <w:sz w:val="24"/>
+          <w:szCs w:val="24"/>
+          <w:lang w:val="en-IN" w:eastAsia="en-IN"/>
+        </w:rPr>
+      </w:pPr>
+      <w:r>
+        <w:rPr>
+          <w:sz w:val="24"/>
+          <w:szCs w:val="24"/>
+          <w:lang w:val="en-IN" w:eastAsia="en-IN"/>
+        </w:rPr>
+        <w:t xml:space="preserve">        if (</w:t>
+      </w:r>
+      <w:proofErr w:type="spellStart"/>
+      <w:r>
+        <w:rPr>
+          <w:sz w:val="24"/>
+          <w:szCs w:val="24"/>
+          <w:lang w:val="en-IN" w:eastAsia="en-IN"/>
+        </w:rPr>
+        <w:t>i</w:t>
+      </w:r>
+      <w:proofErr w:type="spellEnd"/>
+      <w:r>
+        <w:rPr>
+          <w:sz w:val="24"/>
+          <w:szCs w:val="24"/>
+          <w:lang w:val="en-IN" w:eastAsia="en-IN"/>
+        </w:rPr>
+        <w:t xml:space="preserve"> % j == 0) {</w:t>
+      </w:r>
     </w:p>
     <w:p>
       <w:pPr>
         <w:spacing w:line="276" w:lineRule="auto"/>
         <w:rPr>
-          <w:bCs/>
-          <w:sz w:val="28"/>
-          <w:szCs w:val="28"/>
-          <w:lang w:val="en-IN"/>
-        </w:rPr>
-      </w:pPr>
-      <w:r>
-        <w:rPr>
-          <w:bCs/>
-          <w:sz w:val="28"/>
-          <w:szCs w:val="28"/>
-          <w:lang w:val="en-IN"/>
-        </w:rPr>
-        <w:t xml:space="preserve">    /*</w:t>
+          <w:sz w:val="24"/>
+          <w:szCs w:val="24"/>
+          <w:lang w:val="en-IN" w:eastAsia="en-IN"/>
+        </w:rPr>
+      </w:pPr>
+      <w:r>
+        <w:rPr>
+          <w:sz w:val="24"/>
+          <w:szCs w:val="24"/>
+          <w:lang w:val="en-IN" w:eastAsia="en-IN"/>
+        </w:rPr>
+        <w:t xml:space="preserve">          least = </w:t>
+      </w:r>
+      <w:proofErr w:type="spellStart"/>
+      <w:proofErr w:type="gramStart"/>
+      <w:r>
+        <w:rPr>
+          <w:sz w:val="24"/>
+          <w:szCs w:val="24"/>
+          <w:lang w:val="en-IN" w:eastAsia="en-IN"/>
+        </w:rPr>
+        <w:t>Math.min</w:t>
+      </w:r>
+      <w:proofErr w:type="spellEnd"/>
+      <w:r>
+        <w:rPr>
+          <w:sz w:val="24"/>
+          <w:szCs w:val="24"/>
+          <w:lang w:val="en-IN" w:eastAsia="en-IN"/>
+        </w:rPr>
+        <w:t>(</w:t>
+      </w:r>
+      <w:proofErr w:type="gramEnd"/>
+      <w:r>
+        <w:rPr>
+          <w:sz w:val="24"/>
+          <w:szCs w:val="24"/>
+          <w:lang w:val="en-IN" w:eastAsia="en-IN"/>
+        </w:rPr>
+        <w:t>least, moves[</w:t>
+      </w:r>
+      <w:proofErr w:type="spellStart"/>
+      <w:r>
+        <w:rPr>
+          <w:sz w:val="24"/>
+          <w:szCs w:val="24"/>
+          <w:lang w:val="en-IN" w:eastAsia="en-IN"/>
+        </w:rPr>
+        <w:t>i</w:t>
+      </w:r>
+      <w:proofErr w:type="spellEnd"/>
+      <w:r>
+        <w:rPr>
+          <w:sz w:val="24"/>
+          <w:szCs w:val="24"/>
+          <w:lang w:val="en-IN" w:eastAsia="en-IN"/>
+        </w:rPr>
+        <w:t xml:space="preserve"> / j]);</w:t>
       </w:r>
     </w:p>
     <w:p>
       <w:pPr>
         <w:spacing w:line="276" w:lineRule="auto"/>
         <w:rPr>
-          <w:bCs/>
-          <w:sz w:val="28"/>
-          <w:szCs w:val="28"/>
-          <w:lang w:val="en-IN"/>
-        </w:rPr>
-      </w:pPr>
-      <w:r>
-        <w:rPr>
-          <w:bCs/>
-          <w:sz w:val="28"/>
-          <w:szCs w:val="28"/>
-          <w:lang w:val="en-IN"/>
-        </w:rPr>
-        <w:t xml:space="preserve">     * Complete the 'compareTriplets' function below.</w:t>
+          <w:sz w:val="24"/>
+          <w:szCs w:val="24"/>
+          <w:lang w:val="en-IN" w:eastAsia="en-IN"/>
+        </w:rPr>
+      </w:pPr>
+      <w:r>
+        <w:rPr>
+          <w:sz w:val="24"/>
+          <w:szCs w:val="24"/>
+          <w:lang w:val="en-IN" w:eastAsia="en-IN"/>
+        </w:rPr>
+        <w:t xml:space="preserve">        }</w:t>
       </w:r>
     </w:p>
     <w:p>
       <w:pPr>
         <w:spacing w:line="276" w:lineRule="auto"/>
         <w:rPr>
-          <w:bCs/>
-          <w:sz w:val="28"/>
-          <w:szCs w:val="28"/>
-          <w:lang w:val="en-IN"/>
-        </w:rPr>
-      </w:pPr>
-      <w:r>
-        <w:rPr>
-          <w:bCs/>
-          <w:sz w:val="28"/>
-          <w:szCs w:val="28"/>
-          <w:lang w:val="en-IN"/>
-        </w:rPr>
-        <w:t xml:space="preserve">     *</w:t>
+          <w:sz w:val="24"/>
+          <w:szCs w:val="24"/>
+          <w:lang w:val="en-IN" w:eastAsia="en-IN"/>
+        </w:rPr>
+      </w:pPr>
+      <w:r>
+        <w:rPr>
+          <w:sz w:val="24"/>
+          <w:szCs w:val="24"/>
+          <w:lang w:val="en-IN" w:eastAsia="en-IN"/>
+        </w:rPr>
+        <w:t xml:space="preserve">      }</w:t>
       </w:r>
     </w:p>
     <w:p>
       <w:pPr>
         <w:spacing w:line="276" w:lineRule="auto"/>
         <w:rPr>
-          <w:bCs/>
-          <w:sz w:val="28"/>
-          <w:szCs w:val="28"/>
-          <w:lang w:val="en-IN"/>
-        </w:rPr>
-      </w:pPr>
-      <w:r>
-        <w:rPr>
-          <w:bCs/>
-          <w:sz w:val="28"/>
-          <w:szCs w:val="28"/>
-          <w:lang w:val="en-IN"/>
-        </w:rPr>
-        <w:t xml:space="preserve">     * The function is expected to return an INTEGER_ARRAY.</w:t>
+          <w:sz w:val="24"/>
+          <w:szCs w:val="24"/>
+          <w:lang w:val="en-IN" w:eastAsia="en-IN"/>
+        </w:rPr>
+      </w:pPr>
+      <w:r>
+        <w:rPr>
+          <w:sz w:val="24"/>
+          <w:szCs w:val="24"/>
+          <w:lang w:val="en-IN" w:eastAsia="en-IN"/>
+        </w:rPr>
+        <w:t xml:space="preserve">      moves[</w:t>
+      </w:r>
+      <w:proofErr w:type="spellStart"/>
+      <w:r>
+        <w:rPr>
+          <w:sz w:val="24"/>
+          <w:szCs w:val="24"/>
+          <w:lang w:val="en-IN" w:eastAsia="en-IN"/>
+        </w:rPr>
+        <w:t>i</w:t>
+      </w:r>
+      <w:proofErr w:type="spellEnd"/>
+      <w:r>
+        <w:rPr>
+          <w:sz w:val="24"/>
+          <w:szCs w:val="24"/>
+          <w:lang w:val="en-IN" w:eastAsia="en-IN"/>
+        </w:rPr>
+        <w:t>] = ++least;</w:t>
       </w:r>
     </w:p>
     <w:p>
       <w:pPr>
         <w:spacing w:line="276" w:lineRule="auto"/>
         <w:rPr>
-          <w:bCs/>
-          <w:sz w:val="28"/>
-          <w:szCs w:val="28"/>
-          <w:lang w:val="en-IN"/>
-        </w:rPr>
-      </w:pPr>
-      <w:r>
-        <w:rPr>
-          <w:bCs/>
-          <w:sz w:val="28"/>
-          <w:szCs w:val="28"/>
-          <w:lang w:val="en-IN"/>
-        </w:rPr>
-        <w:t xml:space="preserve">     * The function accepts following parameters:</w:t>
+          <w:sz w:val="24"/>
+          <w:szCs w:val="24"/>
+          <w:lang w:val="en-IN" w:eastAsia="en-IN"/>
+        </w:rPr>
+      </w:pPr>
+      <w:r>
+        <w:rPr>
+          <w:sz w:val="24"/>
+          <w:szCs w:val="24"/>
+          <w:lang w:val="en-IN" w:eastAsia="en-IN"/>
+        </w:rPr>
+        <w:t xml:space="preserve">    }</w:t>
       </w:r>
     </w:p>
     <w:p>
       <w:pPr>
         <w:spacing w:line="276" w:lineRule="auto"/>
         <w:rPr>
-          <w:bCs/>
-          <w:sz w:val="28"/>
-          <w:szCs w:val="28"/>
-          <w:lang w:val="en-IN"/>
-        </w:rPr>
-      </w:pPr>
-      <w:r>
-        <w:rPr>
-          <w:bCs/>
-          <w:sz w:val="28"/>
-          <w:szCs w:val="28"/>
-          <w:lang w:val="en-IN"/>
-        </w:rPr>
-        <w:t xml:space="preserve">     *  1. INTEGER_ARRAY a</w:t>
+          <w:sz w:val="24"/>
+          <w:szCs w:val="24"/>
+          <w:lang w:val="en-IN" w:eastAsia="en-IN"/>
+        </w:rPr>
+      </w:pPr>
+      <w:r>
+        <w:rPr>
+          <w:sz w:val="24"/>
+          <w:szCs w:val="24"/>
+          <w:lang w:val="en-IN" w:eastAsia="en-IN"/>
+        </w:rPr>
+        <w:t xml:space="preserve">    Scanner in = new </w:t>
+      </w:r>
+      <w:proofErr w:type="gramStart"/>
+      <w:r>
+        <w:rPr>
+          <w:sz w:val="24"/>
+          <w:szCs w:val="24"/>
+          <w:lang w:val="en-IN" w:eastAsia="en-IN"/>
+        </w:rPr>
+        <w:t>Scanner(</w:t>
+      </w:r>
+      <w:proofErr w:type="gramEnd"/>
+      <w:r>
+        <w:rPr>
+          <w:sz w:val="24"/>
+          <w:szCs w:val="24"/>
+          <w:lang w:val="en-IN" w:eastAsia="en-IN"/>
+        </w:rPr>
+        <w:t>System.in);</w:t>
       </w:r>
     </w:p>
     <w:p>
       <w:pPr>
         <w:spacing w:line="276" w:lineRule="auto"/>
         <w:rPr>
-          <w:bCs/>
-          <w:sz w:val="28"/>
-          <w:szCs w:val="28"/>
-          <w:lang w:val="en-IN"/>
-        </w:rPr>
-      </w:pPr>
-      <w:r>
-        <w:rPr>
-          <w:bCs/>
-          <w:sz w:val="28"/>
-          <w:szCs w:val="28"/>
-          <w:lang w:val="en-IN"/>
-        </w:rPr>
-        <w:t xml:space="preserve">     *  2. INTEGER_ARRAY b</w:t>
+          <w:sz w:val="24"/>
+          <w:szCs w:val="24"/>
+          <w:lang w:val="en-IN" w:eastAsia="en-IN"/>
+        </w:rPr>
+      </w:pPr>
+      <w:r>
+        <w:rPr>
+          <w:sz w:val="24"/>
+          <w:szCs w:val="24"/>
+          <w:lang w:val="en-IN" w:eastAsia="en-IN"/>
+        </w:rPr>
+        <w:t xml:space="preserve">    int t = </w:t>
+      </w:r>
+      <w:proofErr w:type="spellStart"/>
+      <w:proofErr w:type="gramStart"/>
+      <w:r>
+        <w:rPr>
+          <w:sz w:val="24"/>
+          <w:szCs w:val="24"/>
+          <w:lang w:val="en-IN" w:eastAsia="en-IN"/>
+        </w:rPr>
+        <w:t>in.nextInt</w:t>
+      </w:r>
+      <w:proofErr w:type="spellEnd"/>
+      <w:proofErr w:type="gramEnd"/>
+      <w:r>
+        <w:rPr>
+          <w:sz w:val="24"/>
+          <w:szCs w:val="24"/>
+          <w:lang w:val="en-IN" w:eastAsia="en-IN"/>
+        </w:rPr>
+        <w:t>();</w:t>
       </w:r>
     </w:p>
     <w:p>
       <w:pPr>
         <w:spacing w:line="276" w:lineRule="auto"/>
         <w:rPr>
-          <w:bCs/>
-          <w:sz w:val="28"/>
-          <w:szCs w:val="28"/>
-          <w:lang w:val="en-IN"/>
-        </w:rPr>
-      </w:pPr>
-      <w:r>
-        <w:rPr>
-          <w:bCs/>
-          <w:sz w:val="28"/>
-          <w:szCs w:val="28"/>
-          <w:lang w:val="en-IN"/>
-        </w:rPr>
-        <w:t xml:space="preserve">     */</w:t>
+          <w:sz w:val="24"/>
+          <w:szCs w:val="24"/>
+          <w:lang w:val="en-IN" w:eastAsia="en-IN"/>
+        </w:rPr>
+      </w:pPr>
+      <w:r>
+        <w:rPr>
+          <w:sz w:val="24"/>
+          <w:szCs w:val="24"/>
+          <w:lang w:val="en-IN" w:eastAsia="en-IN"/>
+        </w:rPr>
+        <w:t xml:space="preserve">    while (t-- &gt; 0) {</w:t>
       </w:r>
     </w:p>
     <w:p>
       <w:pPr>
         <w:spacing w:line="276" w:lineRule="auto"/>
         <w:rPr>
-          <w:bCs/>
-          <w:sz w:val="28"/>
-          <w:szCs w:val="28"/>
-          <w:lang w:val="en-IN"/>
-        </w:rPr>
-      </w:pPr>
+          <w:sz w:val="24"/>
+          <w:szCs w:val="24"/>
+          <w:lang w:val="en-IN" w:eastAsia="en-IN"/>
+        </w:rPr>
+      </w:pPr>
+      <w:r>
+        <w:rPr>
+          <w:sz w:val="24"/>
+          <w:szCs w:val="24"/>
+          <w:lang w:val="en-IN" w:eastAsia="en-IN"/>
+        </w:rPr>
+        <w:t xml:space="preserve">      </w:t>
+      </w:r>
+      <w:proofErr w:type="spellStart"/>
+      <w:r>
+        <w:rPr>
+          <w:sz w:val="24"/>
+          <w:szCs w:val="24"/>
+          <w:lang w:val="en-IN" w:eastAsia="en-IN"/>
+        </w:rPr>
+        <w:t>System.out.println</w:t>
+      </w:r>
+      <w:proofErr w:type="spellEnd"/>
+      <w:r>
+        <w:rPr>
+          <w:sz w:val="24"/>
+          <w:szCs w:val="24"/>
+          <w:lang w:val="en-IN" w:eastAsia="en-IN"/>
+        </w:rPr>
+        <w:t>(moves[</w:t>
+      </w:r>
+      <w:proofErr w:type="spellStart"/>
+      <w:proofErr w:type="gramStart"/>
+      <w:r>
+        <w:rPr>
+          <w:sz w:val="24"/>
+          <w:szCs w:val="24"/>
+          <w:lang w:val="en-IN" w:eastAsia="en-IN"/>
+        </w:rPr>
+        <w:t>in.nextInt</w:t>
+      </w:r>
+      <w:proofErr w:type="spellEnd"/>
+      <w:proofErr w:type="gramEnd"/>
+      <w:r>
+        <w:rPr>
+          <w:sz w:val="24"/>
+          <w:szCs w:val="24"/>
+          <w:lang w:val="en-IN" w:eastAsia="en-IN"/>
+        </w:rPr>
+        <w:t>()]);</w:t>
+      </w:r>
     </w:p>
     <w:p>
       <w:pPr>
         <w:spacing w:line="276" w:lineRule="auto"/>
         <w:rPr>
-          <w:bCs/>
-          <w:sz w:val="28"/>
-          <w:szCs w:val="28"/>
-          <w:lang w:val="en-IN"/>
-        </w:rPr>
-      </w:pPr>
-      <w:r>
-        <w:rPr>
-          <w:bCs/>
-          <w:sz w:val="28"/>
-          <w:szCs w:val="28"/>
-          <w:lang w:val="en-IN"/>
-        </w:rPr>
-        <w:t xml:space="preserve">    public static List&lt;Integer&gt; compareTriplets(List&lt;Integer&gt; a, List&lt;Integer&gt; b) {</w:t>
+          <w:sz w:val="24"/>
+          <w:szCs w:val="24"/>
+          <w:lang w:val="en-IN" w:eastAsia="en-IN"/>
+        </w:rPr>
+      </w:pPr>
+      <w:r>
+        <w:rPr>
+          <w:sz w:val="24"/>
+          <w:szCs w:val="24"/>
+          <w:lang w:val="en-IN" w:eastAsia="en-IN"/>
+        </w:rPr>
+        <w:t xml:space="preserve">    }</w:t>
       </w:r>
     </w:p>
     <w:p>
       <w:pPr>
         <w:spacing w:line="276" w:lineRule="auto"/>
         <w:rPr>
-          <w:bCs/>
-          <w:sz w:val="28"/>
-          <w:szCs w:val="28"/>
-          <w:lang w:val="en-IN"/>
-        </w:rPr>
-      </w:pPr>
-      <w:r>
-        <w:rPr>
-          <w:bCs/>
-          <w:sz w:val="28"/>
-          <w:szCs w:val="28"/>
-          <w:lang w:val="en-IN"/>
-        </w:rPr>
-        <w:t xml:space="preserve">    // Write your code here</w:t>
-      </w:r>
-    </w:p>
-    <w:p>
-      <w:pPr>
-        <w:spacing w:line="276" w:lineRule="auto"/>
-        <w:rPr>
-          <w:bCs/>
-          <w:sz w:val="28"/>
-          <w:szCs w:val="28"/>
-          <w:lang w:val="en-IN"/>
-        </w:rPr>
-      </w:pPr>
-      <w:r>
-        <w:rPr>
-          <w:bCs/>
-          <w:sz w:val="28"/>
-          <w:szCs w:val="28"/>
-          <w:lang w:val="en-IN"/>
-        </w:rPr>
-        <w:t xml:space="preserve">        int alice = 0;</w:t>
-      </w:r>
-    </w:p>
-    <w:p>
-      <w:pPr>
-        <w:spacing w:line="276" w:lineRule="auto"/>
-        <w:rPr>
-          <w:bCs/>
-          <w:sz w:val="28"/>
-          <w:szCs w:val="28"/>
-          <w:lang w:val="en-IN"/>
-        </w:rPr>
-      </w:pPr>
-      <w:r>
-        <w:rPr>
-          <w:bCs/>
-          <w:sz w:val="28"/>
-          <w:szCs w:val="28"/>
-          <w:lang w:val="en-IN"/>
-        </w:rPr>
-        <w:t xml:space="preserve">        int bob = 0;</w:t>
-      </w:r>
-    </w:p>
-    <w:p>
-      <w:pPr>
-        <w:spacing w:line="276" w:lineRule="auto"/>
-        <w:rPr>
-          <w:bCs/>
-          <w:sz w:val="28"/>
-          <w:szCs w:val="28"/>
-          <w:lang w:val="en-IN"/>
-        </w:rPr>
-      </w:pPr>
-      <w:r>
-        <w:rPr>
-          <w:bCs/>
-          <w:sz w:val="28"/>
-          <w:szCs w:val="28"/>
-          <w:lang w:val="en-IN"/>
-        </w:rPr>
-        <w:t xml:space="preserve">        List&lt;Integer&gt; answer = new ArrayList&lt;&gt;();</w:t>
-      </w:r>
-    </w:p>
-    <w:p>
-      <w:pPr>
-        <w:spacing w:line="276" w:lineRule="auto"/>
-        <w:rPr>
-          <w:bCs/>
-          <w:sz w:val="28"/>
-          <w:szCs w:val="28"/>
-          <w:lang w:val="en-IN"/>
-        </w:rPr>
-      </w:pPr>
-      <w:r>
-        <w:rPr>
-          <w:bCs/>
-          <w:sz w:val="28"/>
-          <w:szCs w:val="28"/>
-          <w:lang w:val="en-IN"/>
-        </w:rPr>
-        <w:t xml:space="preserve">        for(int i = 0; i &lt; 3; i++) {</w:t>
-      </w:r>
-    </w:p>
-    <w:p>
-      <w:pPr>
-        <w:spacing w:line="276" w:lineRule="auto"/>
-        <w:rPr>
-          <w:bCs/>
-          <w:sz w:val="28"/>
-          <w:szCs w:val="28"/>
-          <w:lang w:val="en-IN"/>
-        </w:rPr>
-      </w:pPr>
-      <w:r>
-        <w:rPr>
-          <w:bCs/>
-          <w:sz w:val="28"/>
-          <w:szCs w:val="28"/>
-          <w:lang w:val="en-IN"/>
-        </w:rPr>
-        <w:t xml:space="preserve">            if (a.get(i) &gt; b.get(i)) alice++;</w:t>
-      </w:r>
-    </w:p>
-    <w:p>
-      <w:pPr>
-        <w:spacing w:line="276" w:lineRule="auto"/>
-        <w:rPr>
-          <w:bCs/>
-          <w:sz w:val="28"/>
-          <w:szCs w:val="28"/>
-          <w:lang w:val="en-IN"/>
-        </w:rPr>
-      </w:pPr>
-      <w:r>
-        <w:rPr>
-          <w:bCs/>
-          <w:sz w:val="28"/>
-          <w:szCs w:val="28"/>
-          <w:lang w:val="en-IN"/>
-        </w:rPr>
-        <w:t xml:space="preserve">            if (a.get(i) &lt; b.get(i)) bob++;</w:t>
-      </w:r>
-    </w:p>
-    <w:p>
-      <w:pPr>
-        <w:spacing w:line="276" w:lineRule="auto"/>
-        <w:rPr>
-          <w:bCs/>
-          <w:sz w:val="28"/>
-          <w:szCs w:val="28"/>
-          <w:lang w:val="en-IN"/>
-        </w:rPr>
-      </w:pPr>
-      <w:r>
-        <w:rPr>
-          <w:bCs/>
-          <w:sz w:val="28"/>
-          <w:szCs w:val="28"/>
-          <w:lang w:val="en-IN"/>
-        </w:rPr>
-        <w:t xml:space="preserve">        }</w:t>
-      </w:r>
-    </w:p>
-    <w:p>
-      <w:pPr>
-        <w:spacing w:line="276" w:lineRule="auto"/>
-        <w:rPr>
-          <w:bCs/>
-          <w:sz w:val="28"/>
-          <w:szCs w:val="28"/>
-          <w:lang w:val="en-IN"/>
-        </w:rPr>
-      </w:pPr>
-      <w:r>
-        <w:rPr>
-          <w:bCs/>
-          <w:sz w:val="28"/>
-          <w:szCs w:val="28"/>
-          <w:lang w:val="en-IN"/>
-        </w:rPr>
-        <w:t xml:space="preserve">        answer.add(0,alice);</w:t>
-      </w:r>
-    </w:p>
-    <w:p>
-      <w:pPr>
-        <w:spacing w:line="276" w:lineRule="auto"/>
-        <w:rPr>
-          <w:bCs/>
-          <w:sz w:val="28"/>
-          <w:szCs w:val="28"/>
-          <w:lang w:val="en-IN"/>
-        </w:rPr>
-      </w:pPr>
-      <w:r>
-        <w:rPr>
-          <w:bCs/>
-          <w:sz w:val="28"/>
-          <w:szCs w:val="28"/>
-          <w:lang w:val="en-IN"/>
-        </w:rPr>
-        <w:t xml:space="preserve">        answer.add(1,bob);</w:t>
-      </w:r>
-    </w:p>
-    <w:p>
-      <w:pPr>
-        <w:spacing w:line="276" w:lineRule="auto"/>
-        <w:rPr>
-          <w:bCs/>
-          <w:sz w:val="28"/>
-          <w:szCs w:val="28"/>
-          <w:lang w:val="en-IN"/>
-        </w:rPr>
-      </w:pPr>
-      <w:r>
-        <w:rPr>
-          <w:bCs/>
-          <w:sz w:val="28"/>
-          <w:szCs w:val="28"/>
-          <w:lang w:val="en-IN"/>
-        </w:rPr>
-        <w:t xml:space="preserve">        return answer;</w:t>
-      </w:r>
-    </w:p>
-    <w:p>
-      <w:pPr>
-        <w:spacing w:line="276" w:lineRule="auto"/>
-        <w:rPr>
-          <w:bCs/>
-          <w:sz w:val="28"/>
-          <w:szCs w:val="28"/>
-          <w:lang w:val="en-IN"/>
-        </w:rPr>
-      </w:pPr>
-      <w:r>
-        <w:rPr>
-          <w:bCs/>
-          <w:sz w:val="28"/>
-          <w:szCs w:val="28"/>
-          <w:lang w:val="en-IN"/>
-        </w:rPr>
-        <w:t xml:space="preserve">    }</w:t>
-      </w:r>
-    </w:p>
-    <w:p>
-      <w:pPr>
-        <w:spacing w:line="276" w:lineRule="auto"/>
-        <w:rPr>
-          <w:bCs/>
-          <w:sz w:val="28"/>
-          <w:szCs w:val="28"/>
-          <w:lang w:val="en-IN"/>
-        </w:rPr>
-      </w:pPr>
-    </w:p>
-    <w:p>
-      <w:pPr>
-        <w:spacing w:line="276" w:lineRule="auto"/>
-        <w:rPr>
-          <w:bCs/>
-          <w:sz w:val="28"/>
-          <w:szCs w:val="28"/>
-          <w:lang w:val="en-IN"/>
-        </w:rPr>
-      </w:pPr>
-      <w:r>
-        <w:rPr>
-          <w:bCs/>
-          <w:sz w:val="28"/>
-          <w:szCs w:val="28"/>
-          <w:lang w:val="en-IN"/>
+          <w:sz w:val="24"/>
+          <w:szCs w:val="24"/>
+          <w:lang w:val="en-IN" w:eastAsia="en-IN"/>
+        </w:rPr>
+      </w:pPr>
+      <w:r>
+        <w:rPr>
+          <w:sz w:val="24"/>
+          <w:szCs w:val="24"/>
+          <w:lang w:val="en-IN" w:eastAsia="en-IN"/>
+        </w:rPr>
+        <w:t xml:space="preserve">  }</w:t>
+      </w:r>
+    </w:p>
+    <w:p>
+      <w:pPr>
+        <w:spacing w:after="240" w:line="276" w:lineRule="auto"/>
+        <w:rPr>
+          <w:rFonts w:ascii="Consolas" w:hAnsi="Consolas"/>
+          <w:color w:val="0000FF"/>
+          <w:sz w:val="23"/>
+          <w:szCs w:val="23"/>
+          <w:lang w:val="en-IN" w:eastAsia="en-IN"/>
+        </w:rPr>
+      </w:pPr>
+      <w:r>
+        <w:rPr>
+          <w:sz w:val="24"/>
+          <w:szCs w:val="24"/>
+          <w:lang w:val="en-IN" w:eastAsia="en-IN"/>
         </w:rPr>
         <w:t>}</w:t>
       </w:r>
     </w:p>
     <w:p>
       <w:pPr>
-        <w:spacing w:line="276" w:lineRule="auto"/>
-        <w:rPr>
-          <w:bCs/>
-          <w:sz w:val="28"/>
-          <w:szCs w:val="28"/>
-          <w:lang w:val="en-IN"/>
-        </w:rPr>
-      </w:pPr>
-    </w:p>
-    <w:p>
-      <w:pPr>
-        <w:spacing w:line="276" w:lineRule="auto"/>
-        <w:rPr>
-          <w:bCs/>
-          <w:sz w:val="28"/>
-          <w:szCs w:val="28"/>
-          <w:lang w:val="en-IN"/>
-        </w:rPr>
-      </w:pPr>
-      <w:r>
-        <w:rPr>
-          <w:bCs/>
-          <w:sz w:val="28"/>
-          <w:szCs w:val="28"/>
-          <w:lang w:val="en-IN"/>
-        </w:rPr>
-        <w:t>public class Solution {</w:t>
-      </w:r>
-    </w:p>
-    <w:p>
-      <w:pPr>
-        <w:spacing w:line="276" w:lineRule="auto"/>
-        <w:rPr>
-          <w:bCs/>
-          <w:sz w:val="28"/>
-          <w:szCs w:val="28"/>
-          <w:lang w:val="en-IN"/>
-        </w:rPr>
-      </w:pPr>
-      <w:r>
-        <w:rPr>
-          <w:bCs/>
-          <w:sz w:val="28"/>
-          <w:szCs w:val="28"/>
-          <w:lang w:val="en-IN"/>
-        </w:rPr>
-        <w:t xml:space="preserve">    public static void main(String[] args) throws IOException {</w:t>
-      </w:r>
-    </w:p>
-    <w:p>
-      <w:pPr>
-        <w:spacing w:line="276" w:lineRule="auto"/>
-        <w:rPr>
-          <w:bCs/>
-          <w:sz w:val="28"/>
-          <w:szCs w:val="28"/>
-          <w:lang w:val="en-IN"/>
-        </w:rPr>
-      </w:pPr>
-      <w:r>
-        <w:rPr>
-          <w:bCs/>
-          <w:sz w:val="28"/>
-          <w:szCs w:val="28"/>
-          <w:lang w:val="en-IN"/>
-        </w:rPr>
-        <w:t xml:space="preserve">        BufferedReader bufferedReader = new BufferedReader(new InputStreamReader(System.in));</w:t>
-      </w:r>
-    </w:p>
-    <w:p>
-      <w:pPr>
-        <w:spacing w:line="276" w:lineRule="auto"/>
-        <w:rPr>
-          <w:bCs/>
-          <w:sz w:val="28"/>
-          <w:szCs w:val="28"/>
-          <w:lang w:val="en-IN"/>
-        </w:rPr>
-      </w:pPr>
-      <w:r>
-        <w:rPr>
-          <w:bCs/>
-          <w:sz w:val="28"/>
-          <w:szCs w:val="28"/>
-          <w:lang w:val="en-IN"/>
-        </w:rPr>
-        <w:t xml:space="preserve">        BufferedWriter bufferedWriter = new BufferedWriter(new FileWriter(System.getenv("OUTPUT_PATH")));</w:t>
-      </w:r>
-    </w:p>
-    <w:p>
-      <w:pPr>
-        <w:spacing w:line="276" w:lineRule="auto"/>
-        <w:rPr>
-          <w:bCs/>
-          <w:sz w:val="28"/>
-          <w:szCs w:val="28"/>
-          <w:lang w:val="en-IN"/>
-        </w:rPr>
-      </w:pPr>
-    </w:p>
-    <w:p>
-      <w:pPr>
-        <w:spacing w:line="276" w:lineRule="auto"/>
-        <w:rPr>
-          <w:bCs/>
-          <w:sz w:val="28"/>
-          <w:szCs w:val="28"/>
-          <w:lang w:val="en-IN"/>
-        </w:rPr>
-      </w:pPr>
-      <w:r>
-        <w:rPr>
-          <w:bCs/>
-          <w:sz w:val="28"/>
-          <w:szCs w:val="28"/>
-          <w:lang w:val="en-IN"/>
-        </w:rPr>
-        <w:lastRenderedPageBreak/>
-        <w:t xml:space="preserve">        String[] aTemp = bufferedReader.readLine().replaceAll("\\s+$", "").split(" ");</w:t>
-      </w:r>
-    </w:p>
-    <w:p>
-      <w:pPr>
-        <w:spacing w:line="276" w:lineRule="auto"/>
-        <w:rPr>
-          <w:bCs/>
-          <w:sz w:val="28"/>
-          <w:szCs w:val="28"/>
-          <w:lang w:val="en-IN"/>
-        </w:rPr>
-      </w:pPr>
-    </w:p>
-    <w:p>
-      <w:pPr>
-        <w:spacing w:line="276" w:lineRule="auto"/>
-        <w:rPr>
-          <w:bCs/>
-          <w:sz w:val="28"/>
-          <w:szCs w:val="28"/>
-          <w:lang w:val="en-IN"/>
-        </w:rPr>
-      </w:pPr>
-      <w:r>
-        <w:rPr>
-          <w:bCs/>
-          <w:sz w:val="28"/>
-          <w:szCs w:val="28"/>
-          <w:lang w:val="en-IN"/>
-        </w:rPr>
-        <w:t xml:space="preserve">        List&lt;Integer&gt; a = new ArrayList&lt;&gt;();</w:t>
-      </w:r>
-    </w:p>
-    <w:p>
-      <w:pPr>
-        <w:spacing w:line="276" w:lineRule="auto"/>
-        <w:rPr>
-          <w:bCs/>
-          <w:sz w:val="28"/>
-          <w:szCs w:val="28"/>
-          <w:lang w:val="en-IN"/>
-        </w:rPr>
-      </w:pPr>
-    </w:p>
-    <w:p>
-      <w:pPr>
-        <w:spacing w:line="276" w:lineRule="auto"/>
-        <w:rPr>
-          <w:bCs/>
-          <w:sz w:val="28"/>
-          <w:szCs w:val="28"/>
-          <w:lang w:val="en-IN"/>
-        </w:rPr>
-      </w:pPr>
-      <w:r>
-        <w:rPr>
-          <w:bCs/>
-          <w:sz w:val="28"/>
-          <w:szCs w:val="28"/>
-          <w:lang w:val="en-IN"/>
-        </w:rPr>
-        <w:t xml:space="preserve">        for (int i = 0; i &lt; 3; i++) {</w:t>
-      </w:r>
-    </w:p>
-    <w:p>
-      <w:pPr>
-        <w:spacing w:line="276" w:lineRule="auto"/>
-        <w:rPr>
-          <w:bCs/>
-          <w:sz w:val="28"/>
-          <w:szCs w:val="28"/>
-          <w:lang w:val="en-IN"/>
-        </w:rPr>
-      </w:pPr>
-      <w:r>
-        <w:rPr>
-          <w:bCs/>
-          <w:sz w:val="28"/>
-          <w:szCs w:val="28"/>
-          <w:lang w:val="en-IN"/>
-        </w:rPr>
-        <w:t xml:space="preserve">            int aItem = Integer.parseInt(aTemp[i]);</w:t>
-      </w:r>
-    </w:p>
-    <w:p>
-      <w:pPr>
-        <w:spacing w:line="276" w:lineRule="auto"/>
-        <w:rPr>
-          <w:bCs/>
-          <w:sz w:val="28"/>
-          <w:szCs w:val="28"/>
-          <w:lang w:val="en-IN"/>
-        </w:rPr>
-      </w:pPr>
-      <w:r>
-        <w:rPr>
-          <w:bCs/>
-          <w:sz w:val="28"/>
-          <w:szCs w:val="28"/>
-          <w:lang w:val="en-IN"/>
-        </w:rPr>
-        <w:t xml:space="preserve">            a.add(aItem);</w:t>
-      </w:r>
-    </w:p>
-    <w:p>
-      <w:pPr>
-        <w:spacing w:line="276" w:lineRule="auto"/>
-        <w:rPr>
-          <w:bCs/>
-          <w:sz w:val="28"/>
-          <w:szCs w:val="28"/>
-          <w:lang w:val="en-IN"/>
-        </w:rPr>
-      </w:pPr>
-      <w:r>
-        <w:rPr>
-          <w:bCs/>
-          <w:sz w:val="28"/>
-          <w:szCs w:val="28"/>
-          <w:lang w:val="en-IN"/>
-        </w:rPr>
-        <w:t xml:space="preserve">        }</w:t>
-      </w:r>
-    </w:p>
-    <w:p>
-      <w:pPr>
-        <w:spacing w:line="276" w:lineRule="auto"/>
-        <w:rPr>
-          <w:bCs/>
-          <w:sz w:val="28"/>
-          <w:szCs w:val="28"/>
-          <w:lang w:val="en-IN"/>
-        </w:rPr>
-      </w:pPr>
-    </w:p>
-    <w:p>
-      <w:pPr>
-        <w:spacing w:line="276" w:lineRule="auto"/>
-        <w:rPr>
-          <w:bCs/>
-          <w:sz w:val="28"/>
-          <w:szCs w:val="28"/>
-          <w:lang w:val="en-IN"/>
-        </w:rPr>
-      </w:pPr>
-      <w:r>
-        <w:rPr>
-          <w:bCs/>
-          <w:sz w:val="28"/>
-          <w:szCs w:val="28"/>
-          <w:lang w:val="en-IN"/>
-        </w:rPr>
-        <w:t xml:space="preserve">        String[] bTemp = bufferedReader.readLine().replaceAll("\\s+$", "").split(" ");</w:t>
-      </w:r>
-    </w:p>
-    <w:p>
-      <w:pPr>
-        <w:spacing w:line="276" w:lineRule="auto"/>
-        <w:rPr>
-          <w:bCs/>
-          <w:sz w:val="28"/>
-          <w:szCs w:val="28"/>
-          <w:lang w:val="en-IN"/>
-        </w:rPr>
-      </w:pPr>
-    </w:p>
-    <w:p>
-      <w:pPr>
-        <w:spacing w:line="276" w:lineRule="auto"/>
-        <w:rPr>
-          <w:bCs/>
-          <w:sz w:val="28"/>
-          <w:szCs w:val="28"/>
-          <w:lang w:val="en-IN"/>
-        </w:rPr>
-      </w:pPr>
-      <w:r>
-        <w:rPr>
-          <w:bCs/>
-          <w:sz w:val="28"/>
-          <w:szCs w:val="28"/>
-          <w:lang w:val="en-IN"/>
-        </w:rPr>
-        <w:t xml:space="preserve">        List&lt;Integer&gt; b = new ArrayList&lt;&gt;();</w:t>
-      </w:r>
-    </w:p>
-    <w:p>
-      <w:pPr>
-        <w:spacing w:line="276" w:lineRule="auto"/>
-        <w:rPr>
-          <w:bCs/>
-          <w:sz w:val="28"/>
-          <w:szCs w:val="28"/>
-          <w:lang w:val="en-IN"/>
-        </w:rPr>
-      </w:pPr>
-    </w:p>
-    <w:p>
-      <w:pPr>
-        <w:spacing w:line="276" w:lineRule="auto"/>
-        <w:rPr>
-          <w:bCs/>
-          <w:sz w:val="28"/>
-          <w:szCs w:val="28"/>
-          <w:lang w:val="en-IN"/>
-        </w:rPr>
-      </w:pPr>
-      <w:r>
-        <w:rPr>
-          <w:bCs/>
-          <w:sz w:val="28"/>
-          <w:szCs w:val="28"/>
-          <w:lang w:val="en-IN"/>
-        </w:rPr>
-        <w:t xml:space="preserve">        for (int i = 0; i &lt; 3; i++) {</w:t>
-      </w:r>
-    </w:p>
-    <w:p>
-      <w:pPr>
-        <w:spacing w:line="276" w:lineRule="auto"/>
-        <w:rPr>
-          <w:bCs/>
-          <w:sz w:val="28"/>
-          <w:szCs w:val="28"/>
-          <w:lang w:val="en-IN"/>
-        </w:rPr>
-      </w:pPr>
-      <w:r>
-        <w:rPr>
-          <w:bCs/>
-          <w:sz w:val="28"/>
-          <w:szCs w:val="28"/>
-          <w:lang w:val="en-IN"/>
-        </w:rPr>
-        <w:t xml:space="preserve">            int bItem = Integer.parseInt(bTemp[i]);</w:t>
-      </w:r>
-    </w:p>
-    <w:p>
-      <w:pPr>
-        <w:spacing w:line="276" w:lineRule="auto"/>
-        <w:rPr>
-          <w:bCs/>
-          <w:sz w:val="28"/>
-          <w:szCs w:val="28"/>
-          <w:lang w:val="en-IN"/>
-        </w:rPr>
-      </w:pPr>
-      <w:r>
-        <w:rPr>
-          <w:bCs/>
-          <w:sz w:val="28"/>
-          <w:szCs w:val="28"/>
-          <w:lang w:val="en-IN"/>
-        </w:rPr>
-        <w:t xml:space="preserve">            b.add(bItem);</w:t>
-      </w:r>
-    </w:p>
-    <w:p>
-      <w:pPr>
-        <w:spacing w:line="276" w:lineRule="auto"/>
-        <w:rPr>
-          <w:bCs/>
-          <w:sz w:val="28"/>
-          <w:szCs w:val="28"/>
-          <w:lang w:val="en-IN"/>
-        </w:rPr>
-      </w:pPr>
-      <w:r>
-        <w:rPr>
-          <w:bCs/>
-          <w:sz w:val="28"/>
-          <w:szCs w:val="28"/>
-          <w:lang w:val="en-IN"/>
-        </w:rPr>
-        <w:t xml:space="preserve">        }</w:t>
-      </w:r>
-    </w:p>
-    <w:p>
-      <w:pPr>
-        <w:spacing w:line="276" w:lineRule="auto"/>
-        <w:rPr>
-          <w:bCs/>
-          <w:sz w:val="28"/>
-          <w:szCs w:val="28"/>
-          <w:lang w:val="en-IN"/>
-        </w:rPr>
-      </w:pPr>
-    </w:p>
-    <w:p>
-      <w:pPr>
-        <w:spacing w:line="276" w:lineRule="auto"/>
-        <w:rPr>
-          <w:bCs/>
-          <w:sz w:val="28"/>
-          <w:szCs w:val="28"/>
-          <w:lang w:val="en-IN"/>
-        </w:rPr>
-      </w:pPr>
-      <w:r>
-        <w:rPr>
-          <w:bCs/>
-          <w:sz w:val="28"/>
-          <w:szCs w:val="28"/>
-          <w:lang w:val="en-IN"/>
-        </w:rPr>
-        <w:t xml:space="preserve">        List&lt;Integer&gt; result = Result.compareTriplets(a, b);</w:t>
-      </w:r>
-    </w:p>
-    <w:p>
-      <w:pPr>
-        <w:spacing w:line="276" w:lineRule="auto"/>
-        <w:rPr>
-          <w:bCs/>
-          <w:sz w:val="28"/>
-          <w:szCs w:val="28"/>
-          <w:lang w:val="en-IN"/>
-        </w:rPr>
-      </w:pPr>
-    </w:p>
-    <w:p>
-      <w:pPr>
-        <w:spacing w:line="276" w:lineRule="auto"/>
-        <w:rPr>
-          <w:bCs/>
-          <w:sz w:val="28"/>
-          <w:szCs w:val="28"/>
-          <w:lang w:val="en-IN"/>
-        </w:rPr>
-      </w:pPr>
-      <w:r>
-        <w:rPr>
-          <w:bCs/>
-          <w:sz w:val="28"/>
-          <w:szCs w:val="28"/>
-          <w:lang w:val="en-IN"/>
-        </w:rPr>
-        <w:t xml:space="preserve">        for (int i = 0; i &lt; result.size(); i++) {</w:t>
-      </w:r>
-    </w:p>
-    <w:p>
-      <w:pPr>
-        <w:spacing w:line="276" w:lineRule="auto"/>
-        <w:rPr>
-          <w:bCs/>
-          <w:sz w:val="28"/>
-          <w:szCs w:val="28"/>
-          <w:lang w:val="en-IN"/>
-        </w:rPr>
-      </w:pPr>
-      <w:r>
-        <w:rPr>
-          <w:bCs/>
-          <w:sz w:val="28"/>
-          <w:szCs w:val="28"/>
-          <w:lang w:val="en-IN"/>
-        </w:rPr>
-        <w:t xml:space="preserve">            bufferedWriter.write(String.valueOf(result.get(i)));</w:t>
-      </w:r>
-    </w:p>
-    <w:p>
-      <w:pPr>
-        <w:spacing w:line="276" w:lineRule="auto"/>
-        <w:rPr>
-          <w:bCs/>
-          <w:sz w:val="28"/>
-          <w:szCs w:val="28"/>
-          <w:lang w:val="en-IN"/>
-        </w:rPr>
-      </w:pPr>
-    </w:p>
-    <w:p>
-      <w:pPr>
-        <w:spacing w:line="276" w:lineRule="auto"/>
-        <w:rPr>
-          <w:bCs/>
-          <w:sz w:val="28"/>
-          <w:szCs w:val="28"/>
-          <w:lang w:val="en-IN"/>
-        </w:rPr>
-      </w:pPr>
-      <w:r>
-        <w:rPr>
-          <w:bCs/>
-          <w:sz w:val="28"/>
-          <w:szCs w:val="28"/>
-          <w:lang w:val="en-IN"/>
-        </w:rPr>
-        <w:t xml:space="preserve">            if (i != result.size() - 1) {</w:t>
-      </w:r>
-    </w:p>
-    <w:p>
-      <w:pPr>
-        <w:spacing w:line="276" w:lineRule="auto"/>
-        <w:rPr>
-          <w:bCs/>
-          <w:sz w:val="28"/>
-          <w:szCs w:val="28"/>
-          <w:lang w:val="en-IN"/>
-        </w:rPr>
-      </w:pPr>
-      <w:r>
-        <w:rPr>
-          <w:bCs/>
-          <w:sz w:val="28"/>
-          <w:szCs w:val="28"/>
-          <w:lang w:val="en-IN"/>
-        </w:rPr>
-        <w:t xml:space="preserve">                bufferedWriter.write(" ");</w:t>
-      </w:r>
-    </w:p>
-    <w:p>
-      <w:pPr>
-        <w:spacing w:line="276" w:lineRule="auto"/>
-        <w:rPr>
-          <w:bCs/>
-          <w:sz w:val="28"/>
-          <w:szCs w:val="28"/>
-          <w:lang w:val="en-IN"/>
-        </w:rPr>
-      </w:pPr>
-      <w:r>
-        <w:rPr>
-          <w:bCs/>
-          <w:sz w:val="28"/>
-          <w:szCs w:val="28"/>
-          <w:lang w:val="en-IN"/>
-        </w:rPr>
-        <w:t xml:space="preserve">            }</w:t>
-      </w:r>
-    </w:p>
-    <w:p>
-      <w:pPr>
-        <w:spacing w:line="276" w:lineRule="auto"/>
-        <w:rPr>
-          <w:bCs/>
-          <w:sz w:val="28"/>
-          <w:szCs w:val="28"/>
-          <w:lang w:val="en-IN"/>
-        </w:rPr>
-      </w:pPr>
-      <w:r>
-        <w:rPr>
-          <w:bCs/>
-          <w:sz w:val="28"/>
-          <w:szCs w:val="28"/>
-          <w:lang w:val="en-IN"/>
-        </w:rPr>
-        <w:t xml:space="preserve">        }</w:t>
-      </w:r>
-    </w:p>
-    <w:p>
-      <w:pPr>
-        <w:spacing w:line="276" w:lineRule="auto"/>
-        <w:rPr>
-          <w:bCs/>
-          <w:sz w:val="28"/>
-          <w:szCs w:val="28"/>
-          <w:lang w:val="en-IN"/>
-        </w:rPr>
-      </w:pPr>
-    </w:p>
-    <w:p>
-      <w:pPr>
-        <w:spacing w:line="276" w:lineRule="auto"/>
-        <w:rPr>
-          <w:bCs/>
-          <w:sz w:val="28"/>
-          <w:szCs w:val="28"/>
-          <w:lang w:val="en-IN"/>
-        </w:rPr>
-      </w:pPr>
-      <w:r>
-        <w:rPr>
-          <w:bCs/>
-          <w:sz w:val="28"/>
-          <w:szCs w:val="28"/>
-          <w:lang w:val="en-IN"/>
-        </w:rPr>
-        <w:t xml:space="preserve">        bufferedWriter.newLine();</w:t>
-      </w:r>
-    </w:p>
-    <w:p>
-      <w:pPr>
-        <w:spacing w:line="276" w:lineRule="auto"/>
-        <w:rPr>
-          <w:bCs/>
-          <w:sz w:val="28"/>
-          <w:szCs w:val="28"/>
-          <w:lang w:val="en-IN"/>
-        </w:rPr>
-      </w:pPr>
-    </w:p>
-    <w:p>
-      <w:pPr>
-        <w:spacing w:line="276" w:lineRule="auto"/>
-        <w:rPr>
-          <w:bCs/>
-          <w:sz w:val="28"/>
-          <w:szCs w:val="28"/>
-          <w:lang w:val="en-IN"/>
-        </w:rPr>
-      </w:pPr>
-      <w:r>
-        <w:rPr>
-          <w:bCs/>
-          <w:sz w:val="28"/>
-          <w:szCs w:val="28"/>
-          <w:lang w:val="en-IN"/>
-        </w:rPr>
-        <w:t xml:space="preserve">        bufferedReader.close();</w:t>
-      </w:r>
-    </w:p>
-    <w:p>
-      <w:pPr>
-        <w:spacing w:line="276" w:lineRule="auto"/>
-        <w:rPr>
-          <w:bCs/>
-          <w:sz w:val="28"/>
-          <w:szCs w:val="28"/>
-          <w:lang w:val="en-IN"/>
-        </w:rPr>
-      </w:pPr>
-      <w:r>
-        <w:rPr>
-          <w:bCs/>
-          <w:sz w:val="28"/>
-          <w:szCs w:val="28"/>
-          <w:lang w:val="en-IN"/>
-        </w:rPr>
-        <w:t xml:space="preserve">        bufferedWriter.close();</w:t>
-      </w:r>
-    </w:p>
-    <w:p>
-      <w:pPr>
-        <w:spacing w:line="276" w:lineRule="auto"/>
-        <w:rPr>
-          <w:bCs/>
-          <w:sz w:val="28"/>
-          <w:szCs w:val="28"/>
-          <w:lang w:val="en-IN"/>
-        </w:rPr>
-      </w:pPr>
-      <w:r>
-        <w:rPr>
-          <w:bCs/>
-          <w:sz w:val="28"/>
-          <w:szCs w:val="28"/>
-          <w:lang w:val="en-IN"/>
-        </w:rPr>
-        <w:t xml:space="preserve">    }</w:t>
-      </w:r>
-    </w:p>
-    <w:p>
-      <w:pPr>
-        <w:spacing w:after="240" w:line="276" w:lineRule="auto"/>
+        <w:outlineLvl w:val="0"/>
         <w:rPr>
           <w:b/>
-          <w:sz w:val="28"/>
-          <w:szCs w:val="28"/>
-        </w:rPr>
-      </w:pPr>
-      <w:r>
-        <w:rPr>
-          <w:bCs/>
-          <w:sz w:val="28"/>
-          <w:szCs w:val="28"/>
-          <w:lang w:val="en-IN"/>
-        </w:rPr>
-        <w:t>}</w:t>
-      </w:r>
-    </w:p>
-    <w:p>
-      <w:pPr>
-        <w:outlineLvl w:val="0"/>
+          <w:sz w:val="24"/>
+          <w:szCs w:val="24"/>
+        </w:rPr>
+      </w:pPr>
+      <w:r>
         <w:rPr>
           <w:b/>
-          <w:sz w:val="28"/>
-          <w:szCs w:val="28"/>
-        </w:rPr>
-      </w:pPr>
-      <w:r>
+          <w:sz w:val="24"/>
+          <w:szCs w:val="24"/>
+        </w:rPr>
+        <w:t>6. Result/Output/Writing Summary:</w:t>
+      </w:r>
+    </w:p>
+    <w:p>
+      <w:pPr>
+        <w:outlineLvl w:val="0"/>
         <w:rPr>
           <w:b/>
-          <w:sz w:val="28"/>
-          <w:szCs w:val="28"/>
-        </w:rPr>
-        <w:lastRenderedPageBreak/>
-        <w:t xml:space="preserve">6. </w:t>
-      </w:r>
-      <w:r>
-        <w:rPr>
-          <w:b/>
-          <w:sz w:val="28"/>
-          <w:szCs w:val="28"/>
-        </w:rPr>
-        <w:t>Result</w:t>
-      </w:r>
-      <w:r>
-        <w:rPr>
-          <w:b/>
-          <w:sz w:val="28"/>
-          <w:szCs w:val="28"/>
-        </w:rPr>
-        <w:t>/Output/</w:t>
-      </w:r>
-      <w:r>
-        <w:rPr>
-          <w:b/>
-          <w:sz w:val="28"/>
-          <w:szCs w:val="28"/>
-        </w:rPr>
-        <w:t>Writing Summary</w:t>
-      </w:r>
-      <w:r>
-        <w:rPr>
-          <w:b/>
-          <w:sz w:val="28"/>
-          <w:szCs w:val="28"/>
-        </w:rPr>
-        <w:t>:</w:t>
-      </w:r>
-    </w:p>
-    <w:p>
-      <w:pPr>
-        <w:outlineLvl w:val="0"/>
-        <w:rPr>
-          <w:b/>
-          <w:sz w:val="28"/>
-          <w:szCs w:val="28"/>
+          <w:sz w:val="24"/>
+          <w:szCs w:val="24"/>
         </w:rPr>
       </w:pPr>
       <w:r>
@@ -5397,10 +6282,10 @@
           <w:noProof/>
         </w:rPr>
         <w:drawing>
-          <wp:inline distT="0" distB="0" distL="0" distR="0" wp14:anchorId="3E1F9807" wp14:editId="5D182593">
-            <wp:extent cx="6858000" cy="3857625"/>
-            <wp:effectExtent l="0" t="0" r="0" b="9525"/>
-            <wp:docPr id="11" name="Picture 11"/>
+          <wp:inline distT="0" distB="0" distL="0" distR="0" wp14:anchorId="40EC6AB6" wp14:editId="5FEC6038">
+            <wp:extent cx="6856415" cy="2951018"/>
+            <wp:effectExtent l="0" t="0" r="1905" b="1905"/>
+            <wp:docPr id="4" name="Picture 4"/>
             <wp:cNvGraphicFramePr>
               <a:graphicFrameLocks xmlns:a="http://schemas.openxmlformats.org/drawingml/2006/main" noChangeAspect="1"/>
             </wp:cNvGraphicFramePr>
@@ -5420,7 +6305,7 @@
                   <pic:spPr>
                     <a:xfrm>
                       <a:off x="0" y="0"/>
-                      <a:ext cx="6858000" cy="3857625"/>
+                      <a:ext cx="6920512" cy="2978606"/>
                     </a:xfrm>
                     <a:prstGeom prst="rect">
                       <a:avLst/>
@@ -5437,9 +6322,25 @@
       <w:pPr>
         <w:outlineLvl w:val="0"/>
         <w:rPr>
+          <w:noProof/>
+        </w:rPr>
+      </w:pPr>
+    </w:p>
+    <w:p>
+      <w:pPr>
+        <w:outlineLvl w:val="0"/>
+        <w:rPr>
+          <w:noProof/>
+        </w:rPr>
+      </w:pPr>
+    </w:p>
+    <w:p>
+      <w:pPr>
+        <w:outlineLvl w:val="0"/>
+        <w:rPr>
           <w:b/>
-          <w:sz w:val="28"/>
-          <w:szCs w:val="28"/>
+          <w:sz w:val="24"/>
+          <w:szCs w:val="24"/>
         </w:rPr>
       </w:pPr>
       <w:r>
@@ -5447,10 +6348,10 @@
           <w:noProof/>
         </w:rPr>
         <w:drawing>
-          <wp:inline distT="0" distB="0" distL="0" distR="0" wp14:anchorId="02665ADD" wp14:editId="2BB87753">
-            <wp:extent cx="6858000" cy="3857625"/>
-            <wp:effectExtent l="0" t="0" r="0" b="9525"/>
-            <wp:docPr id="12" name="Picture 12"/>
+          <wp:inline distT="0" distB="0" distL="0" distR="0" wp14:anchorId="3E3A1036" wp14:editId="6F096430">
+            <wp:extent cx="6858000" cy="3657600"/>
+            <wp:effectExtent l="0" t="0" r="0" b="0"/>
+            <wp:docPr id="10" name="Picture 10"/>
             <wp:cNvGraphicFramePr>
               <a:graphicFrameLocks xmlns:a="http://schemas.openxmlformats.org/drawingml/2006/main" noChangeAspect="1"/>
             </wp:cNvGraphicFramePr>
@@ -5461,20 +6362,27 @@
                     <pic:cNvPr id="1" name=""/>
                     <pic:cNvPicPr/>
                   </pic:nvPicPr>
-                  <pic:blipFill>
+                  <pic:blipFill rotWithShape="1">
                     <a:blip r:embed="rId18"/>
-                    <a:stretch>
-                      <a:fillRect/>
-                    </a:stretch>
+                    <a:srcRect b="5185"/>
+                    <a:stretch/>
                   </pic:blipFill>
-                  <pic:spPr>
+                  <pic:spPr bwMode="auto">
                     <a:xfrm>
                       <a:off x="0" y="0"/>
-                      <a:ext cx="6858000" cy="3857625"/>
+                      <a:ext cx="6858000" cy="3657600"/>
                     </a:xfrm>
                     <a:prstGeom prst="rect">
                       <a:avLst/>
                     </a:prstGeom>
+                    <a:ln>
+                      <a:noFill/>
+                    </a:ln>
+                    <a:extLst>
+                      <a:ext uri="{53640926-AAD7-44D8-BBD7-CCE9431645EC}">
+                        <a14:shadowObscured xmlns:a14="http://schemas.microsoft.com/office/drawing/2010/main"/>
+                      </a:ext>
+                    </a:extLst>
                   </pic:spPr>
                 </pic:pic>
               </a:graphicData>
@@ -5485,158 +6393,184 @@
     </w:p>
     <w:p>
       <w:pPr>
+        <w:outlineLvl w:val="0"/>
         <w:rPr>
           <w:b/>
-          <w:sz w:val="28"/>
-          <w:szCs w:val="28"/>
-        </w:rPr>
-      </w:pPr>
-      <w:r>
+          <w:sz w:val="24"/>
+          <w:szCs w:val="24"/>
+        </w:rPr>
+      </w:pPr>
+      <w:r>
+        <w:rPr>
+          <w:noProof/>
+        </w:rPr>
+        <w:drawing>
+          <wp:inline distT="0" distB="0" distL="0" distR="0" wp14:anchorId="7DC24011" wp14:editId="4766C0F7">
+            <wp:extent cx="6858000" cy="1595375"/>
+            <wp:effectExtent l="0" t="0" r="0" b="5080"/>
+            <wp:docPr id="9" name="Picture 9"/>
+            <wp:cNvGraphicFramePr>
+              <a:graphicFrameLocks xmlns:a="http://schemas.openxmlformats.org/drawingml/2006/main" noChangeAspect="1"/>
+            </wp:cNvGraphicFramePr>
+            <a:graphic xmlns:a="http://schemas.openxmlformats.org/drawingml/2006/main">
+              <a:graphicData uri="http://schemas.openxmlformats.org/drawingml/2006/picture">
+                <pic:pic xmlns:pic="http://schemas.openxmlformats.org/drawingml/2006/picture">
+                  <pic:nvPicPr>
+                    <pic:cNvPr id="1" name=""/>
+                    <pic:cNvPicPr/>
+                  </pic:nvPicPr>
+                  <pic:blipFill rotWithShape="1">
+                    <a:blip r:embed="rId19"/>
+                    <a:srcRect t="58643"/>
+                    <a:stretch/>
+                  </pic:blipFill>
+                  <pic:spPr bwMode="auto">
+                    <a:xfrm>
+                      <a:off x="0" y="0"/>
+                      <a:ext cx="6858000" cy="1595375"/>
+                    </a:xfrm>
+                    <a:prstGeom prst="rect">
+                      <a:avLst/>
+                    </a:prstGeom>
+                    <a:ln>
+                      <a:noFill/>
+                    </a:ln>
+                    <a:extLst>
+                      <a:ext uri="{53640926-AAD7-44D8-BBD7-CCE9431645EC}">
+                        <a14:shadowObscured xmlns:a14="http://schemas.microsoft.com/office/drawing/2010/main"/>
+                      </a:ext>
+                    </a:extLst>
+                  </pic:spPr>
+                </pic:pic>
+              </a:graphicData>
+            </a:graphic>
+          </wp:inline>
+        </w:drawing>
+      </w:r>
+    </w:p>
+    <w:p>
+      <w:pPr>
+        <w:outlineLvl w:val="0"/>
         <w:rPr>
           <w:b/>
-          <w:sz w:val="28"/>
-          <w:szCs w:val="28"/>
-        </w:rPr>
-        <w:lastRenderedPageBreak/>
+          <w:sz w:val="24"/>
+          <w:szCs w:val="24"/>
+        </w:rPr>
+      </w:pPr>
+    </w:p>
+    <w:p>
+      <w:pPr>
+        <w:rPr>
+          <w:b/>
+          <w:sz w:val="24"/>
+          <w:szCs w:val="24"/>
+        </w:rPr>
+      </w:pPr>
+      <w:r>
+        <w:rPr>
+          <w:b/>
+          <w:sz w:val="24"/>
+          <w:szCs w:val="24"/>
+        </w:rPr>
         <w:t>Learning outcomes (What I have learnt):</w:t>
       </w:r>
     </w:p>
     <w:p>
       <w:pPr>
+        <w:pStyle w:val="ListParagraph"/>
+        <w:numPr>
+          <w:ilvl w:val="0"/>
+          <w:numId w:val="7"/>
+        </w:numPr>
+        <w:rPr>
+          <w:b/>
+          <w:sz w:val="24"/>
+          <w:szCs w:val="24"/>
+        </w:rPr>
+      </w:pPr>
+      <w:r>
+        <w:rPr>
+          <w:bCs/>
+          <w:sz w:val="24"/>
+          <w:szCs w:val="24"/>
+        </w:rPr>
+        <w:t>Concept of Stack and operation</w:t>
+      </w:r>
+      <w:r>
+        <w:rPr>
+          <w:b/>
+          <w:sz w:val="24"/>
+          <w:szCs w:val="24"/>
+        </w:rPr>
+        <w:t>.</w:t>
+      </w:r>
+    </w:p>
+    <w:p>
+      <w:pPr>
+        <w:pStyle w:val="ListParagraph"/>
+        <w:numPr>
+          <w:ilvl w:val="0"/>
+          <w:numId w:val="7"/>
+        </w:numPr>
+        <w:rPr>
+          <w:bCs/>
+          <w:sz w:val="24"/>
+          <w:szCs w:val="24"/>
+        </w:rPr>
+      </w:pPr>
+      <w:r>
+        <w:rPr>
+          <w:bCs/>
+          <w:sz w:val="24"/>
+          <w:szCs w:val="24"/>
+        </w:rPr>
+        <w:t xml:space="preserve">Completed my two </w:t>
+      </w:r>
+      <w:proofErr w:type="gramStart"/>
+      <w:r>
+        <w:rPr>
+          <w:bCs/>
+          <w:sz w:val="24"/>
+          <w:szCs w:val="24"/>
+        </w:rPr>
+        <w:t>question</w:t>
+      </w:r>
+      <w:proofErr w:type="gramEnd"/>
+      <w:r>
+        <w:rPr>
+          <w:bCs/>
+          <w:sz w:val="24"/>
+          <w:szCs w:val="24"/>
+        </w:rPr>
+        <w:t>.</w:t>
+      </w:r>
+    </w:p>
+    <w:p>
+      <w:pPr>
         <w:ind w:left="720"/>
         <w:rPr>
           <w:bCs/>
-          <w:sz w:val="28"/>
-          <w:szCs w:val="28"/>
-        </w:rPr>
-      </w:pPr>
-      <w:r>
+          <w:sz w:val="24"/>
+          <w:szCs w:val="24"/>
+        </w:rPr>
+      </w:pPr>
+    </w:p>
+    <w:p>
+      <w:pPr>
+        <w:outlineLvl w:val="0"/>
         <w:rPr>
           <w:b/>
-          <w:sz w:val="28"/>
-          <w:szCs w:val="28"/>
-        </w:rPr>
-        <w:t>1.</w:t>
-      </w:r>
+          <w:sz w:val="24"/>
+          <w:szCs w:val="24"/>
+        </w:rPr>
+      </w:pPr>
       <w:r>
         <w:rPr>
           <w:b/>
-          <w:sz w:val="28"/>
-          <w:szCs w:val="28"/>
-        </w:rPr>
-        <w:t xml:space="preserve"> </w:t>
-      </w:r>
-      <w:r>
-        <w:rPr>
-          <w:bCs/>
-          <w:sz w:val="28"/>
-          <w:szCs w:val="28"/>
-        </w:rPr>
-        <w:t>Array concept in Java</w:t>
-      </w:r>
-    </w:p>
-    <w:p>
-      <w:pPr>
-        <w:ind w:left="720"/>
-        <w:rPr>
-          <w:bCs/>
-          <w:sz w:val="28"/>
-          <w:szCs w:val="28"/>
-        </w:rPr>
-      </w:pPr>
-      <w:r>
-        <w:rPr>
-          <w:b/>
-          <w:sz w:val="28"/>
-          <w:szCs w:val="28"/>
-        </w:rPr>
-        <w:t>2.</w:t>
-      </w:r>
-      <w:r>
-        <w:rPr>
-          <w:b/>
-          <w:sz w:val="28"/>
-          <w:szCs w:val="28"/>
-        </w:rPr>
-        <w:t xml:space="preserve"> </w:t>
-      </w:r>
-      <w:r>
-        <w:rPr>
-          <w:bCs/>
-          <w:sz w:val="28"/>
-          <w:szCs w:val="28"/>
-        </w:rPr>
-        <w:t>Sum of the all-item present in an Array</w:t>
-      </w:r>
-    </w:p>
-    <w:p>
-      <w:pPr>
-        <w:ind w:left="720"/>
-        <w:rPr>
-          <w:bCs/>
-          <w:sz w:val="28"/>
-          <w:szCs w:val="28"/>
-        </w:rPr>
-      </w:pPr>
-      <w:r>
-        <w:rPr>
-          <w:b/>
-          <w:sz w:val="28"/>
-          <w:szCs w:val="28"/>
-        </w:rPr>
-        <w:t>3.</w:t>
-      </w:r>
-      <w:r>
-        <w:rPr>
-          <w:bCs/>
-          <w:sz w:val="28"/>
-          <w:szCs w:val="28"/>
-        </w:rPr>
-        <w:t xml:space="preserve"> Compare the triplets and show the results.</w:t>
-      </w:r>
-    </w:p>
-    <w:p>
-      <w:pPr>
-        <w:ind w:left="720"/>
-        <w:rPr>
-          <w:bCs/>
-          <w:sz w:val="28"/>
-          <w:szCs w:val="28"/>
-        </w:rPr>
-      </w:pPr>
-    </w:p>
-    <w:p>
-      <w:pPr>
-        <w:outlineLvl w:val="0"/>
-        <w:rPr>
-          <w:b/>
-          <w:sz w:val="24"/>
-          <w:szCs w:val="24"/>
-        </w:rPr>
-      </w:pPr>
-      <w:r>
-        <w:rPr>
-          <w:b/>
-          <w:sz w:val="24"/>
-          <w:szCs w:val="24"/>
-        </w:rPr>
-        <w:t xml:space="preserve">Evaluation Grid (To be </w:t>
-      </w:r>
-      <w:r>
-        <w:rPr>
-          <w:b/>
-          <w:sz w:val="24"/>
-          <w:szCs w:val="24"/>
-        </w:rPr>
-        <w:t>created as per the SOP and Assessment guidelines</w:t>
-      </w:r>
-      <w:r>
-        <w:rPr>
-          <w:b/>
-          <w:sz w:val="24"/>
-          <w:szCs w:val="24"/>
-        </w:rPr>
-        <w:t xml:space="preserve"> by the faculty):</w:t>
+          <w:sz w:val="24"/>
+          <w:szCs w:val="24"/>
+        </w:rPr>
+        <w:t>Evaluation Grid (To be created as per the SOP and Assessment guidelines by the faculty):</w:t>
       </w:r>
     </w:p>
     <w:tbl>
@@ -5984,40 +6918,17 @@
     </w:tbl>
     <w:p>
       <w:pPr>
-        <w:ind w:left="720"/>
-        <w:jc w:val="center"/>
-        <w:rPr>
-          <w:b/>
-          <w:sz w:val="24"/>
-          <w:szCs w:val="24"/>
-        </w:rPr>
-      </w:pPr>
-    </w:p>
-    <w:p>
-      <w:r>
-        <w:tab/>
-      </w:r>
-    </w:p>
-    <w:p>
-      <w:pPr>
-        <w:tabs>
-          <w:tab w:val="left" w:pos="2890"/>
-        </w:tabs>
-      </w:pPr>
-    </w:p>
-    <w:p>
-      <w:pPr>
-        <w:widowControl/>
-        <w:autoSpaceDE/>
-        <w:autoSpaceDN/>
-        <w:spacing w:after="160" w:line="259" w:lineRule="auto"/>
+        <w:rPr>
+          <w:sz w:val="24"/>
+          <w:szCs w:val="24"/>
+        </w:rPr>
       </w:pPr>
     </w:p>
     <w:sectPr>
-      <w:headerReference w:type="even" r:id="rId19"/>
-      <w:headerReference w:type="default" r:id="rId20"/>
-      <w:footerReference w:type="even" r:id="rId21"/>
-      <w:footerReference w:type="default" r:id="rId22"/>
+      <w:headerReference w:type="even" r:id="rId20"/>
+      <w:headerReference w:type="default" r:id="rId21"/>
+      <w:footerReference w:type="even" r:id="rId22"/>
+      <w:footerReference w:type="default" r:id="rId23"/>
       <w:pgSz w:w="12240" w:h="15840"/>
       <w:pgMar w:top="2088" w:right="720" w:bottom="0" w:left="720" w:header="0" w:footer="0" w:gutter="0"/>
       <w:cols w:space="720"/>
@@ -7252,6 +8163,97 @@
       </w:rPr>
     </w:lvl>
   </w:abstractNum>
+  <w:abstractNum w:abstractNumId="6" w15:restartNumberingAfterBreak="0">
+    <w:nsid w:val="7E857F63"/>
+    <w:multiLevelType w:val="hybridMultilevel"/>
+    <w:tmpl w:val="6382F2A8"/>
+    <w:lvl w:ilvl="0" w:tplc="999C9704">
+      <w:start w:val="1"/>
+      <w:numFmt w:val="decimal"/>
+      <w:lvlText w:val="%1."/>
+      <w:lvlJc w:val="left"/>
+      <w:pPr>
+        <w:ind w:left="1080" w:hanging="360"/>
+      </w:pPr>
+      <w:rPr>
+        <w:rFonts w:hint="default"/>
+        <w:b/>
+        <w:bCs w:val="0"/>
+      </w:rPr>
+    </w:lvl>
+    <w:lvl w:ilvl="1" w:tplc="40090019" w:tentative="1">
+      <w:start w:val="1"/>
+      <w:numFmt w:val="lowerLetter"/>
+      <w:lvlText w:val="%2."/>
+      <w:lvlJc w:val="left"/>
+      <w:pPr>
+        <w:ind w:left="1800" w:hanging="360"/>
+      </w:pPr>
+    </w:lvl>
+    <w:lvl w:ilvl="2" w:tplc="4009001B" w:tentative="1">
+      <w:start w:val="1"/>
+      <w:numFmt w:val="lowerRoman"/>
+      <w:lvlText w:val="%3."/>
+      <w:lvlJc w:val="right"/>
+      <w:pPr>
+        <w:ind w:left="2520" w:hanging="180"/>
+      </w:pPr>
+    </w:lvl>
+    <w:lvl w:ilvl="3" w:tplc="4009000F" w:tentative="1">
+      <w:start w:val="1"/>
+      <w:numFmt w:val="decimal"/>
+      <w:lvlText w:val="%4."/>
+      <w:lvlJc w:val="left"/>
+      <w:pPr>
+        <w:ind w:left="3240" w:hanging="360"/>
+      </w:pPr>
+    </w:lvl>
+    <w:lvl w:ilvl="4" w:tplc="40090019" w:tentative="1">
+      <w:start w:val="1"/>
+      <w:numFmt w:val="lowerLetter"/>
+      <w:lvlText w:val="%5."/>
+      <w:lvlJc w:val="left"/>
+      <w:pPr>
+        <w:ind w:left="3960" w:hanging="360"/>
+      </w:pPr>
+    </w:lvl>
+    <w:lvl w:ilvl="5" w:tplc="4009001B" w:tentative="1">
+      <w:start w:val="1"/>
+      <w:numFmt w:val="lowerRoman"/>
+      <w:lvlText w:val="%6."/>
+      <w:lvlJc w:val="right"/>
+      <w:pPr>
+        <w:ind w:left="4680" w:hanging="180"/>
+      </w:pPr>
+    </w:lvl>
+    <w:lvl w:ilvl="6" w:tplc="4009000F" w:tentative="1">
+      <w:start w:val="1"/>
+      <w:numFmt w:val="decimal"/>
+      <w:lvlText w:val="%7."/>
+      <w:lvlJc w:val="left"/>
+      <w:pPr>
+        <w:ind w:left="5400" w:hanging="360"/>
+      </w:pPr>
+    </w:lvl>
+    <w:lvl w:ilvl="7" w:tplc="40090019" w:tentative="1">
+      <w:start w:val="1"/>
+      <w:numFmt w:val="lowerLetter"/>
+      <w:lvlText w:val="%8."/>
+      <w:lvlJc w:val="left"/>
+      <w:pPr>
+        <w:ind w:left="6120" w:hanging="360"/>
+      </w:pPr>
+    </w:lvl>
+    <w:lvl w:ilvl="8" w:tplc="4009001B" w:tentative="1">
+      <w:start w:val="1"/>
+      <w:numFmt w:val="lowerRoman"/>
+      <w:lvlText w:val="%9."/>
+      <w:lvlJc w:val="right"/>
+      <w:pPr>
+        <w:ind w:left="6840" w:hanging="180"/>
+      </w:pPr>
+    </w:lvl>
+  </w:abstractNum>
   <w:num w:numId="1" w16cid:durableId="2123184897">
     <w:abstractNumId w:val="5"/>
   </w:num>
@@ -7269,6 +8271,9 @@
   </w:num>
   <w:num w:numId="6" w16cid:durableId="1886944627">
     <w:abstractNumId w:val="3"/>
+  </w:num>
+  <w:num w:numId="7" w16cid:durableId="1540359622">
+    <w:abstractNumId w:val="6"/>
   </w:num>
 </w:numbering>
 </file>
@@ -7684,6 +8689,27 @@
       <w:lang w:val="en-US"/>
     </w:rPr>
   </w:style>
+  <w:style w:type="paragraph" w:styleId="Heading1">
+    <w:name w:val="heading 1"/>
+    <w:basedOn w:val="Normal"/>
+    <w:next w:val="Normal"/>
+    <w:link w:val="Heading1Char"/>
+    <w:uiPriority w:val="9"/>
+    <w:qFormat/>
+    <w:rsid w:val="008D3FF2"/>
+    <w:pPr>
+      <w:keepNext/>
+      <w:keepLines/>
+      <w:spacing w:before="240"/>
+      <w:outlineLvl w:val="0"/>
+    </w:pPr>
+    <w:rPr>
+      <w:rFonts w:asciiTheme="majorHAnsi" w:eastAsiaTheme="majorEastAsia" w:hAnsiTheme="majorHAnsi" w:cstheme="majorBidi"/>
+      <w:color w:val="2F5496" w:themeColor="accent1" w:themeShade="BF"/>
+      <w:sz w:val="32"/>
+      <w:szCs w:val="32"/>
+    </w:rPr>
+  </w:style>
   <w:style w:type="paragraph" w:styleId="Heading2">
     <w:name w:val="heading 2"/>
     <w:basedOn w:val="Normal"/>
@@ -7917,6 +8943,20 @@
       <w:ind w:left="720"/>
       <w:contextualSpacing/>
     </w:pPr>
+  </w:style>
+  <w:style w:type="character" w:customStyle="1" w:styleId="Heading1Char">
+    <w:name w:val="Heading 1 Char"/>
+    <w:basedOn w:val="DefaultParagraphFont"/>
+    <w:link w:val="Heading1"/>
+    <w:uiPriority w:val="9"/>
+    <w:rsid w:val="008D3FF2"/>
+    <w:rPr>
+      <w:rFonts w:asciiTheme="majorHAnsi" w:eastAsiaTheme="majorEastAsia" w:hAnsiTheme="majorHAnsi" w:cstheme="majorBidi"/>
+      <w:color w:val="2F5496" w:themeColor="accent1" w:themeShade="BF"/>
+      <w:sz w:val="32"/>
+      <w:szCs w:val="32"/>
+      <w:lang w:val="en-US"/>
+    </w:rPr>
   </w:style>
 </w:styles>
 </file>
